--- a/test_workflow/essai.docx
+++ b/test_workflow/essai.docx
@@ -71,6 +71,113 @@
     <w:p>
       <w:pPr>
         <w:pStyle w:val="FirstParagraph"/>
+      </w:pPr>
+      <w:r>
+        <w:rPr>
+          <w:i/>
+        </w:rPr>
+        <w:t xml:space="preserve">Test :</w:t>
+      </w:r>
+    </w:p>
+    <w:p>
+      <w:pPr>
+        <w:pStyle w:val="BodyText"/>
+      </w:pPr>
+      <w:r>
+        <w:t xml:space="preserve">1- ajouter image interne (générée par R) avec référence dans le texte, légende</w:t>
+      </w:r>
+      <w:r>
+        <w:t xml:space="preserve"> </w:t>
+      </w:r>
+      <w:r>
+        <w:t xml:space="preserve">2- ajouter table avec référence dans le texte, légende (kable)</w:t>
+      </w:r>
+      <w:r>
+        <w:t xml:space="preserve"> </w:t>
+      </w:r>
+      <w:r>
+        <w:t xml:space="preserve">3- ajouter image externe, avec référence dans le texte, légende</w:t>
+      </w:r>
+      <w:r>
+        <w:t xml:space="preserve"> </w:t>
+      </w:r>
+      <w:r>
+        <w:t xml:space="preserve">4- ajouter référence biblio dans texte</w:t>
+      </w:r>
+      <w:r>
+        <w:t xml:space="preserve"> </w:t>
+      </w:r>
+      <w:r>
+        <w:t xml:space="preserve">5- ajouter biblio</w:t>
+      </w:r>
+    </w:p>
+    <w:p>
+      <w:pPr>
+        <w:pStyle w:val="BodyText"/>
+      </w:pPr>
+      <w:r>
+        <w:t xml:space="preserve">1-</w:t>
+      </w:r>
+      <w:r>
+        <w:t xml:space="preserve"> </w:t>
+      </w:r>
+      <w:r>
+        <w:t xml:space="preserve">Si on se réfère au tableau ??, on voit que c’est beau.</w:t>
+      </w:r>
+    </w:p>
+    <w:p>
+      <w:pPr>
+        <w:pStyle w:val="BodyText"/>
+      </w:pPr>
+      <w:r>
+        <w:t xml:space="preserve">2-</w:t>
+      </w:r>
+      <w:r>
+        <w:t xml:space="preserve"> </w:t>
+      </w:r>
+      <w:r>
+        <w:t xml:space="preserve">Si on se réfère à l’image interne ??, on voit que c’est beau.</w:t>
+      </w:r>
+    </w:p>
+    <w:p>
+      <w:pPr>
+        <w:pStyle w:val="BodyText"/>
+      </w:pPr>
+      <w:r>
+        <w:t xml:space="preserve">3-</w:t>
+      </w:r>
+      <w:r>
+        <w:t xml:space="preserve"> </w:t>
+      </w:r>
+      <w:r>
+        <w:t xml:space="preserve">Si on se réfère à l’image externe ??, on voit que c’est beau.</w:t>
+      </w:r>
+    </w:p>
+    <w:p>
+      <w:pPr>
+        <w:pStyle w:val="BodyText"/>
+      </w:pPr>
+      <w:r>
+        <w:t xml:space="preserve">4-</w:t>
+      </w:r>
+      <w:r>
+        <w:t xml:space="preserve"> </w:t>
+      </w:r>
+      <w:r>
+        <w:t xml:space="preserve">Comme le dit ?? Shankland (2020), on aime bien les saucissons (Bressoud, 2020). Et aussi le parmesan (Gay, 2019 ; Lucciarini, 2020).</w:t>
+      </w:r>
+    </w:p>
+    <w:p>
+      <w:pPr>
+        <w:pStyle w:val="BodyText"/>
+      </w:pPr>
+      <w:r>
+        <w:t xml:space="preserve">Biblio doit contenir les 4 références :</w:t>
+      </w:r>
+    </w:p>
+    <w:p>
+      <w:pPr>
+        <w:pStyle w:val="BodyText"/>
       </w:pPr>
       <w:r>
         <w:t xml:space="preserve">This is an R Markdown document. Markdown is a simple formatting syntax for authoring HTML, PDF, and MS Word documents. For more details on using R Markdown see</w:t>

--- a/test_workflow/essai.docx
+++ b/test_workflow/essai.docx
@@ -4,10 +4,46 @@
   <w:body>
     <w:p>
       <w:pPr>
-        <w:pStyle w:val="Title"/>
-      </w:pPr>
-      <w:r>
-        <w:t xml:space="preserve">Untitled</w:t>
+        <w:pStyle w:val="Titre"/>
+      </w:pPr>
+      <w:r>
+        <w:t xml:space="preserve">Essai</w:t>
+      </w:r>
+      <w:r>
+        <w:t xml:space="preserve"> </w:t>
+      </w:r>
+      <w:r>
+        <w:t xml:space="preserve">d’article</w:t>
+      </w:r>
+      <w:r>
+        <w:t xml:space="preserve"> </w:t>
+      </w:r>
+      <w:r>
+        <w:t xml:space="preserve">complet</w:t>
+      </w:r>
+      <w:r>
+        <w:t xml:space="preserve"> </w:t>
+      </w:r>
+      <w:r>
+        <w:t xml:space="preserve">avec</w:t>
+      </w:r>
+      <w:r>
+        <w:t xml:space="preserve"> </w:t>
+      </w:r>
+      <w:r>
+        <w:t xml:space="preserve">toutes</w:t>
+      </w:r>
+      <w:r>
+        <w:t xml:space="preserve"> </w:t>
+      </w:r>
+      <w:r>
+        <w:t xml:space="preserve">les</w:t>
+      </w:r>
+      <w:r>
+        <w:t xml:space="preserve"> </w:t>
+      </w:r>
+      <w:r>
+        <w:t xml:space="preserve">contraintes</w:t>
       </w:r>
     </w:p>
     <w:p>
@@ -29,7 +65,13 @@
         <w:pStyle w:val="Date"/>
       </w:pPr>
       <w:r>
-        <w:t xml:space="preserve">6/30/2020</w:t>
+        <w:t xml:space="preserve">juin</w:t>
+      </w:r>
+      <w:r>
+        <w:t xml:space="preserve"> </w:t>
+      </w:r>
+      <w:r>
+        <w:t xml:space="preserve">2020</w:t>
       </w:r>
     </w:p>
     <w:sdt>
@@ -42,10 +84,22 @@
       <w:sdtContent>
         <w:p>
           <w:pPr>
-            <w:pStyle w:val="TOCHeading"/>
+            <w:pStyle w:val="En-ttedetabledesmatires"/>
           </w:pPr>
           <w:r>
-            <w:t xml:space="preserve">Table of Contents</w:t>
+            <w:t xml:space="preserve">Table</w:t>
+          </w:r>
+          <w:r>
+            <w:t xml:space="preserve"> </w:t>
+          </w:r>
+          <w:r>
+            <w:t xml:space="preserve">des</w:t>
+          </w:r>
+          <w:r>
+            <w:t xml:space="preserve"> </w:t>
+          </w:r>
+          <w:r>
+            <w:t xml:space="preserve">matières</w:t>
           </w:r>
         </w:p>
         <w:p>
@@ -60,164 +114,1113 @@
     </w:sdt>
     <w:p>
       <w:pPr>
-        <w:pStyle w:val="Heading2"/>
-      </w:pPr>
-      <w:bookmarkStart w:id="20" w:name="r-markdown"/>
-      <w:r>
-        <w:t xml:space="preserve">R Markdown</w:t>
+        <w:pStyle w:val="Titre1"/>
+      </w:pPr>
+      <w:bookmarkStart w:id="20" w:name="titre-de-niveau-1-salut"/>
+      <w:r>
+        <w:t xml:space="preserve">Titre de niveau 1 salut</w:t>
       </w:r>
       <w:bookmarkEnd w:id="20"/>
     </w:p>
     <w:p>
       <w:pPr>
-        <w:pStyle w:val="FirstParagraph"/>
-      </w:pPr>
-      <w:r>
-        <w:rPr>
-          <w:i/>
-        </w:rPr>
-        <w:t xml:space="preserve">Test :</w:t>
+        <w:numPr>
+          <w:ilvl w:val="0"/>
+          <w:numId w:val="1001"/>
+        </w:numPr>
+        <w:pStyle w:val="Compact"/>
+      </w:pPr>
+      <w:r>
+        <w:t xml:space="preserve">ajouter image interne (générée par R) avec référence dans le texte, légende</w:t>
       </w:r>
     </w:p>
     <w:p>
       <w:pPr>
-        <w:pStyle w:val="BodyText"/>
-      </w:pPr>
-      <w:r>
-        <w:t xml:space="preserve">1- ajouter image interne (générée par R) avec référence dans le texte, légende</w:t>
-      </w:r>
-      <w:r>
-        <w:t xml:space="preserve"> </w:t>
-      </w:r>
-      <w:r>
-        <w:t xml:space="preserve">2- ajouter table avec référence dans le texte, légende (kable)</w:t>
-      </w:r>
-      <w:r>
-        <w:t xml:space="preserve"> </w:t>
-      </w:r>
-      <w:r>
-        <w:t xml:space="preserve">3- ajouter image externe, avec référence dans le texte, légende</w:t>
-      </w:r>
-      <w:r>
-        <w:t xml:space="preserve"> </w:t>
-      </w:r>
-      <w:r>
-        <w:t xml:space="preserve">4- ajouter référence biblio dans texte</w:t>
-      </w:r>
-      <w:r>
-        <w:t xml:space="preserve"> </w:t>
-      </w:r>
-      <w:r>
-        <w:t xml:space="preserve">5- ajouter biblio</w:t>
+        <w:numPr>
+          <w:ilvl w:val="0"/>
+          <w:numId w:val="1001"/>
+        </w:numPr>
+        <w:pStyle w:val="Compact"/>
+      </w:pPr>
+      <w:r>
+        <w:t xml:space="preserve">ajouter table avec référence dans le texte, légende (kable)</w:t>
       </w:r>
     </w:p>
     <w:p>
       <w:pPr>
-        <w:pStyle w:val="BodyText"/>
-      </w:pPr>
-      <w:r>
-        <w:t xml:space="preserve">1-</w:t>
-      </w:r>
-      <w:r>
-        <w:t xml:space="preserve"> </w:t>
-      </w:r>
-      <w:r>
-        <w:t xml:space="preserve">Si on se réfère au tableau ??, on voit que c’est beau.</w:t>
+        <w:numPr>
+          <w:ilvl w:val="0"/>
+          <w:numId w:val="1001"/>
+        </w:numPr>
+        <w:pStyle w:val="Compact"/>
+      </w:pPr>
+      <w:r>
+        <w:t xml:space="preserve">ajouter image externe, avec référence dans le texte, légende</w:t>
       </w:r>
     </w:p>
     <w:p>
       <w:pPr>
-        <w:pStyle w:val="BodyText"/>
-      </w:pPr>
-      <w:r>
-        <w:t xml:space="preserve">2-</w:t>
-      </w:r>
-      <w:r>
-        <w:t xml:space="preserve"> </w:t>
-      </w:r>
-      <w:r>
-        <w:t xml:space="preserve">Si on se réfère à l’image interne ??, on voit que c’est beau.</w:t>
+        <w:numPr>
+          <w:ilvl w:val="0"/>
+          <w:numId w:val="1001"/>
+        </w:numPr>
+        <w:pStyle w:val="Compact"/>
+      </w:pPr>
+      <w:r>
+        <w:t xml:space="preserve">ajouter référence biblio dans texte</w:t>
       </w:r>
     </w:p>
     <w:p>
       <w:pPr>
-        <w:pStyle w:val="BodyText"/>
-      </w:pPr>
-      <w:r>
-        <w:t xml:space="preserve">3-</w:t>
-      </w:r>
-      <w:r>
-        <w:t xml:space="preserve"> </w:t>
-      </w:r>
-      <w:r>
-        <w:t xml:space="preserve">Si on se réfère à l’image externe ??, on voit que c’est beau.</w:t>
+        <w:numPr>
+          <w:ilvl w:val="0"/>
+          <w:numId w:val="1001"/>
+        </w:numPr>
+        <w:pStyle w:val="Compact"/>
+      </w:pPr>
+      <w:r>
+        <w:t xml:space="preserve">ajouter biblio</w:t>
       </w:r>
     </w:p>
     <w:p>
       <w:pPr>
-        <w:pStyle w:val="BodyText"/>
-      </w:pPr>
-      <w:r>
-        <w:t xml:space="preserve">4-</w:t>
-      </w:r>
-      <w:r>
-        <w:t xml:space="preserve"> </w:t>
-      </w:r>
-      <w:r>
-        <w:t xml:space="preserve">Comme le dit ?? Shankland (2020), on aime bien les saucissons (Bressoud, 2020). Et aussi le parmesan (Gay, 2019 ; Lucciarini, 2020).</w:t>
+        <w:pStyle w:val="FirstParagraph"/>
+      </w:pPr>
+      <w:r>
+        <w:t xml:space="preserve">PDF et Word énumèrent pas.</w:t>
       </w:r>
     </w:p>
     <w:p>
       <w:pPr>
-        <w:pStyle w:val="BodyText"/>
-      </w:pPr>
-      <w:r>
-        <w:t xml:space="preserve">Biblio doit contenir les 4 références :</w:t>
+        <w:pStyle w:val="Normalcentr"/>
+      </w:pPr>
+      <w:r>
+        <w:t xml:space="preserve">à gérer la langue de</w:t>
+      </w:r>
+      <w:r>
+        <w:t xml:space="preserve"> </w:t>
+      </w:r>
+      <w:r>
+        <w:t xml:space="preserve">“</w:t>
+      </w:r>
+      <w:r>
+        <w:t xml:space="preserve">table of contents</w:t>
+      </w:r>
+      <w:r>
+        <w:t xml:space="preserve">”</w:t>
+      </w:r>
+      <w:r>
+        <w:t xml:space="preserve"> </w:t>
+      </w:r>
+      <w:r>
+        <w:t xml:space="preserve">et</w:t>
+      </w:r>
+      <w:r>
+        <w:t xml:space="preserve"> </w:t>
+      </w:r>
+      <w:r>
+        <w:t xml:space="preserve">“</w:t>
+      </w:r>
+      <w:r>
+        <w:t xml:space="preserve">table</w:t>
+      </w:r>
+      <w:r>
+        <w:t xml:space="preserve">”</w:t>
+      </w:r>
+      <w:r>
+        <w:t xml:space="preserve"> </w:t>
+      </w:r>
+      <w:r>
+        <w:t xml:space="preserve">au lieu de</w:t>
+      </w:r>
+      <w:r>
+        <w:t xml:space="preserve"> </w:t>
+      </w:r>
+      <w:r>
+        <w:t xml:space="preserve">“</w:t>
+      </w:r>
+      <w:r>
+        <w:t xml:space="preserve">tableau</w:t>
+      </w:r>
+      <w:r>
+        <w:t xml:space="preserve">”</w:t>
+      </w:r>
+      <w:r>
+        <w:t xml:space="preserve">.</w:t>
       </w:r>
     </w:p>
     <w:p>
       <w:pPr>
-        <w:pStyle w:val="BodyText"/>
-      </w:pPr>
-      <w:r>
-        <w:t xml:space="preserve">This is an R Markdown document. Markdown is a simple formatting syntax for authoring HTML, PDF, and MS Word documents. For more details on using R Markdown see</w:t>
-      </w:r>
-      <w:r>
-        <w:t xml:space="preserve"> </w:t>
-      </w:r>
-      <w:hyperlink r:id="rId21">
-        <w:r>
-          <w:rPr>
-            <w:rStyle w:val="Hyperlink"/>
-          </w:rPr>
-          <w:t xml:space="preserve">http://rmarkdown.rstudio.com</w:t>
-        </w:r>
-      </w:hyperlink>
-      <w:r>
-        <w:t xml:space="preserve">.</w:t>
-      </w:r>
+        <w:pStyle w:val="Titre1"/>
+      </w:pPr>
+      <w:bookmarkStart w:id="21" w:name="tableau"/>
+      <w:r>
+        <w:t xml:space="preserve">tableau</w:t>
+      </w:r>
+      <w:bookmarkEnd w:id="21"/>
     </w:p>
     <w:p>
       <w:pPr>
-        <w:pStyle w:val="BodyText"/>
-      </w:pPr>
-      <w:r>
-        <w:t xml:space="preserve">When you click the</w:t>
+        <w:pStyle w:val="FirstParagraph"/>
+      </w:pPr>
+      <w:r>
+        <w:t xml:space="preserve">Si on se réfère au tableau</w:t>
       </w:r>
       <w:r>
         <w:t xml:space="preserve"> </w:t>
       </w:r>
       <w:r>
-        <w:rPr>
-          <w:b/>
-        </w:rPr>
-        <w:t xml:space="preserve">Knit</w:t>
+        <w:t xml:space="preserve">1</w:t>
+      </w:r>
+      <w:r>
+        <w:t xml:space="preserve">, on voit que c’est beau. Ou</w:t>
       </w:r>
       <w:r>
         <w:t xml:space="preserve"> </w:t>
       </w:r>
       <w:r>
-        <w:t xml:space="preserve">button a document will be generated that includes both content as well as the output of any embedded R code chunks within the document. You can embed an R code chunk like this:</w:t>
+        <w:t xml:space="preserve">2</w:t>
+      </w:r>
+    </w:p>
+    <w:p>
+      <w:pPr>
+        <w:pStyle w:val="TableCaption"/>
+      </w:pPr>
+      <w:r>
+        <w:t xml:space="preserve">Table 1: A table of the first 10 rows of the mtcars data.</w:t>
+      </w:r>
+    </w:p>
+    <w:tbl>
+      <w:tblPr>
+        <w:tblStyle w:val="Table"/>
+        <w:tblW w:type="pct" w:w="0.0"/>
+        <w:tblLook w:firstRow="1" w:lastRow="0" w:firstColumn="0" w:lastColumn="0" w:noHBand="0" w:noVBand="0"/>
+        <w:tblCaption w:val="Table 1: A table of the first 10 rows of the mtcars data."/>
+      </w:tblPr>
+      <w:tblGrid/>
+      <w:tr>
+        <w:trPr>
+          <w:cnfStyle w:firstRow="1"/>
+        </w:trPr>
+        <w:tc>
+          <w:tcPr>
+            <w:tcBorders>
+              <w:bottom w:val="single"/>
+            </w:tcBorders>
+            <w:vAlign w:val="bottom"/>
+          </w:tcPr>
+          <w:p>
+            <w:pPr>
+              <w:pStyle w:val="Compact"/>
+              <w:jc w:val="right"/>
+            </w:pPr>
+            <w:r>
+              <w:t xml:space="preserve">Sepal Length</w:t>
+            </w:r>
+          </w:p>
+        </w:tc>
+        <w:tc>
+          <w:tcPr>
+            <w:tcBorders>
+              <w:bottom w:val="single"/>
+            </w:tcBorders>
+            <w:vAlign w:val="bottom"/>
+          </w:tcPr>
+          <w:p>
+            <w:pPr>
+              <w:pStyle w:val="Compact"/>
+              <w:jc w:val="right"/>
+            </w:pPr>
+            <w:r>
+              <w:t xml:space="preserve">Sepal Width</w:t>
+            </w:r>
+          </w:p>
+        </w:tc>
+        <w:tc>
+          <w:tcPr>
+            <w:tcBorders>
+              <w:bottom w:val="single"/>
+            </w:tcBorders>
+            <w:vAlign w:val="bottom"/>
+          </w:tcPr>
+          <w:p>
+            <w:pPr>
+              <w:pStyle w:val="Compact"/>
+              <w:jc w:val="right"/>
+            </w:pPr>
+            <w:r>
+              <w:t xml:space="preserve">Petal Length</w:t>
+            </w:r>
+          </w:p>
+        </w:tc>
+        <w:tc>
+          <w:tcPr>
+            <w:tcBorders>
+              <w:bottom w:val="single"/>
+            </w:tcBorders>
+            <w:vAlign w:val="bottom"/>
+          </w:tcPr>
+          <w:p>
+            <w:pPr>
+              <w:pStyle w:val="Compact"/>
+              <w:jc w:val="right"/>
+            </w:pPr>
+            <w:r>
+              <w:t xml:space="preserve">Petal Width</w:t>
+            </w:r>
+          </w:p>
+        </w:tc>
+        <w:tc>
+          <w:tcPr>
+            <w:tcBorders>
+              <w:bottom w:val="single"/>
+            </w:tcBorders>
+            <w:vAlign w:val="bottom"/>
+          </w:tcPr>
+          <w:p>
+            <w:pPr>
+              <w:pStyle w:val="Compact"/>
+              <w:jc w:val="left"/>
+            </w:pPr>
+            <w:r>
+              <w:t xml:space="preserve">Species</w:t>
+            </w:r>
+          </w:p>
+        </w:tc>
+      </w:tr>
+      <w:tr>
+        <w:tc>
+          <w:p>
+            <w:pPr>
+              <w:pStyle w:val="Compact"/>
+              <w:jc w:val="right"/>
+            </w:pPr>
+            <w:r>
+              <w:t xml:space="preserve">5.1</w:t>
+            </w:r>
+          </w:p>
+        </w:tc>
+        <w:tc>
+          <w:p>
+            <w:pPr>
+              <w:pStyle w:val="Compact"/>
+              <w:jc w:val="right"/>
+            </w:pPr>
+            <w:r>
+              <w:t xml:space="preserve">3.5</w:t>
+            </w:r>
+          </w:p>
+        </w:tc>
+        <w:tc>
+          <w:p>
+            <w:pPr>
+              <w:pStyle w:val="Compact"/>
+              <w:jc w:val="right"/>
+            </w:pPr>
+            <w:r>
+              <w:t xml:space="preserve">1.4</w:t>
+            </w:r>
+          </w:p>
+        </w:tc>
+        <w:tc>
+          <w:p>
+            <w:pPr>
+              <w:pStyle w:val="Compact"/>
+              <w:jc w:val="right"/>
+            </w:pPr>
+            <w:r>
+              <w:t xml:space="preserve">0.2</w:t>
+            </w:r>
+          </w:p>
+        </w:tc>
+        <w:tc>
+          <w:p>
+            <w:pPr>
+              <w:pStyle w:val="Compact"/>
+              <w:jc w:val="left"/>
+            </w:pPr>
+            <w:r>
+              <w:t xml:space="preserve">setosa</w:t>
+            </w:r>
+          </w:p>
+        </w:tc>
+      </w:tr>
+      <w:tr>
+        <w:tc>
+          <w:p>
+            <w:pPr>
+              <w:pStyle w:val="Compact"/>
+              <w:jc w:val="right"/>
+            </w:pPr>
+            <w:r>
+              <w:t xml:space="preserve">4.9</w:t>
+            </w:r>
+          </w:p>
+        </w:tc>
+        <w:tc>
+          <w:p>
+            <w:pPr>
+              <w:pStyle w:val="Compact"/>
+              <w:jc w:val="right"/>
+            </w:pPr>
+            <w:r>
+              <w:t xml:space="preserve">3.0</w:t>
+            </w:r>
+          </w:p>
+        </w:tc>
+        <w:tc>
+          <w:p>
+            <w:pPr>
+              <w:pStyle w:val="Compact"/>
+              <w:jc w:val="right"/>
+            </w:pPr>
+            <w:r>
+              <w:t xml:space="preserve">1.4</w:t>
+            </w:r>
+          </w:p>
+        </w:tc>
+        <w:tc>
+          <w:p>
+            <w:pPr>
+              <w:pStyle w:val="Compact"/>
+              <w:jc w:val="right"/>
+            </w:pPr>
+            <w:r>
+              <w:t xml:space="preserve">0.2</w:t>
+            </w:r>
+          </w:p>
+        </w:tc>
+        <w:tc>
+          <w:p>
+            <w:pPr>
+              <w:pStyle w:val="Compact"/>
+              <w:jc w:val="left"/>
+            </w:pPr>
+            <w:r>
+              <w:t xml:space="preserve">setosa</w:t>
+            </w:r>
+          </w:p>
+        </w:tc>
+      </w:tr>
+      <w:tr>
+        <w:tc>
+          <w:p>
+            <w:pPr>
+              <w:pStyle w:val="Compact"/>
+              <w:jc w:val="right"/>
+            </w:pPr>
+            <w:r>
+              <w:t xml:space="preserve">4.7</w:t>
+            </w:r>
+          </w:p>
+        </w:tc>
+        <w:tc>
+          <w:p>
+            <w:pPr>
+              <w:pStyle w:val="Compact"/>
+              <w:jc w:val="right"/>
+            </w:pPr>
+            <w:r>
+              <w:t xml:space="preserve">3.2</w:t>
+            </w:r>
+          </w:p>
+        </w:tc>
+        <w:tc>
+          <w:p>
+            <w:pPr>
+              <w:pStyle w:val="Compact"/>
+              <w:jc w:val="right"/>
+            </w:pPr>
+            <w:r>
+              <w:t xml:space="preserve">1.3</w:t>
+            </w:r>
+          </w:p>
+        </w:tc>
+        <w:tc>
+          <w:p>
+            <w:pPr>
+              <w:pStyle w:val="Compact"/>
+              <w:jc w:val="right"/>
+            </w:pPr>
+            <w:r>
+              <w:t xml:space="preserve">0.2</w:t>
+            </w:r>
+          </w:p>
+        </w:tc>
+        <w:tc>
+          <w:p>
+            <w:pPr>
+              <w:pStyle w:val="Compact"/>
+              <w:jc w:val="left"/>
+            </w:pPr>
+            <w:r>
+              <w:t xml:space="preserve">setosa</w:t>
+            </w:r>
+          </w:p>
+        </w:tc>
+      </w:tr>
+      <w:tr>
+        <w:tc>
+          <w:p>
+            <w:pPr>
+              <w:pStyle w:val="Compact"/>
+              <w:jc w:val="right"/>
+            </w:pPr>
+            <w:r>
+              <w:t xml:space="preserve">4.6</w:t>
+            </w:r>
+          </w:p>
+        </w:tc>
+        <w:tc>
+          <w:p>
+            <w:pPr>
+              <w:pStyle w:val="Compact"/>
+              <w:jc w:val="right"/>
+            </w:pPr>
+            <w:r>
+              <w:t xml:space="preserve">3.1</w:t>
+            </w:r>
+          </w:p>
+        </w:tc>
+        <w:tc>
+          <w:p>
+            <w:pPr>
+              <w:pStyle w:val="Compact"/>
+              <w:jc w:val="right"/>
+            </w:pPr>
+            <w:r>
+              <w:t xml:space="preserve">1.5</w:t>
+            </w:r>
+          </w:p>
+        </w:tc>
+        <w:tc>
+          <w:p>
+            <w:pPr>
+              <w:pStyle w:val="Compact"/>
+              <w:jc w:val="right"/>
+            </w:pPr>
+            <w:r>
+              <w:t xml:space="preserve">0.2</w:t>
+            </w:r>
+          </w:p>
+        </w:tc>
+        <w:tc>
+          <w:p>
+            <w:pPr>
+              <w:pStyle w:val="Compact"/>
+              <w:jc w:val="left"/>
+            </w:pPr>
+            <w:r>
+              <w:t xml:space="preserve">setosa</w:t>
+            </w:r>
+          </w:p>
+        </w:tc>
+      </w:tr>
+      <w:tr>
+        <w:tc>
+          <w:p>
+            <w:pPr>
+              <w:pStyle w:val="Compact"/>
+              <w:jc w:val="right"/>
+            </w:pPr>
+            <w:r>
+              <w:t xml:space="preserve">5.0</w:t>
+            </w:r>
+          </w:p>
+        </w:tc>
+        <w:tc>
+          <w:p>
+            <w:pPr>
+              <w:pStyle w:val="Compact"/>
+              <w:jc w:val="right"/>
+            </w:pPr>
+            <w:r>
+              <w:t xml:space="preserve">3.6</w:t>
+            </w:r>
+          </w:p>
+        </w:tc>
+        <w:tc>
+          <w:p>
+            <w:pPr>
+              <w:pStyle w:val="Compact"/>
+              <w:jc w:val="right"/>
+            </w:pPr>
+            <w:r>
+              <w:t xml:space="preserve">1.4</w:t>
+            </w:r>
+          </w:p>
+        </w:tc>
+        <w:tc>
+          <w:p>
+            <w:pPr>
+              <w:pStyle w:val="Compact"/>
+              <w:jc w:val="right"/>
+            </w:pPr>
+            <w:r>
+              <w:t xml:space="preserve">0.2</w:t>
+            </w:r>
+          </w:p>
+        </w:tc>
+        <w:tc>
+          <w:p>
+            <w:pPr>
+              <w:pStyle w:val="Compact"/>
+              <w:jc w:val="left"/>
+            </w:pPr>
+            <w:r>
+              <w:t xml:space="preserve">setosa</w:t>
+            </w:r>
+          </w:p>
+        </w:tc>
+      </w:tr>
+      <w:tr>
+        <w:tc>
+          <w:p>
+            <w:pPr>
+              <w:pStyle w:val="Compact"/>
+              <w:jc w:val="right"/>
+            </w:pPr>
+            <w:r>
+              <w:t xml:space="preserve">5.4</w:t>
+            </w:r>
+          </w:p>
+        </w:tc>
+        <w:tc>
+          <w:p>
+            <w:pPr>
+              <w:pStyle w:val="Compact"/>
+              <w:jc w:val="right"/>
+            </w:pPr>
+            <w:r>
+              <w:t xml:space="preserve">3.9</w:t>
+            </w:r>
+          </w:p>
+        </w:tc>
+        <w:tc>
+          <w:p>
+            <w:pPr>
+              <w:pStyle w:val="Compact"/>
+              <w:jc w:val="right"/>
+            </w:pPr>
+            <w:r>
+              <w:t xml:space="preserve">1.7</w:t>
+            </w:r>
+          </w:p>
+        </w:tc>
+        <w:tc>
+          <w:p>
+            <w:pPr>
+              <w:pStyle w:val="Compact"/>
+              <w:jc w:val="right"/>
+            </w:pPr>
+            <w:r>
+              <w:t xml:space="preserve">0.4</w:t>
+            </w:r>
+          </w:p>
+        </w:tc>
+        <w:tc>
+          <w:p>
+            <w:pPr>
+              <w:pStyle w:val="Compact"/>
+              <w:jc w:val="left"/>
+            </w:pPr>
+            <w:r>
+              <w:t xml:space="preserve">setosa</w:t>
+            </w:r>
+          </w:p>
+        </w:tc>
+      </w:tr>
+    </w:tbl>
+    <w:p>
+      <w:pPr>
+        <w:pStyle w:val="TableCaption"/>
+      </w:pPr>
+      <w:r>
+        <w:t xml:space="preserve">Table 2: A table of the first 10 rows of the mtcars data.</w:t>
+      </w:r>
+    </w:p>
+    <w:tbl>
+      <w:tblPr>
+        <w:tblStyle w:val="Table"/>
+        <w:tblW w:type="pct" w:w="0.0"/>
+        <w:tblLook w:firstRow="1" w:lastRow="0" w:firstColumn="0" w:lastColumn="0" w:noHBand="0" w:noVBand="0"/>
+        <w:tblCaption w:val="Table 2: A table of the first 10 rows of the mtcars data."/>
+      </w:tblPr>
+      <w:tblGrid/>
+      <w:tr>
+        <w:trPr>
+          <w:cnfStyle w:firstRow="1"/>
+        </w:trPr>
+        <w:tc>
+          <w:tcPr>
+            <w:tcBorders>
+              <w:bottom w:val="single"/>
+            </w:tcBorders>
+            <w:vAlign w:val="bottom"/>
+          </w:tcPr>
+          <w:p>
+            <w:pPr>
+              <w:pStyle w:val="Compact"/>
+              <w:jc w:val="right"/>
+            </w:pPr>
+            <w:r>
+              <w:t xml:space="preserve">Sepal.Length</w:t>
+            </w:r>
+          </w:p>
+        </w:tc>
+        <w:tc>
+          <w:tcPr>
+            <w:tcBorders>
+              <w:bottom w:val="single"/>
+            </w:tcBorders>
+            <w:vAlign w:val="bottom"/>
+          </w:tcPr>
+          <w:p>
+            <w:pPr>
+              <w:pStyle w:val="Compact"/>
+              <w:jc w:val="right"/>
+            </w:pPr>
+            <w:r>
+              <w:t xml:space="preserve">Sepal.Width</w:t>
+            </w:r>
+          </w:p>
+        </w:tc>
+        <w:tc>
+          <w:tcPr>
+            <w:tcBorders>
+              <w:bottom w:val="single"/>
+            </w:tcBorders>
+            <w:vAlign w:val="bottom"/>
+          </w:tcPr>
+          <w:p>
+            <w:pPr>
+              <w:pStyle w:val="Compact"/>
+              <w:jc w:val="right"/>
+            </w:pPr>
+            <w:r>
+              <w:t xml:space="preserve">Petal.Length</w:t>
+            </w:r>
+          </w:p>
+        </w:tc>
+        <w:tc>
+          <w:tcPr>
+            <w:tcBorders>
+              <w:bottom w:val="single"/>
+            </w:tcBorders>
+            <w:vAlign w:val="bottom"/>
+          </w:tcPr>
+          <w:p>
+            <w:pPr>
+              <w:pStyle w:val="Compact"/>
+              <w:jc w:val="right"/>
+            </w:pPr>
+            <w:r>
+              <w:t xml:space="preserve">Petal.Width</w:t>
+            </w:r>
+          </w:p>
+        </w:tc>
+        <w:tc>
+          <w:tcPr>
+            <w:tcBorders>
+              <w:bottom w:val="single"/>
+            </w:tcBorders>
+            <w:vAlign w:val="bottom"/>
+          </w:tcPr>
+          <w:p>
+            <w:pPr>
+              <w:pStyle w:val="Compact"/>
+              <w:jc w:val="left"/>
+            </w:pPr>
+            <w:r>
+              <w:t xml:space="preserve">Species</w:t>
+            </w:r>
+          </w:p>
+        </w:tc>
+      </w:tr>
+      <w:tr>
+        <w:tc>
+          <w:p>
+            <w:pPr>
+              <w:pStyle w:val="Compact"/>
+              <w:jc w:val="right"/>
+            </w:pPr>
+            <w:r>
+              <w:t xml:space="preserve">5.1</w:t>
+            </w:r>
+          </w:p>
+        </w:tc>
+        <w:tc>
+          <w:p>
+            <w:pPr>
+              <w:pStyle w:val="Compact"/>
+              <w:jc w:val="right"/>
+            </w:pPr>
+            <w:r>
+              <w:t xml:space="preserve">3.5</w:t>
+            </w:r>
+          </w:p>
+        </w:tc>
+        <w:tc>
+          <w:p>
+            <w:pPr>
+              <w:pStyle w:val="Compact"/>
+              <w:jc w:val="right"/>
+            </w:pPr>
+            <w:r>
+              <w:t xml:space="preserve">1.4</w:t>
+            </w:r>
+          </w:p>
+        </w:tc>
+        <w:tc>
+          <w:p>
+            <w:pPr>
+              <w:pStyle w:val="Compact"/>
+              <w:jc w:val="right"/>
+            </w:pPr>
+            <w:r>
+              <w:t xml:space="preserve">0.2</w:t>
+            </w:r>
+          </w:p>
+        </w:tc>
+        <w:tc>
+          <w:p>
+            <w:pPr>
+              <w:pStyle w:val="Compact"/>
+              <w:jc w:val="left"/>
+            </w:pPr>
+            <w:r>
+              <w:t xml:space="preserve">setosa</w:t>
+            </w:r>
+          </w:p>
+        </w:tc>
+      </w:tr>
+      <w:tr>
+        <w:tc>
+          <w:p>
+            <w:pPr>
+              <w:pStyle w:val="Compact"/>
+              <w:jc w:val="right"/>
+            </w:pPr>
+            <w:r>
+              <w:t xml:space="preserve">4.9</w:t>
+            </w:r>
+          </w:p>
+        </w:tc>
+        <w:tc>
+          <w:p>
+            <w:pPr>
+              <w:pStyle w:val="Compact"/>
+              <w:jc w:val="right"/>
+            </w:pPr>
+            <w:r>
+              <w:t xml:space="preserve">3.0</w:t>
+            </w:r>
+          </w:p>
+        </w:tc>
+        <w:tc>
+          <w:p>
+            <w:pPr>
+              <w:pStyle w:val="Compact"/>
+              <w:jc w:val="right"/>
+            </w:pPr>
+            <w:r>
+              <w:t xml:space="preserve">1.4</w:t>
+            </w:r>
+          </w:p>
+        </w:tc>
+        <w:tc>
+          <w:p>
+            <w:pPr>
+              <w:pStyle w:val="Compact"/>
+              <w:jc w:val="right"/>
+            </w:pPr>
+            <w:r>
+              <w:t xml:space="preserve">0.2</w:t>
+            </w:r>
+          </w:p>
+        </w:tc>
+        <w:tc>
+          <w:p>
+            <w:pPr>
+              <w:pStyle w:val="Compact"/>
+              <w:jc w:val="left"/>
+            </w:pPr>
+            <w:r>
+              <w:t xml:space="preserve">setosa</w:t>
+            </w:r>
+          </w:p>
+        </w:tc>
+      </w:tr>
+      <w:tr>
+        <w:tc>
+          <w:p>
+            <w:pPr>
+              <w:pStyle w:val="Compact"/>
+              <w:jc w:val="right"/>
+            </w:pPr>
+            <w:r>
+              <w:t xml:space="preserve">4.7</w:t>
+            </w:r>
+          </w:p>
+        </w:tc>
+        <w:tc>
+          <w:p>
+            <w:pPr>
+              <w:pStyle w:val="Compact"/>
+              <w:jc w:val="right"/>
+            </w:pPr>
+            <w:r>
+              <w:t xml:space="preserve">3.2</w:t>
+            </w:r>
+          </w:p>
+        </w:tc>
+        <w:tc>
+          <w:p>
+            <w:pPr>
+              <w:pStyle w:val="Compact"/>
+              <w:jc w:val="right"/>
+            </w:pPr>
+            <w:r>
+              <w:t xml:space="preserve">1.3</w:t>
+            </w:r>
+          </w:p>
+        </w:tc>
+        <w:tc>
+          <w:p>
+            <w:pPr>
+              <w:pStyle w:val="Compact"/>
+              <w:jc w:val="right"/>
+            </w:pPr>
+            <w:r>
+              <w:t xml:space="preserve">0.2</w:t>
+            </w:r>
+          </w:p>
+        </w:tc>
+        <w:tc>
+          <w:p>
+            <w:pPr>
+              <w:pStyle w:val="Compact"/>
+              <w:jc w:val="left"/>
+            </w:pPr>
+            <w:r>
+              <w:t xml:space="preserve">setosa</w:t>
+            </w:r>
+          </w:p>
+        </w:tc>
+      </w:tr>
+      <w:tr>
+        <w:tc>
+          <w:p>
+            <w:pPr>
+              <w:pStyle w:val="Compact"/>
+              <w:jc w:val="right"/>
+            </w:pPr>
+            <w:r>
+              <w:t xml:space="preserve">4.6</w:t>
+            </w:r>
+          </w:p>
+        </w:tc>
+        <w:tc>
+          <w:p>
+            <w:pPr>
+              <w:pStyle w:val="Compact"/>
+              <w:jc w:val="right"/>
+            </w:pPr>
+            <w:r>
+              <w:t xml:space="preserve">3.1</w:t>
+            </w:r>
+          </w:p>
+        </w:tc>
+        <w:tc>
+          <w:p>
+            <w:pPr>
+              <w:pStyle w:val="Compact"/>
+              <w:jc w:val="right"/>
+            </w:pPr>
+            <w:r>
+              <w:t xml:space="preserve">1.5</w:t>
+            </w:r>
+          </w:p>
+        </w:tc>
+        <w:tc>
+          <w:p>
+            <w:pPr>
+              <w:pStyle w:val="Compact"/>
+              <w:jc w:val="right"/>
+            </w:pPr>
+            <w:r>
+              <w:t xml:space="preserve">0.2</w:t>
+            </w:r>
+          </w:p>
+        </w:tc>
+        <w:tc>
+          <w:p>
+            <w:pPr>
+              <w:pStyle w:val="Compact"/>
+              <w:jc w:val="left"/>
+            </w:pPr>
+            <w:r>
+              <w:t xml:space="preserve">setosa</w:t>
+            </w:r>
+          </w:p>
+        </w:tc>
+      </w:tr>
+      <w:tr>
+        <w:tc>
+          <w:p>
+            <w:pPr>
+              <w:pStyle w:val="Compact"/>
+              <w:jc w:val="right"/>
+            </w:pPr>
+            <w:r>
+              <w:t xml:space="preserve">5.0</w:t>
+            </w:r>
+          </w:p>
+        </w:tc>
+        <w:tc>
+          <w:p>
+            <w:pPr>
+              <w:pStyle w:val="Compact"/>
+              <w:jc w:val="right"/>
+            </w:pPr>
+            <w:r>
+              <w:t xml:space="preserve">3.6</w:t>
+            </w:r>
+          </w:p>
+        </w:tc>
+        <w:tc>
+          <w:p>
+            <w:pPr>
+              <w:pStyle w:val="Compact"/>
+              <w:jc w:val="right"/>
+            </w:pPr>
+            <w:r>
+              <w:t xml:space="preserve">1.4</w:t>
+            </w:r>
+          </w:p>
+        </w:tc>
+        <w:tc>
+          <w:p>
+            <w:pPr>
+              <w:pStyle w:val="Compact"/>
+              <w:jc w:val="right"/>
+            </w:pPr>
+            <w:r>
+              <w:t xml:space="preserve">0.2</w:t>
+            </w:r>
+          </w:p>
+        </w:tc>
+        <w:tc>
+          <w:p>
+            <w:pPr>
+              <w:pStyle w:val="Compact"/>
+              <w:jc w:val="left"/>
+            </w:pPr>
+            <w:r>
+              <w:t xml:space="preserve">setosa</w:t>
+            </w:r>
+          </w:p>
+        </w:tc>
+      </w:tr>
+      <w:tr>
+        <w:tc>
+          <w:p>
+            <w:pPr>
+              <w:pStyle w:val="Compact"/>
+              <w:jc w:val="right"/>
+            </w:pPr>
+            <w:r>
+              <w:t xml:space="preserve">5.4</w:t>
+            </w:r>
+          </w:p>
+        </w:tc>
+        <w:tc>
+          <w:p>
+            <w:pPr>
+              <w:pStyle w:val="Compact"/>
+              <w:jc w:val="right"/>
+            </w:pPr>
+            <w:r>
+              <w:t xml:space="preserve">3.9</w:t>
+            </w:r>
+          </w:p>
+        </w:tc>
+        <w:tc>
+          <w:p>
+            <w:pPr>
+              <w:pStyle w:val="Compact"/>
+              <w:jc w:val="right"/>
+            </w:pPr>
+            <w:r>
+              <w:t xml:space="preserve">1.7</w:t>
+            </w:r>
+          </w:p>
+        </w:tc>
+        <w:tc>
+          <w:p>
+            <w:pPr>
+              <w:pStyle w:val="Compact"/>
+              <w:jc w:val="right"/>
+            </w:pPr>
+            <w:r>
+              <w:t xml:space="preserve">0.4</w:t>
+            </w:r>
+          </w:p>
+        </w:tc>
+        <w:tc>
+          <w:p>
+            <w:pPr>
+              <w:pStyle w:val="Compact"/>
+              <w:jc w:val="left"/>
+            </w:pPr>
+            <w:r>
+              <w:t xml:space="preserve">setosa</w:t>
+            </w:r>
+          </w:p>
+        </w:tc>
+      </w:tr>
+    </w:tbl>
+    <w:p>
+      <w:pPr>
+        <w:pStyle w:val="Corpsdetexte"/>
+      </w:pPr>
+      <w:r>
+        <w:t xml:space="preserve">La mise en forme et l’emplacement des tableaux diffèrent selon le type de sorties. Voir aussi Andy Field pour ajouter du KableExtra ?</w:t>
+      </w:r>
+    </w:p>
+    <w:p>
+      <w:pPr>
+        <w:pStyle w:val="Corpsdetexte"/>
+      </w:pPr>
+      <w:r>
+        <w:t xml:space="preserve">WORD fait pas de différences entre les deux mises en page de tableaux.</w:t>
+      </w:r>
+    </w:p>
+    <w:p>
+      <w:pPr>
+        <w:pStyle w:val="Titre1"/>
+      </w:pPr>
+      <w:bookmarkStart w:id="22" w:name="image-interne"/>
+      <w:r>
+        <w:t xml:space="preserve">image interne</w:t>
+      </w:r>
+      <w:bookmarkEnd w:id="22"/>
+    </w:p>
+    <w:p>
+      <w:pPr>
+        <w:pStyle w:val="FirstParagraph"/>
+      </w:pPr>
+      <w:r>
+        <w:t xml:space="preserve">Si on se réfère à l’image interne</w:t>
+      </w:r>
+      <w:r>
+        <w:t xml:space="preserve"> </w:t>
+      </w:r>
+      <w:r>
+        <w:t xml:space="preserve">1</w:t>
+      </w:r>
+      <w:r>
+        <w:t xml:space="preserve">, on voit que c’est beau.</w:t>
       </w:r>
     </w:p>
     <w:p>
@@ -228,108 +1231,25 @@
         <w:rPr>
           <w:rStyle w:val="KeywordTok"/>
         </w:rPr>
-        <w:t xml:space="preserve">summary</w:t>
+        <w:t xml:space="preserve">plot</w:t>
       </w:r>
       <w:r>
         <w:rPr>
           <w:rStyle w:val="NormalTok"/>
         </w:rPr>
-        <w:t xml:space="preserve">(cars)</w:t>
+        <w:t xml:space="preserve">(pressure)</w:t>
       </w:r>
     </w:p>
     <w:p>
       <w:pPr>
-        <w:pStyle w:val="SourceCode"/>
-      </w:pPr>
-      <w:r>
-        <w:rPr>
-          <w:rStyle w:val="VerbatimChar"/>
-        </w:rPr>
-        <w:t xml:space="preserve">##      speed           dist       </w:t>
-      </w:r>
-      <w:r>
-        <w:br/>
-      </w:r>
-      <w:r>
-        <w:rPr>
-          <w:rStyle w:val="VerbatimChar"/>
-        </w:rPr>
-        <w:t xml:space="preserve">##  Min.   : 4.0   Min.   :  2.00  </w:t>
-      </w:r>
-      <w:r>
-        <w:br/>
-      </w:r>
-      <w:r>
-        <w:rPr>
-          <w:rStyle w:val="VerbatimChar"/>
-        </w:rPr>
-        <w:t xml:space="preserve">##  1st Qu.:12.0   1st Qu.: 26.00  </w:t>
-      </w:r>
-      <w:r>
-        <w:br/>
-      </w:r>
-      <w:r>
-        <w:rPr>
-          <w:rStyle w:val="VerbatimChar"/>
-        </w:rPr>
-        <w:t xml:space="preserve">##  Median :15.0   Median : 36.00  </w:t>
-      </w:r>
-      <w:r>
-        <w:br/>
-      </w:r>
-      <w:r>
-        <w:rPr>
-          <w:rStyle w:val="VerbatimChar"/>
-        </w:rPr>
-        <w:t xml:space="preserve">##  Mean   :15.4   Mean   : 42.98  </w:t>
-      </w:r>
-      <w:r>
-        <w:br/>
-      </w:r>
-      <w:r>
-        <w:rPr>
-          <w:rStyle w:val="VerbatimChar"/>
-        </w:rPr>
-        <w:t xml:space="preserve">##  3rd Qu.:19.0   3rd Qu.: 56.00  </w:t>
-      </w:r>
-      <w:r>
-        <w:br/>
-      </w:r>
-      <w:r>
-        <w:rPr>
-          <w:rStyle w:val="VerbatimChar"/>
-        </w:rPr>
-        <w:t xml:space="preserve">##  Max.   :25.0   Max.   :120.00</w:t>
-      </w:r>
-    </w:p>
-    <w:p>
-      <w:pPr>
-        <w:pStyle w:val="Heading2"/>
-      </w:pPr>
-      <w:bookmarkStart w:id="22" w:name="including-plots"/>
-      <w:r>
-        <w:t xml:space="preserve">Including Plots</w:t>
-      </w:r>
-      <w:bookmarkEnd w:id="22"/>
-    </w:p>
-    <w:p>
-      <w:pPr>
-        <w:pStyle w:val="FirstParagraph"/>
-      </w:pPr>
-      <w:r>
-        <w:t xml:space="preserve">You can also embed plots, for example:</w:t>
-      </w:r>
-    </w:p>
-    <w:p>
-      <w:pPr>
-        <w:pStyle w:val="BodyText"/>
+        <w:pStyle w:val="CaptionedFigure"/>
       </w:pPr>
       <w:r>
         <w:drawing>
           <wp:inline>
-            <wp:extent cx="5334000" cy="4267200"/>
+            <wp:extent cx="5969000" cy="4775200"/>
             <wp:effectExtent b="0" l="0" r="0" t="0"/>
-            <wp:docPr descr="" title="" id="1" name="Picture"/>
+            <wp:docPr descr="Figure 1: A figure example with a relative width 70%." title="" id="1" name="Picture"/>
             <a:graphic>
               <a:graphicData uri="http://schemas.openxmlformats.org/drawingml/2006/picture">
                 <pic:pic>
@@ -348,7 +1268,7 @@
                   <pic:spPr bwMode="auto">
                     <a:xfrm>
                       <a:off x="0" y="0"/>
-                      <a:ext cx="5334000" cy="4267200"/>
+                      <a:ext cx="5969000" cy="4775200"/>
                     </a:xfrm>
                     <a:prstGeom prst="rect">
                       <a:avLst/>
@@ -369,28 +1289,450 @@
     </w:p>
     <w:p>
       <w:pPr>
-        <w:pStyle w:val="BodyText"/>
-      </w:pPr>
-      <w:r>
-        <w:t xml:space="preserve">Note that the</w:t>
+        <w:pStyle w:val="ImageCaption"/>
+      </w:pPr>
+      <w:r>
+        <w:t xml:space="preserve">Figure 1: A figure example with a relative width 70%.</w:t>
+      </w:r>
+    </w:p>
+    <w:p>
+      <w:pPr>
+        <w:pStyle w:val="Titre1"/>
+      </w:pPr>
+      <w:bookmarkStart w:id="24" w:name="image-externe"/>
+      <w:r>
+        <w:t xml:space="preserve">Image externe</w:t>
+      </w:r>
+      <w:bookmarkEnd w:id="24"/>
+    </w:p>
+    <w:p>
+      <w:pPr>
+        <w:pStyle w:val="FirstParagraph"/>
+      </w:pPr>
+      <w:r>
+        <w:t xml:space="preserve">Figure</w:t>
       </w:r>
       <w:r>
         <w:t xml:space="preserve"> </w:t>
       </w:r>
       <w:r>
+        <w:t xml:space="preserve">2</w:t>
+      </w:r>
+      <w:r>
+        <w:t xml:space="preserve"> </w:t>
+      </w:r>
+      <w:r>
+        <w:t xml:space="preserve">is an example of three</w:t>
+      </w:r>
+      <w:r>
+        <w:t xml:space="preserve"> </w:t>
+      </w:r>
+      <w:r>
         <w:rPr>
-          <w:rStyle w:val="VerbatimChar"/>
+          <w:b/>
         </w:rPr>
-        <w:t xml:space="preserve">echo = FALSE</w:t>
+        <w:t xml:space="preserve">knitr</w:t>
       </w:r>
       <w:r>
         <w:t xml:space="preserve"> </w:t>
       </w:r>
       <w:r>
-        <w:t xml:space="preserve">parameter was added to the code chunk to prevent printing of the R code that generated the plot.</w:t>
+        <w:t xml:space="preserve">logos included in a figure environment.</w:t>
       </w:r>
     </w:p>
-    <w:sectPr/>
+    <w:p>
+      <w:pPr>
+        <w:pStyle w:val="Corpsdetexte"/>
+      </w:pPr>
+      <w:r>
+        <w:drawing>
+          <wp:inline>
+            <wp:extent cx="4271462" cy="4552816"/>
+            <wp:effectExtent b="0" l="0" r="0" t="0"/>
+            <wp:docPr descr="Figure 2: Three knitr logos included in the document from an external PNG image file." title="" id="1" name="Picture"/>
+            <a:graphic>
+              <a:graphicData uri="http://schemas.openxmlformats.org/drawingml/2006/picture">
+                <pic:pic>
+                  <pic:nvPicPr>
+                    <pic:cNvPr descr="images/knit-logo.png" id="0" name="Picture"/>
+                    <pic:cNvPicPr>
+                      <a:picLocks noChangeArrowheads="1" noChangeAspect="1"/>
+                    </pic:cNvPicPr>
+                  </pic:nvPicPr>
+                  <pic:blipFill>
+                    <a:blip r:embed="rId25"/>
+                    <a:stretch>
+                      <a:fillRect/>
+                    </a:stretch>
+                  </pic:blipFill>
+                  <pic:spPr bwMode="auto">
+                    <a:xfrm>
+                      <a:off x="0" y="0"/>
+                      <a:ext cx="4271462" cy="4552816"/>
+                    </a:xfrm>
+                    <a:prstGeom prst="rect">
+                      <a:avLst/>
+                    </a:prstGeom>
+                    <a:noFill/>
+                    <a:ln w="9525">
+                      <a:noFill/>
+                      <a:headEnd/>
+                      <a:tailEnd/>
+                    </a:ln>
+                  </pic:spPr>
+                </pic:pic>
+              </a:graphicData>
+            </a:graphic>
+          </wp:inline>
+        </w:drawing>
+      </w:r>
+      <w:r>
+        <w:drawing>
+          <wp:inline>
+            <wp:extent cx="4271462" cy="4552816"/>
+            <wp:effectExtent b="0" l="0" r="0" t="0"/>
+            <wp:docPr descr="(#fig:knitr-logo)Three knitr logos included in the document from an external PNG image file." title="" id="1" name="Picture"/>
+            <a:graphic>
+              <a:graphicData uri="http://schemas.openxmlformats.org/drawingml/2006/picture">
+                <pic:pic>
+                  <pic:nvPicPr>
+                    <pic:cNvPr descr="images/knit-logo.png" id="0" name="Picture"/>
+                    <pic:cNvPicPr>
+                      <a:picLocks noChangeArrowheads="1" noChangeAspect="1"/>
+                    </pic:cNvPicPr>
+                  </pic:nvPicPr>
+                  <pic:blipFill>
+                    <a:blip r:embed="rId25"/>
+                    <a:stretch>
+                      <a:fillRect/>
+                    </a:stretch>
+                  </pic:blipFill>
+                  <pic:spPr bwMode="auto">
+                    <a:xfrm>
+                      <a:off x="0" y="0"/>
+                      <a:ext cx="4271462" cy="4552816"/>
+                    </a:xfrm>
+                    <a:prstGeom prst="rect">
+                      <a:avLst/>
+                    </a:prstGeom>
+                    <a:noFill/>
+                    <a:ln w="9525">
+                      <a:noFill/>
+                      <a:headEnd/>
+                      <a:tailEnd/>
+                    </a:ln>
+                  </pic:spPr>
+                </pic:pic>
+              </a:graphicData>
+            </a:graphic>
+          </wp:inline>
+        </w:drawing>
+      </w:r>
+      <w:r>
+        <w:drawing>
+          <wp:inline>
+            <wp:extent cx="4271462" cy="4552816"/>
+            <wp:effectExtent b="0" l="0" r="0" t="0"/>
+            <wp:docPr descr="(#fig:knitr-logo)Three knitr logos included in the document from an external PNG image file." title="" id="1" name="Picture"/>
+            <a:graphic>
+              <a:graphicData uri="http://schemas.openxmlformats.org/drawingml/2006/picture">
+                <pic:pic>
+                  <pic:nvPicPr>
+                    <pic:cNvPr descr="images/knit-logo.png" id="0" name="Picture"/>
+                    <pic:cNvPicPr>
+                      <a:picLocks noChangeArrowheads="1" noChangeAspect="1"/>
+                    </pic:cNvPicPr>
+                  </pic:nvPicPr>
+                  <pic:blipFill>
+                    <a:blip r:embed="rId25"/>
+                    <a:stretch>
+                      <a:fillRect/>
+                    </a:stretch>
+                  </pic:blipFill>
+                  <pic:spPr bwMode="auto">
+                    <a:xfrm>
+                      <a:off x="0" y="0"/>
+                      <a:ext cx="4271462" cy="4552816"/>
+                    </a:xfrm>
+                    <a:prstGeom prst="rect">
+                      <a:avLst/>
+                    </a:prstGeom>
+                    <a:noFill/>
+                    <a:ln w="9525">
+                      <a:noFill/>
+                      <a:headEnd/>
+                      <a:tailEnd/>
+                    </a:ln>
+                  </pic:spPr>
+                </pic:pic>
+              </a:graphicData>
+            </a:graphic>
+          </wp:inline>
+        </w:drawing>
+      </w:r>
+    </w:p>
+    <w:p>
+      <w:pPr>
+        <w:pStyle w:val="Corpsdetexte"/>
+      </w:pPr>
+      <w:r>
+        <w:t xml:space="preserve">Word réduit pas les tailles.</w:t>
+      </w:r>
+    </w:p>
+    <w:p>
+      <w:pPr>
+        <w:pStyle w:val="Titre1"/>
+      </w:pPr>
+      <w:bookmarkStart w:id="26" w:name="citations"/>
+      <w:r>
+        <w:t xml:space="preserve">Citations</w:t>
+      </w:r>
+      <w:bookmarkEnd w:id="26"/>
+    </w:p>
+    <w:p>
+      <w:pPr>
+        <w:pStyle w:val="FirstParagraph"/>
+      </w:pPr>
+      <w:r>
+        <w:t xml:space="preserve">La vie est belle</w:t>
+      </w:r>
+      <w:r>
+        <w:t xml:space="preserve"> </w:t>
+      </w:r>
+      <w:r>
+        <w:t xml:space="preserve">(Shankland, 2015 ; Shankland &amp; Lamboy, 2011)</w:t>
+      </w:r>
+      <w:r>
+        <w:t xml:space="preserve">. Et aime bien le discours de Shankland</w:t>
+      </w:r>
+      <w:r>
+        <w:t xml:space="preserve"> </w:t>
+      </w:r>
+      <w:r>
+        <w:t xml:space="preserve">(2015)</w:t>
+      </w:r>
+      <w:r>
+        <w:t xml:space="preserve">.</w:t>
+      </w:r>
+      <w:r>
+        <w:t xml:space="preserve"> </w:t>
+      </w:r>
+      <w:r>
+        <w:t xml:space="preserve">Shankland (2012)</w:t>
+      </w:r>
+      <w:r>
+        <w:t xml:space="preserve"> </w:t>
+      </w:r>
+      <w:r>
+        <w:t xml:space="preserve">pense aussi cela. Mais pas tout le temps</w:t>
+      </w:r>
+      <w:r>
+        <w:t xml:space="preserve"> </w:t>
+      </w:r>
+      <w:r>
+        <w:t xml:space="preserve">(voir Shankland, 2015, pp. 33-35, également 2012, ch. 1)</w:t>
+      </w:r>
+      <w:r>
+        <w:t xml:space="preserve">. Salut la vie</w:t>
+      </w:r>
+      <w:r>
+        <w:t xml:space="preserve"> </w:t>
+      </w:r>
+      <w:r>
+        <w:t xml:space="preserve">(Shankland et al., 2018)</w:t>
+      </w:r>
+      <w:r>
+        <w:t xml:space="preserve">.</w:t>
+      </w:r>
+    </w:p>
+    <w:p>
+      <w:pPr>
+        <w:pStyle w:val="Titre1"/>
+      </w:pPr>
+      <w:bookmarkStart w:id="27" w:name="biblio"/>
+      <w:r>
+        <w:t xml:space="preserve">Biblio</w:t>
+      </w:r>
+      <w:bookmarkEnd w:id="27"/>
+    </w:p>
+    <w:p>
+      <w:pPr>
+        <w:pStyle w:val="FirstParagraph"/>
+      </w:pPr>
+      <w:r>
+        <w:t xml:space="preserve">Biblio doit contenir les 4 références :</w:t>
+      </w:r>
+      <w:r>
+        <w:t xml:space="preserve"> </w:t>
+      </w:r>
+      <w:r>
+        <w:t xml:space="preserve">Mais aussi voir pour faire la biblio d’office en entier à partir du fichier bibtex (bio CV).</w:t>
+      </w:r>
+    </w:p>
+    <w:bookmarkStart w:id="35" w:name="refs"/>
+    <w:bookmarkStart w:id="29" w:name="ref-shankland2012"/>
+    <w:p>
+      <w:pPr>
+        <w:pStyle w:val="Bibliographie"/>
+      </w:pPr>
+      <w:r>
+        <w:t xml:space="preserve">Shankland, R. (2012). Bien-Être Subjectif et Comportements Altruistes : Les Individus Heureux Sont-Ils plus Généreux ?</w:t>
+      </w:r>
+      <w:r>
+        <w:t xml:space="preserve"> </w:t>
+      </w:r>
+      <w:r>
+        <w:rPr>
+          <w:i/>
+        </w:rPr>
+        <w:t xml:space="preserve">Cips</w:t>
+      </w:r>
+      <w:r>
+        <w:t xml:space="preserve">,</w:t>
+      </w:r>
+      <w:r>
+        <w:t xml:space="preserve"> </w:t>
+      </w:r>
+      <w:r>
+        <w:rPr>
+          <w:i/>
+        </w:rPr>
+        <w:t xml:space="preserve">n</w:t>
+      </w:r>
+      <w:r>
+        <w:t xml:space="preserve">, 77‑88.</w:t>
+      </w:r>
+      <w:r>
+        <w:t xml:space="preserve"> </w:t>
+      </w:r>
+      <w:hyperlink r:id="rId28">
+        <w:r>
+          <w:rPr>
+            <w:rStyle w:val="Lienhypertexte"/>
+          </w:rPr>
+          <w:t xml:space="preserve">https://doi.org/10.3917/cips.093.0077</w:t>
+        </w:r>
+      </w:hyperlink>
+    </w:p>
+    <w:bookmarkEnd w:id="29"/>
+    <w:bookmarkStart w:id="30" w:name="ref-shankland2015"/>
+    <w:p>
+      <w:pPr>
+        <w:pStyle w:val="Bibliographie"/>
+      </w:pPr>
+      <w:r>
+        <w:t xml:space="preserve">Shankland, R. (2015).</w:t>
+      </w:r>
+      <w:r>
+        <w:t xml:space="preserve"> </w:t>
+      </w:r>
+      <w:r>
+        <w:rPr>
+          <w:i/>
+        </w:rPr>
+        <w:t xml:space="preserve">La Psychologie Positive</w:t>
+      </w:r>
+      <w:r>
+        <w:t xml:space="preserve">. Dunod.</w:t>
+      </w:r>
+    </w:p>
+    <w:bookmarkEnd w:id="30"/>
+    <w:bookmarkStart w:id="32" w:name="ref-shankland2018a"/>
+    <w:p>
+      <w:pPr>
+        <w:pStyle w:val="Bibliographie"/>
+      </w:pPr>
+      <w:r>
+        <w:t xml:space="preserve">Shankland, R., Bressoud, N., Tessier, D., &amp; Gay, P. (2018). La Bienveillance : Une Compétence Socio-Émotionnelle de l’enseignant Au Service Du Bien-Être et Des Apprentissages ?</w:t>
+      </w:r>
+      <w:r>
+        <w:t xml:space="preserve"> </w:t>
+      </w:r>
+      <w:r>
+        <w:rPr>
+          <w:i/>
+        </w:rPr>
+        <w:t xml:space="preserve">Questions vives recherches en éducation</w:t>
+      </w:r>
+      <w:r>
+        <w:t xml:space="preserve">,</w:t>
+      </w:r>
+      <w:r>
+        <w:t xml:space="preserve"> </w:t>
+      </w:r>
+      <w:r>
+        <w:rPr>
+          <w:i/>
+        </w:rPr>
+        <w:t xml:space="preserve">N 29</w:t>
+      </w:r>
+      <w:r>
+        <w:t xml:space="preserve">, 0‑23.</w:t>
+      </w:r>
+      <w:r>
+        <w:t xml:space="preserve"> </w:t>
+      </w:r>
+      <w:hyperlink r:id="rId31">
+        <w:r>
+          <w:rPr>
+            <w:rStyle w:val="Lienhypertexte"/>
+          </w:rPr>
+          <w:t xml:space="preserve">https://doi.org/10.4000/questionsvives.3601</w:t>
+        </w:r>
+      </w:hyperlink>
+    </w:p>
+    <w:bookmarkEnd w:id="32"/>
+    <w:bookmarkStart w:id="34" w:name="ref-shankland2011"/>
+    <w:p>
+      <w:pPr>
+        <w:pStyle w:val="Bibliographie"/>
+      </w:pPr>
+      <w:r>
+        <w:t xml:space="preserve">Shankland, R., &amp; Lamboy, B. (2011). Utilité Des Modles Théoriques Pour La Conception et l’évaluation de Programmes En Prévention et Promotion de La Santé.</w:t>
+      </w:r>
+      <w:r>
+        <w:t xml:space="preserve"> </w:t>
+      </w:r>
+      <w:r>
+        <w:rPr>
+          <w:i/>
+        </w:rPr>
+        <w:t xml:space="preserve">Pratiques Psychologiques</w:t>
+      </w:r>
+      <w:r>
+        <w:t xml:space="preserve">,</w:t>
+      </w:r>
+      <w:r>
+        <w:t xml:space="preserve"> </w:t>
+      </w:r>
+      <w:r>
+        <w:rPr>
+          <w:i/>
+        </w:rPr>
+        <w:t xml:space="preserve">17</w:t>
+      </w:r>
+      <w:r>
+        <w:t xml:space="preserve">(2), 153‑172.</w:t>
+      </w:r>
+      <w:r>
+        <w:t xml:space="preserve"> </w:t>
+      </w:r>
+      <w:hyperlink r:id="rId33">
+        <w:r>
+          <w:rPr>
+            <w:rStyle w:val="Lienhypertexte"/>
+          </w:rPr>
+          <w:t xml:space="preserve">https://doi.org/10.1016/j.prps.2010.11.001</w:t>
+        </w:r>
+      </w:hyperlink>
+    </w:p>
+    <w:bookmarkEnd w:id="34"/>
+    <w:bookmarkEnd w:id="35"/>
+    <w:sectPr>
+      <w:pgSz w:w="12240" w:h="15840"/>
+      <w:pgMar w:top="1417" w:right="1417" w:bottom="1417" w:left="1417" w:header="720" w:footer="720" w:gutter="0"/>
+      <w:cols w:space="720"/>
+    </w:sectPr>
   </w:body>
 </w:document>
 </file>
@@ -419,7 +1761,400 @@
 </file>
 
 <file path=word/numbering.xml><?xml version="1.0" encoding="utf-8"?>
-<w:numbering xmlns:w="http://schemas.openxmlformats.org/wordprocessingml/2006/main">
+<w:numbering xmlns:wpc="http://schemas.microsoft.com/office/word/2010/wordprocessingCanvas" xmlns:cx="http://schemas.microsoft.com/office/drawing/2014/chartex" xmlns:cx1="http://schemas.microsoft.com/office/drawing/2015/9/8/chartex" xmlns:cx2="http://schemas.microsoft.com/office/drawing/2015/10/21/chartex" xmlns:cx3="http://schemas.microsoft.com/office/drawing/2016/5/9/chartex" xmlns:cx4="http://schemas.microsoft.com/office/drawing/2016/5/10/chartex" xmlns:cx5="http://schemas.microsoft.com/office/drawing/2016/5/11/chartex" xmlns:cx6="http://schemas.microsoft.com/office/drawing/2016/5/12/chartex" xmlns:cx7="http://schemas.microsoft.com/office/drawing/2016/5/13/chartex" xmlns:cx8="http://schemas.microsoft.com/office/drawing/2016/5/14/chartex" xmlns:mc="http://schemas.openxmlformats.org/markup-compatibility/2006" xmlns:aink="http://schemas.microsoft.com/office/drawing/2016/ink" xmlns:am3d="http://schemas.microsoft.com/office/drawing/2017/model3d" xmlns:o="urn:schemas-microsoft-com:office:office" xmlns:r="http://schemas.openxmlformats.org/officeDocument/2006/relationships" xmlns:m="http://schemas.openxmlformats.org/officeDocument/2006/math" xmlns:v="urn:schemas-microsoft-com:vml" xmlns:wp14="http://schemas.microsoft.com/office/word/2010/wordprocessingDrawing" xmlns:wp="http://schemas.openxmlformats.org/drawingml/2006/wordprocessingDrawing" xmlns:w10="urn:schemas-microsoft-com:office:word" xmlns:w="http://schemas.openxmlformats.org/wordprocessingml/2006/main" xmlns:w14="http://schemas.microsoft.com/office/word/2010/wordml" xmlns:w15="http://schemas.microsoft.com/office/word/2012/wordml" xmlns:w16cex="http://schemas.microsoft.com/office/word/2018/wordml/cex" xmlns:w16cid="http://schemas.microsoft.com/office/word/2016/wordml/cid" xmlns:w16="http://schemas.microsoft.com/office/word/2018/wordml" xmlns:w16se="http://schemas.microsoft.com/office/word/2015/wordml/symex" xmlns:wpg="http://schemas.microsoft.com/office/word/2010/wordprocessingGroup" xmlns:wpi="http://schemas.microsoft.com/office/word/2010/wordprocessingInk" xmlns:wne="http://schemas.microsoft.com/office/word/2006/wordml" xmlns:wps="http://schemas.microsoft.com/office/word/2010/wordprocessingShape" mc:Ignorable="w14 w15 w16se w16cid w16 w16cex wp14">
+  <w:abstractNum w:abstractNumId="0" w15:restartNumberingAfterBreak="0">
+    <w:nsid w:val="EA454B4C"/>
+    <w:multiLevelType w:val="multilevel"/>
+    <w:tmpl w:val="7B7A5C88"/>
+    <w:lvl w:ilvl="0">
+      <w:numFmt w:val="bullet"/>
+      <w:lvlText w:val="•"/>
+      <w:lvlJc w:val="left"/>
+      <w:pPr>
+        <w:tabs>
+          <w:tab w:val="num" w:pos="0"/>
+        </w:tabs>
+        <w:ind w:left="480" w:hanging="480"/>
+      </w:pPr>
+    </w:lvl>
+    <w:lvl w:ilvl="1">
+      <w:numFmt w:val="bullet"/>
+      <w:lvlText w:val="–"/>
+      <w:lvlJc w:val="left"/>
+      <w:pPr>
+        <w:tabs>
+          <w:tab w:val="num" w:pos="720"/>
+        </w:tabs>
+        <w:ind w:left="1200" w:hanging="480"/>
+      </w:pPr>
+    </w:lvl>
+    <w:lvl w:ilvl="2">
+      <w:numFmt w:val="bullet"/>
+      <w:lvlText w:val="•"/>
+      <w:lvlJc w:val="left"/>
+      <w:pPr>
+        <w:tabs>
+          <w:tab w:val="num" w:pos="1440"/>
+        </w:tabs>
+        <w:ind w:left="1920" w:hanging="480"/>
+      </w:pPr>
+    </w:lvl>
+    <w:lvl w:ilvl="3">
+      <w:numFmt w:val="bullet"/>
+      <w:lvlText w:val="–"/>
+      <w:lvlJc w:val="left"/>
+      <w:pPr>
+        <w:tabs>
+          <w:tab w:val="num" w:pos="2160"/>
+        </w:tabs>
+        <w:ind w:left="2640" w:hanging="480"/>
+      </w:pPr>
+    </w:lvl>
+    <w:lvl w:ilvl="4">
+      <w:numFmt w:val="bullet"/>
+      <w:lvlText w:val="•"/>
+      <w:lvlJc w:val="left"/>
+      <w:pPr>
+        <w:tabs>
+          <w:tab w:val="num" w:pos="2880"/>
+        </w:tabs>
+        <w:ind w:left="3360" w:hanging="480"/>
+      </w:pPr>
+    </w:lvl>
+    <w:lvl w:ilvl="5">
+      <w:numFmt w:val="bullet"/>
+      <w:lvlText w:val="–"/>
+      <w:lvlJc w:val="left"/>
+      <w:pPr>
+        <w:tabs>
+          <w:tab w:val="num" w:pos="3600"/>
+        </w:tabs>
+        <w:ind w:left="4080" w:hanging="480"/>
+      </w:pPr>
+    </w:lvl>
+    <w:lvl w:ilvl="6">
+      <w:numFmt w:val="bullet"/>
+      <w:lvlText w:val="•"/>
+      <w:lvlJc w:val="left"/>
+      <w:pPr>
+        <w:tabs>
+          <w:tab w:val="num" w:pos="4320"/>
+        </w:tabs>
+        <w:ind w:left="4800" w:hanging="480"/>
+      </w:pPr>
+    </w:lvl>
+    <w:lvl w:ilvl="7">
+      <w:numFmt w:val="bullet"/>
+      <w:lvlText w:val="–"/>
+      <w:lvlJc w:val="left"/>
+      <w:pPr>
+        <w:tabs>
+          <w:tab w:val="num" w:pos="5040"/>
+        </w:tabs>
+        <w:ind w:left="5520" w:hanging="480"/>
+      </w:pPr>
+    </w:lvl>
+    <w:lvl w:ilvl="8">
+      <w:numFmt w:val="bullet"/>
+      <w:lvlText w:val="•"/>
+      <w:lvlJc w:val="left"/>
+      <w:pPr>
+        <w:tabs>
+          <w:tab w:val="num" w:pos="5760"/>
+        </w:tabs>
+        <w:ind w:left="6240" w:hanging="480"/>
+      </w:pPr>
+    </w:lvl>
+  </w:abstractNum>
+  <w:abstractNum w:abstractNumId="1" w15:restartNumberingAfterBreak="0">
+    <w:nsid w:val="FFFFFF7C"/>
+    <w:multiLevelType w:val="singleLevel"/>
+    <w:tmpl w:val="4A924D28"/>
+    <w:lvl w:ilvl="0">
+      <w:start w:val="1"/>
+      <w:numFmt w:val="decimal"/>
+      <w:lvlText w:val="%1."/>
+      <w:lvlJc w:val="left"/>
+      <w:pPr>
+        <w:tabs>
+          <w:tab w:val="num" w:pos="1492"/>
+        </w:tabs>
+        <w:ind w:left="1492" w:hanging="360"/>
+      </w:pPr>
+    </w:lvl>
+  </w:abstractNum>
+  <w:abstractNum w:abstractNumId="2" w15:restartNumberingAfterBreak="0">
+    <w:nsid w:val="FFFFFF7D"/>
+    <w:multiLevelType w:val="singleLevel"/>
+    <w:tmpl w:val="7B7477D8"/>
+    <w:lvl w:ilvl="0">
+      <w:start w:val="1"/>
+      <w:numFmt w:val="decimal"/>
+      <w:lvlText w:val="%1."/>
+      <w:lvlJc w:val="left"/>
+      <w:pPr>
+        <w:tabs>
+          <w:tab w:val="num" w:pos="1209"/>
+        </w:tabs>
+        <w:ind w:left="1209" w:hanging="360"/>
+      </w:pPr>
+    </w:lvl>
+  </w:abstractNum>
+  <w:abstractNum w:abstractNumId="3" w15:restartNumberingAfterBreak="0">
+    <w:nsid w:val="FFFFFF7E"/>
+    <w:multiLevelType w:val="singleLevel"/>
+    <w:tmpl w:val="26448AC6"/>
+    <w:lvl w:ilvl="0">
+      <w:start w:val="1"/>
+      <w:numFmt w:val="decimal"/>
+      <w:lvlText w:val="%1."/>
+      <w:lvlJc w:val="left"/>
+      <w:pPr>
+        <w:tabs>
+          <w:tab w:val="num" w:pos="926"/>
+        </w:tabs>
+        <w:ind w:left="926" w:hanging="360"/>
+      </w:pPr>
+    </w:lvl>
+  </w:abstractNum>
+  <w:abstractNum w:abstractNumId="4" w15:restartNumberingAfterBreak="0">
+    <w:nsid w:val="FFFFFF7F"/>
+    <w:multiLevelType w:val="singleLevel"/>
+    <w:tmpl w:val="68701D38"/>
+    <w:lvl w:ilvl="0">
+      <w:start w:val="1"/>
+      <w:numFmt w:val="decimal"/>
+      <w:lvlText w:val="%1."/>
+      <w:lvlJc w:val="left"/>
+      <w:pPr>
+        <w:tabs>
+          <w:tab w:val="num" w:pos="643"/>
+        </w:tabs>
+        <w:ind w:left="643" w:hanging="360"/>
+      </w:pPr>
+    </w:lvl>
+  </w:abstractNum>
+  <w:abstractNum w:abstractNumId="5" w15:restartNumberingAfterBreak="0">
+    <w:nsid w:val="FFFFFF80"/>
+    <w:multiLevelType w:val="singleLevel"/>
+    <w:tmpl w:val="29B0AD2C"/>
+    <w:lvl w:ilvl="0">
+      <w:start w:val="1"/>
+      <w:numFmt w:val="bullet"/>
+      <w:lvlText w:val=""/>
+      <w:lvlJc w:val="left"/>
+      <w:pPr>
+        <w:tabs>
+          <w:tab w:val="num" w:pos="1492"/>
+        </w:tabs>
+        <w:ind w:left="1492" w:hanging="360"/>
+      </w:pPr>
+      <w:rPr>
+        <w:rFonts w:ascii="Symbol" w:hAnsi="Symbol" w:cs="Symbol" w:hint="default"/>
+      </w:rPr>
+    </w:lvl>
+  </w:abstractNum>
+  <w:abstractNum w:abstractNumId="6" w15:restartNumberingAfterBreak="0">
+    <w:nsid w:val="FFFFFF81"/>
+    <w:multiLevelType w:val="singleLevel"/>
+    <w:tmpl w:val="ECC4AE00"/>
+    <w:lvl w:ilvl="0">
+      <w:start w:val="1"/>
+      <w:numFmt w:val="bullet"/>
+      <w:lvlText w:val=""/>
+      <w:lvlJc w:val="left"/>
+      <w:pPr>
+        <w:tabs>
+          <w:tab w:val="num" w:pos="1209"/>
+        </w:tabs>
+        <w:ind w:left="1209" w:hanging="360"/>
+      </w:pPr>
+      <w:rPr>
+        <w:rFonts w:ascii="Symbol" w:hAnsi="Symbol" w:hint="default"/>
+      </w:rPr>
+    </w:lvl>
+  </w:abstractNum>
+  <w:abstractNum w:abstractNumId="7" w15:restartNumberingAfterBreak="0">
+    <w:nsid w:val="FFFFFF82"/>
+    <w:multiLevelType w:val="singleLevel"/>
+    <w:tmpl w:val="D59C3F28"/>
+    <w:lvl w:ilvl="0">
+      <w:start w:val="1"/>
+      <w:numFmt w:val="bullet"/>
+      <w:lvlText w:val=""/>
+      <w:lvlJc w:val="left"/>
+      <w:pPr>
+        <w:tabs>
+          <w:tab w:val="num" w:pos="926"/>
+        </w:tabs>
+        <w:ind w:left="926" w:hanging="360"/>
+      </w:pPr>
+      <w:rPr>
+        <w:rFonts w:ascii="Symbol" w:hAnsi="Symbol" w:hint="default"/>
+      </w:rPr>
+    </w:lvl>
+  </w:abstractNum>
+  <w:abstractNum w:abstractNumId="8" w15:restartNumberingAfterBreak="0">
+    <w:nsid w:val="FFFFFF83"/>
+    <w:multiLevelType w:val="singleLevel"/>
+    <w:tmpl w:val="5FC44DBC"/>
+    <w:lvl w:ilvl="0">
+      <w:start w:val="1"/>
+      <w:numFmt w:val="bullet"/>
+      <w:lvlText w:val=""/>
+      <w:lvlJc w:val="left"/>
+      <w:pPr>
+        <w:tabs>
+          <w:tab w:val="num" w:pos="643"/>
+        </w:tabs>
+        <w:ind w:left="643" w:hanging="360"/>
+      </w:pPr>
+      <w:rPr>
+        <w:rFonts w:ascii="Symbol" w:hAnsi="Symbol" w:hint="default"/>
+      </w:rPr>
+    </w:lvl>
+  </w:abstractNum>
+  <w:abstractNum w:abstractNumId="9" w15:restartNumberingAfterBreak="0">
+    <w:nsid w:val="FFFFFF88"/>
+    <w:multiLevelType w:val="singleLevel"/>
+    <w:tmpl w:val="6A8A9C1C"/>
+    <w:lvl w:ilvl="0">
+      <w:start w:val="1"/>
+      <w:numFmt w:val="decimal"/>
+      <w:lvlText w:val="%1."/>
+      <w:lvlJc w:val="left"/>
+      <w:pPr>
+        <w:tabs>
+          <w:tab w:val="num" w:pos="360"/>
+        </w:tabs>
+        <w:ind w:left="360" w:hanging="360"/>
+      </w:pPr>
+    </w:lvl>
+  </w:abstractNum>
+  <w:abstractNum w:abstractNumId="10" w15:restartNumberingAfterBreak="0">
+    <w:nsid w:val="FFFFFF89"/>
+    <w:multiLevelType w:val="singleLevel"/>
+    <w:tmpl w:val="BED447A0"/>
+    <w:lvl w:ilvl="0">
+      <w:start w:val="1"/>
+      <w:numFmt w:val="bullet"/>
+      <w:lvlText w:val=""/>
+      <w:lvlJc w:val="left"/>
+      <w:pPr>
+        <w:tabs>
+          <w:tab w:val="num" w:pos="360"/>
+        </w:tabs>
+        <w:ind w:left="360" w:hanging="360"/>
+      </w:pPr>
+      <w:rPr>
+        <w:rFonts w:ascii="Symbol" w:hAnsi="Symbol" w:hint="default"/>
+      </w:rPr>
+    </w:lvl>
+  </w:abstractNum>
+  <w:abstractNum w:abstractNumId="11" w15:restartNumberingAfterBreak="0">
+    <w:nsid w:val="2C1AE401"/>
+    <w:multiLevelType w:val="multilevel"/>
+    <w:tmpl w:val="FEB04B20"/>
+    <w:lvl w:ilvl="0">
+      <w:numFmt w:val="bullet"/>
+      <w:lvlText w:val=" "/>
+      <w:lvlJc w:val="left"/>
+      <w:pPr>
+        <w:tabs>
+          <w:tab w:val="num" w:pos="0"/>
+        </w:tabs>
+        <w:ind w:left="480" w:hanging="480"/>
+      </w:pPr>
+    </w:lvl>
+    <w:lvl w:ilvl="1">
+      <w:numFmt w:val="bullet"/>
+      <w:lvlText w:val=" "/>
+      <w:lvlJc w:val="left"/>
+      <w:pPr>
+        <w:tabs>
+          <w:tab w:val="num" w:pos="720"/>
+        </w:tabs>
+        <w:ind w:left="1200" w:hanging="480"/>
+      </w:pPr>
+    </w:lvl>
+    <w:lvl w:ilvl="2">
+      <w:numFmt w:val="bullet"/>
+      <w:lvlText w:val=" "/>
+      <w:lvlJc w:val="left"/>
+      <w:pPr>
+        <w:tabs>
+          <w:tab w:val="num" w:pos="1440"/>
+        </w:tabs>
+        <w:ind w:left="1920" w:hanging="480"/>
+      </w:pPr>
+    </w:lvl>
+    <w:lvl w:ilvl="3">
+      <w:numFmt w:val="bullet"/>
+      <w:lvlText w:val=" "/>
+      <w:lvlJc w:val="left"/>
+      <w:pPr>
+        <w:tabs>
+          <w:tab w:val="num" w:pos="2160"/>
+        </w:tabs>
+        <w:ind w:left="2640" w:hanging="480"/>
+      </w:pPr>
+    </w:lvl>
+    <w:lvl w:ilvl="4">
+      <w:numFmt w:val="bullet"/>
+      <w:lvlText w:val=" "/>
+      <w:lvlJc w:val="left"/>
+      <w:pPr>
+        <w:tabs>
+          <w:tab w:val="num" w:pos="2880"/>
+        </w:tabs>
+        <w:ind w:left="3360" w:hanging="480"/>
+      </w:pPr>
+    </w:lvl>
+    <w:lvl w:ilvl="5">
+      <w:numFmt w:val="bullet"/>
+      <w:lvlText w:val=" "/>
+      <w:lvlJc w:val="left"/>
+      <w:pPr>
+        <w:tabs>
+          <w:tab w:val="num" w:pos="3600"/>
+        </w:tabs>
+        <w:ind w:left="4080" w:hanging="480"/>
+      </w:pPr>
+    </w:lvl>
+    <w:lvl w:ilvl="6">
+      <w:numFmt w:val="bullet"/>
+      <w:lvlText w:val=" "/>
+      <w:lvlJc w:val="left"/>
+      <w:pPr>
+        <w:tabs>
+          <w:tab w:val="num" w:pos="4320"/>
+        </w:tabs>
+        <w:ind w:left="4800" w:hanging="480"/>
+      </w:pPr>
+    </w:lvl>
+    <w:lvl w:ilvl="7">
+      <w:numFmt w:val="bullet"/>
+      <w:lvlText w:val=" "/>
+      <w:lvlJc w:val="left"/>
+      <w:pPr>
+        <w:tabs>
+          <w:tab w:val="num" w:pos="5040"/>
+        </w:tabs>
+        <w:ind w:left="5520" w:hanging="480"/>
+      </w:pPr>
+    </w:lvl>
+    <w:lvl w:ilvl="8">
+      <w:numFmt w:val="bullet"/>
+      <w:lvlText w:val=" "/>
+      <w:lvlJc w:val="left"/>
+      <w:pPr>
+        <w:tabs>
+          <w:tab w:val="num" w:pos="5760"/>
+        </w:tabs>
+        <w:ind w:left="6240" w:hanging="480"/>
+      </w:pPr>
+    </w:lvl>
+  </w:abstractNum>
   <w:abstractNum w:abstractNumId="990">
     <w:nsid w:val="2c1ae401"/>
     <w:multiLevelType w:val="multilevel"/>
@@ -523,21 +2258,163 @@
       </w:pPr>
     </w:lvl>
   </w:abstractNum>
+  <w:abstractNum w:abstractNumId="991">
+    <w:nsid w:val="ea454b4c"/>
+    <w:multiLevelType w:val="multilevel"/>
+    <w:lvl w:ilvl="0">
+      <w:numFmt w:val="bullet"/>
+      <w:lvlText w:val="•"/>
+      <w:lvlJc w:val="left"/>
+      <w:pPr>
+        <w:tabs>
+          <w:tab w:val="num" w:pos="0"/>
+        </w:tabs>
+        <w:ind w:left="480" w:hanging="480"/>
+      </w:pPr>
+    </w:lvl>
+    <w:lvl w:ilvl="1">
+      <w:numFmt w:val="bullet"/>
+      <w:lvlText w:val="–"/>
+      <w:lvlJc w:val="left"/>
+      <w:pPr>
+        <w:tabs>
+          <w:tab w:val="num" w:pos="720"/>
+        </w:tabs>
+        <w:ind w:left="1200" w:hanging="480"/>
+      </w:pPr>
+    </w:lvl>
+    <w:lvl w:ilvl="2">
+      <w:numFmt w:val="bullet"/>
+      <w:lvlText w:val="•"/>
+      <w:lvlJc w:val="left"/>
+      <w:pPr>
+        <w:tabs>
+          <w:tab w:val="num" w:pos="1440"/>
+        </w:tabs>
+        <w:ind w:left="1920" w:hanging="480"/>
+      </w:pPr>
+    </w:lvl>
+    <w:lvl w:ilvl="3">
+      <w:numFmt w:val="bullet"/>
+      <w:lvlText w:val="–"/>
+      <w:lvlJc w:val="left"/>
+      <w:pPr>
+        <w:tabs>
+          <w:tab w:val="num" w:pos="2160"/>
+        </w:tabs>
+        <w:ind w:left="2640" w:hanging="480"/>
+      </w:pPr>
+    </w:lvl>
+    <w:lvl w:ilvl="4">
+      <w:numFmt w:val="bullet"/>
+      <w:lvlText w:val="•"/>
+      <w:lvlJc w:val="left"/>
+      <w:pPr>
+        <w:tabs>
+          <w:tab w:val="num" w:pos="2880"/>
+        </w:tabs>
+        <w:ind w:left="3360" w:hanging="480"/>
+      </w:pPr>
+    </w:lvl>
+    <w:lvl w:ilvl="5">
+      <w:numFmt w:val="bullet"/>
+      <w:lvlText w:val="–"/>
+      <w:lvlJc w:val="left"/>
+      <w:pPr>
+        <w:tabs>
+          <w:tab w:val="num" w:pos="3600"/>
+        </w:tabs>
+        <w:ind w:left="4080" w:hanging="480"/>
+      </w:pPr>
+    </w:lvl>
+    <w:lvl w:ilvl="6">
+      <w:numFmt w:val="bullet"/>
+      <w:lvlText w:val="•"/>
+      <w:lvlJc w:val="left"/>
+      <w:pPr>
+        <w:tabs>
+          <w:tab w:val="num" w:pos="4320"/>
+        </w:tabs>
+        <w:ind w:left="4800" w:hanging="480"/>
+      </w:pPr>
+    </w:lvl>
+    <w:lvl w:ilvl="7">
+      <w:numFmt w:val="bullet"/>
+      <w:lvlText w:val="–"/>
+      <w:lvlJc w:val="left"/>
+      <w:pPr>
+        <w:tabs>
+          <w:tab w:val="num" w:pos="5040"/>
+        </w:tabs>
+        <w:ind w:left="5520" w:hanging="480"/>
+      </w:pPr>
+    </w:lvl>
+    <w:lvl w:ilvl="8">
+      <w:numFmt w:val="bullet"/>
+      <w:lvlText w:val="•"/>
+      <w:lvlJc w:val="left"/>
+      <w:pPr>
+        <w:tabs>
+          <w:tab w:val="num" w:pos="5760"/>
+        </w:tabs>
+        <w:ind w:left="6240" w:hanging="480"/>
+      </w:pPr>
+    </w:lvl>
+  </w:abstractNum>
+  <w:num w:numId="1">
+    <w:abstractNumId w:val="11"/>
+  </w:num>
+  <w:num w:numId="2">
+    <w:abstractNumId w:val="0"/>
+  </w:num>
+  <w:num w:numId="3">
+    <w:abstractNumId w:val="5"/>
+  </w:num>
+  <w:num w:numId="4">
+    <w:abstractNumId w:val="6"/>
+  </w:num>
+  <w:num w:numId="5">
+    <w:abstractNumId w:val="7"/>
+  </w:num>
+  <w:num w:numId="6">
+    <w:abstractNumId w:val="8"/>
+  </w:num>
+  <w:num w:numId="7">
+    <w:abstractNumId w:val="10"/>
+  </w:num>
+  <w:num w:numId="8">
+    <w:abstractNumId w:val="1"/>
+  </w:num>
+  <w:num w:numId="9">
+    <w:abstractNumId w:val="2"/>
+  </w:num>
+  <w:num w:numId="10">
+    <w:abstractNumId w:val="3"/>
+  </w:num>
+  <w:num w:numId="11">
+    <w:abstractNumId w:val="4"/>
+  </w:num>
+  <w:num w:numId="12">
+    <w:abstractNumId w:val="9"/>
+  </w:num>
   <w:num w:numId="1000">
     <w:abstractNumId w:val="990"/>
+  </w:num>
+  <w:num w:numId="1001">
+    <w:abstractNumId w:val="991"/>
   </w:num>
 </w:numbering>
 </file>
 
 <file path=word/styles.xml><?xml version="1.0" encoding="utf-8"?>
-<w:styles xmlns:r="http://schemas.openxmlformats.org/officeDocument/2006/relationships" xmlns:w="http://schemas.openxmlformats.org/wordprocessingml/2006/main">
+<w:styles xmlns:mc="http://schemas.openxmlformats.org/markup-compatibility/2006" xmlns:r="http://schemas.openxmlformats.org/officeDocument/2006/relationships" xmlns:w="http://schemas.openxmlformats.org/wordprocessingml/2006/main" xmlns:w14="http://schemas.microsoft.com/office/word/2010/wordml" xmlns:w15="http://schemas.microsoft.com/office/word/2012/wordml" xmlns:w16cex="http://schemas.microsoft.com/office/word/2018/wordml/cex" xmlns:w16cid="http://schemas.microsoft.com/office/word/2016/wordml/cid" xmlns:w16="http://schemas.microsoft.com/office/word/2018/wordml" xmlns:w16se="http://schemas.microsoft.com/office/word/2015/wordml/symex" mc:Ignorable="w14 w15 w16se w16cid w16 w16cex">
   <w:docDefaults>
     <w:rPrDefault>
       <w:rPr>
         <w:rFonts w:asciiTheme="minorHAnsi" w:eastAsiaTheme="minorHAnsi" w:hAnsiTheme="minorHAnsi" w:cstheme="minorBidi"/>
         <w:sz w:val="24"/>
         <w:szCs w:val="24"/>
-        <w:lang w:val="en-US" w:eastAsia="en-US" w:bidi="ar-SA"/>
+        <w:lang w:val="fr" w:eastAsia="en-US" w:bidi="ar-SA"/>
       </w:rPr>
     </w:rPrDefault>
     <w:pPrDefault>
@@ -546,117 +2423,345 @@
       </w:pPr>
     </w:pPrDefault>
   </w:docDefaults>
-  <w:latentStyles w:defLockedState="0" w:defUIPriority="0" w:defSemiHidden="0" w:defUnhideWhenUsed="0" w:defQFormat="0" w:count="276"/>
+  <w:latentStyles w:defLockedState="0" w:defUIPriority="0" w:defSemiHidden="0" w:defUnhideWhenUsed="0" w:defQFormat="0" w:count="376">
+    <w:lsdException w:name="heading 5" w:semiHidden="1" w:unhideWhenUsed="1"/>
+    <w:lsdException w:name="index 2" w:semiHidden="1" w:unhideWhenUsed="1"/>
+    <w:lsdException w:name="index 3" w:semiHidden="1" w:unhideWhenUsed="1"/>
+    <w:lsdException w:name="index 4" w:semiHidden="1" w:unhideWhenUsed="1"/>
+    <w:lsdException w:name="index 5" w:semiHidden="1" w:unhideWhenUsed="1"/>
+    <w:lsdException w:name="index 6" w:semiHidden="1" w:unhideWhenUsed="1"/>
+    <w:lsdException w:name="index 7" w:semiHidden="1" w:unhideWhenUsed="1"/>
+    <w:lsdException w:name="index 8" w:semiHidden="1" w:unhideWhenUsed="1"/>
+    <w:lsdException w:name="index 9" w:semiHidden="1" w:unhideWhenUsed="1"/>
+    <w:lsdException w:name="toc 1" w:semiHidden="1" w:uiPriority="39" w:unhideWhenUsed="1"/>
+    <w:lsdException w:name="toc 2" w:semiHidden="1" w:unhideWhenUsed="1"/>
+    <w:lsdException w:name="toc 3" w:semiHidden="1" w:unhideWhenUsed="1"/>
+    <w:lsdException w:name="toc 4" w:semiHidden="1" w:unhideWhenUsed="1"/>
+    <w:lsdException w:name="toc 5" w:semiHidden="1" w:unhideWhenUsed="1"/>
+    <w:lsdException w:name="toc 6" w:semiHidden="1" w:unhideWhenUsed="1"/>
+    <w:lsdException w:name="toc 7" w:semiHidden="1" w:unhideWhenUsed="1"/>
+    <w:lsdException w:name="toc 8" w:semiHidden="1" w:unhideWhenUsed="1"/>
+    <w:lsdException w:name="toc 9" w:semiHidden="1" w:unhideWhenUsed="1"/>
+    <w:lsdException w:name="Normal Indent" w:semiHidden="1" w:unhideWhenUsed="1"/>
+    <w:lsdException w:name="footnote text" w:semiHidden="1" w:unhideWhenUsed="1"/>
+    <w:lsdException w:name="annotation text" w:semiHidden="1" w:unhideWhenUsed="1"/>
+    <w:lsdException w:name="header" w:semiHidden="1" w:unhideWhenUsed="1"/>
+    <w:lsdException w:name="footer" w:semiHidden="1" w:unhideWhenUsed="1"/>
+    <w:lsdException w:name="index heading" w:semiHidden="1" w:unhideWhenUsed="1"/>
+    <w:lsdException w:name="caption" w:semiHidden="1" w:unhideWhenUsed="1"/>
+    <w:lsdException w:name="table of figures" w:semiHidden="1" w:unhideWhenUsed="1"/>
+    <w:lsdException w:name="envelope address" w:semiHidden="1" w:unhideWhenUsed="1"/>
+    <w:lsdException w:name="envelope return" w:semiHidden="1" w:unhideWhenUsed="1"/>
+    <w:lsdException w:name="footnote reference" w:semiHidden="1" w:unhideWhenUsed="1"/>
+    <w:lsdException w:name="annotation reference" w:semiHidden="1" w:unhideWhenUsed="1"/>
+    <w:lsdException w:name="line number" w:semiHidden="1" w:unhideWhenUsed="1"/>
+    <w:lsdException w:name="page number" w:semiHidden="1" w:unhideWhenUsed="1"/>
+    <w:lsdException w:name="endnote reference" w:semiHidden="1" w:unhideWhenUsed="1"/>
+    <w:lsdException w:name="endnote text" w:semiHidden="1" w:unhideWhenUsed="1"/>
+    <w:lsdException w:name="table of authorities" w:semiHidden="1" w:unhideWhenUsed="1"/>
+    <w:lsdException w:name="macro" w:semiHidden="1" w:unhideWhenUsed="1"/>
+    <w:lsdException w:name="toa heading" w:semiHidden="1" w:unhideWhenUsed="1"/>
+    <w:lsdException w:name="List" w:semiHidden="1" w:unhideWhenUsed="1"/>
+    <w:lsdException w:name="List Bullet" w:semiHidden="1" w:unhideWhenUsed="1"/>
+    <w:lsdException w:name="List Number" w:semiHidden="1" w:unhideWhenUsed="1"/>
+    <w:lsdException w:name="List 2" w:semiHidden="1" w:unhideWhenUsed="1"/>
+    <w:lsdException w:name="List 3" w:semiHidden="1" w:unhideWhenUsed="1"/>
+    <w:lsdException w:name="List 4" w:semiHidden="1" w:unhideWhenUsed="1"/>
+    <w:lsdException w:name="List Bullet 2" w:semiHidden="1" w:unhideWhenUsed="1"/>
+    <w:lsdException w:name="List Bullet 3" w:semiHidden="1" w:unhideWhenUsed="1"/>
+    <w:lsdException w:name="List Number 2" w:semiHidden="1" w:unhideWhenUsed="1"/>
+    <w:lsdException w:name="List Number 3" w:semiHidden="1" w:unhideWhenUsed="1"/>
+    <w:lsdException w:name="List Number 4" w:semiHidden="1" w:unhideWhenUsed="1"/>
+    <w:lsdException w:name="List Number 5" w:semiHidden="1" w:unhideWhenUsed="1"/>
+    <w:lsdException w:name="Closing" w:semiHidden="1" w:unhideWhenUsed="1"/>
+    <w:lsdException w:name="Signature" w:semiHidden="1" w:unhideWhenUsed="1"/>
+    <w:lsdException w:name="Default Paragraph Font" w:semiHidden="1" w:unhideWhenUsed="1"/>
+    <w:lsdException w:name="Body Text" w:semiHidden="1" w:unhideWhenUsed="1"/>
+    <w:lsdException w:name="Body Text Indent" w:semiHidden="1" w:unhideWhenUsed="1"/>
+    <w:lsdException w:name="List Continue" w:semiHidden="1" w:unhideWhenUsed="1"/>
+    <w:lsdException w:name="List Continue 2" w:semiHidden="1" w:unhideWhenUsed="1"/>
+    <w:lsdException w:name="List Continue 3" w:semiHidden="1" w:unhideWhenUsed="1"/>
+    <w:lsdException w:name="List Continue 4" w:semiHidden="1" w:unhideWhenUsed="1"/>
+    <w:lsdException w:name="List Continue 5" w:semiHidden="1" w:unhideWhenUsed="1"/>
+    <w:lsdException w:name="Message Header" w:semiHidden="1" w:unhideWhenUsed="1"/>
+    <w:lsdException w:name="Salutation" w:semiHidden="1" w:unhideWhenUsed="1"/>
+    <w:lsdException w:name="Date" w:semiHidden="1" w:unhideWhenUsed="1"/>
+    <w:lsdException w:name="Body Text First Indent" w:semiHidden="1" w:unhideWhenUsed="1"/>
+    <w:lsdException w:name="Body Text Indent 2" w:semiHidden="1" w:unhideWhenUsed="1"/>
+    <w:lsdException w:name="Body Text Indent 3" w:semiHidden="1" w:unhideWhenUsed="1"/>
+    <w:lsdException w:name="Block Text" w:semiHidden="1" w:unhideWhenUsed="1"/>
+    <w:lsdException w:name="Hyperlink" w:semiHidden="1" w:uiPriority="99" w:unhideWhenUsed="1"/>
+    <w:lsdException w:name="FollowedHyperlink" w:semiHidden="1" w:unhideWhenUsed="1"/>
+    <w:lsdException w:name="Document Map" w:semiHidden="1" w:unhideWhenUsed="1"/>
+    <w:lsdException w:name="Plain Text" w:semiHidden="1" w:unhideWhenUsed="1"/>
+    <w:lsdException w:name="E-mail Signature" w:semiHidden="1" w:unhideWhenUsed="1"/>
+    <w:lsdException w:name="HTML Top of Form" w:semiHidden="1" w:unhideWhenUsed="1"/>
+    <w:lsdException w:name="HTML Bottom of Form" w:semiHidden="1" w:unhideWhenUsed="1"/>
+    <w:lsdException w:name="Normal (Web)" w:semiHidden="1" w:unhideWhenUsed="1"/>
+    <w:lsdException w:name="HTML Acronym" w:semiHidden="1" w:unhideWhenUsed="1"/>
+    <w:lsdException w:name="HTML Address" w:semiHidden="1" w:unhideWhenUsed="1"/>
+    <w:lsdException w:name="HTML Cite" w:semiHidden="1" w:unhideWhenUsed="1"/>
+    <w:lsdException w:name="HTML Code" w:semiHidden="1" w:unhideWhenUsed="1"/>
+    <w:lsdException w:name="HTML Definition" w:semiHidden="1" w:unhideWhenUsed="1"/>
+    <w:lsdException w:name="HTML Keyboard" w:semiHidden="1" w:unhideWhenUsed="1"/>
+    <w:lsdException w:name="HTML Preformatted" w:semiHidden="1" w:unhideWhenUsed="1"/>
+    <w:lsdException w:name="HTML Sample" w:semiHidden="1" w:unhideWhenUsed="1"/>
+    <w:lsdException w:name="HTML Typewriter" w:semiHidden="1" w:unhideWhenUsed="1"/>
+    <w:lsdException w:name="HTML Variable" w:semiHidden="1" w:unhideWhenUsed="1"/>
+    <w:lsdException w:name="Normal Table" w:semiHidden="1" w:unhideWhenUsed="1"/>
+    <w:lsdException w:name="annotation subject" w:semiHidden="1" w:unhideWhenUsed="1"/>
+    <w:lsdException w:name="No List" w:semiHidden="1" w:unhideWhenUsed="1"/>
+    <w:lsdException w:name="Outline List 1" w:semiHidden="1" w:unhideWhenUsed="1"/>
+    <w:lsdException w:name="Outline List 2" w:semiHidden="1" w:unhideWhenUsed="1"/>
+    <w:lsdException w:name="Outline List 3" w:semiHidden="1" w:unhideWhenUsed="1"/>
+    <w:lsdException w:name="Table Simple 1" w:semiHidden="1" w:unhideWhenUsed="1"/>
+    <w:lsdException w:name="Table Simple 2" w:semiHidden="1" w:unhideWhenUsed="1"/>
+    <w:lsdException w:name="Table Simple 3" w:semiHidden="1" w:unhideWhenUsed="1"/>
+    <w:lsdException w:name="Table Classic 1" w:semiHidden="1" w:unhideWhenUsed="1"/>
+    <w:lsdException w:name="Table Classic 2" w:semiHidden="1" w:unhideWhenUsed="1"/>
+    <w:lsdException w:name="Table Classic 3" w:semiHidden="1" w:unhideWhenUsed="1"/>
+    <w:lsdException w:name="Table Classic 4" w:semiHidden="1" w:unhideWhenUsed="1"/>
+    <w:lsdException w:name="Table Colorful 1" w:semiHidden="1" w:unhideWhenUsed="1"/>
+    <w:lsdException w:name="Table Colorful 2" w:semiHidden="1" w:unhideWhenUsed="1"/>
+    <w:lsdException w:name="Table Colorful 3" w:semiHidden="1" w:unhideWhenUsed="1"/>
+    <w:lsdException w:name="Table Columns 1" w:semiHidden="1" w:unhideWhenUsed="1"/>
+    <w:lsdException w:name="Table Columns 2" w:semiHidden="1" w:unhideWhenUsed="1"/>
+    <w:lsdException w:name="Table Columns 3" w:semiHidden="1" w:unhideWhenUsed="1"/>
+    <w:lsdException w:name="Table Columns 4" w:semiHidden="1" w:unhideWhenUsed="1"/>
+    <w:lsdException w:name="Table Columns 5" w:semiHidden="1" w:unhideWhenUsed="1"/>
+    <w:lsdException w:name="Table Grid 1" w:semiHidden="1" w:unhideWhenUsed="1"/>
+    <w:lsdException w:name="Table Grid 2" w:semiHidden="1" w:unhideWhenUsed="1"/>
+    <w:lsdException w:name="Table Grid 3" w:semiHidden="1" w:unhideWhenUsed="1"/>
+    <w:lsdException w:name="Table Grid 4" w:semiHidden="1" w:unhideWhenUsed="1"/>
+    <w:lsdException w:name="Table Grid 5" w:semiHidden="1" w:unhideWhenUsed="1"/>
+    <w:lsdException w:name="Table Grid 6" w:semiHidden="1" w:unhideWhenUsed="1"/>
+    <w:lsdException w:name="Table Grid 7" w:semiHidden="1" w:unhideWhenUsed="1"/>
+    <w:lsdException w:name="Table Grid 8" w:semiHidden="1" w:unhideWhenUsed="1"/>
+    <w:lsdException w:name="Table List 1" w:semiHidden="1" w:unhideWhenUsed="1"/>
+    <w:lsdException w:name="Table List 2" w:semiHidden="1" w:unhideWhenUsed="1"/>
+    <w:lsdException w:name="Table List 3" w:semiHidden="1" w:unhideWhenUsed="1"/>
+    <w:lsdException w:name="Table List 4" w:semiHidden="1" w:unhideWhenUsed="1"/>
+    <w:lsdException w:name="Table List 5" w:semiHidden="1" w:unhideWhenUsed="1"/>
+    <w:lsdException w:name="Table List 6" w:semiHidden="1" w:unhideWhenUsed="1"/>
+    <w:lsdException w:name="Table List 7" w:semiHidden="1" w:unhideWhenUsed="1"/>
+    <w:lsdException w:name="Table List 8" w:semiHidden="1" w:unhideWhenUsed="1"/>
+    <w:lsdException w:name="Table 3D effects 1" w:semiHidden="1" w:unhideWhenUsed="1"/>
+    <w:lsdException w:name="Table 3D effects 2" w:semiHidden="1" w:unhideWhenUsed="1"/>
+    <w:lsdException w:name="Table 3D effects 3" w:semiHidden="1" w:unhideWhenUsed="1"/>
+    <w:lsdException w:name="Table Contemporary" w:semiHidden="1" w:unhideWhenUsed="1"/>
+    <w:lsdException w:name="Table Elegant" w:semiHidden="1" w:unhideWhenUsed="1"/>
+    <w:lsdException w:name="Table Professional" w:semiHidden="1" w:unhideWhenUsed="1"/>
+    <w:lsdException w:name="Table Subtle 1" w:semiHidden="1" w:unhideWhenUsed="1"/>
+    <w:lsdException w:name="Table Subtle 2" w:semiHidden="1" w:unhideWhenUsed="1"/>
+    <w:lsdException w:name="Table Web 1" w:semiHidden="1" w:unhideWhenUsed="1"/>
+    <w:lsdException w:name="Table Web 2" w:semiHidden="1" w:unhideWhenUsed="1"/>
+    <w:lsdException w:name="Table Web 3" w:semiHidden="1" w:unhideWhenUsed="1"/>
+    <w:lsdException w:name="Balloon Text" w:semiHidden="1" w:unhideWhenUsed="1"/>
+    <w:lsdException w:name="Table Theme" w:semiHidden="1" w:unhideWhenUsed="1"/>
+    <w:lsdException w:name="Placeholder Text" w:semiHidden="1"/>
+    <w:lsdException w:name="Light Shading"/>
+    <w:lsdException w:name="Light List"/>
+    <w:lsdException w:name="Medium Grid 3"/>
+    <w:lsdException w:name="Dark List"/>
+    <w:lsdException w:name="Colorful Shading"/>
+    <w:lsdException w:name="Colorful List"/>
+    <w:lsdException w:name="Colorful Grid"/>
+    <w:lsdException w:name="Light Shading Accent 1"/>
+    <w:lsdException w:name="Light List Accent 1"/>
+    <w:lsdException w:name="Light Grid Accent 1"/>
+    <w:lsdException w:name="Medium Shading 1 Accent 1"/>
+    <w:lsdException w:name="Medium Shading 2 Accent 1"/>
+    <w:lsdException w:name="Medium List 1 Accent 1"/>
+    <w:lsdException w:name="Revision" w:semiHidden="1"/>
+    <w:lsdException w:name="Medium List 2 Accent 1"/>
+    <w:lsdException w:name="Medium Grid 1 Accent 1"/>
+    <w:lsdException w:name="Medium Grid 2 Accent 1"/>
+    <w:lsdException w:name="Medium Grid 3 Accent 1"/>
+    <w:lsdException w:name="Dark List Accent 1"/>
+    <w:lsdException w:name="Colorful Shading Accent 1"/>
+    <w:lsdException w:name="Colorful List Accent 1"/>
+    <w:lsdException w:name="Colorful Grid Accent 1"/>
+    <w:lsdException w:name="Light Shading Accent 2"/>
+    <w:lsdException w:name="Light List Accent 2"/>
+    <w:lsdException w:name="Light Grid Accent 2"/>
+    <w:lsdException w:name="Medium Shading 1 Accent 2"/>
+    <w:lsdException w:name="Medium Shading 2 Accent 2"/>
+    <w:lsdException w:name="Medium List 1 Accent 2"/>
+    <w:lsdException w:name="Medium List 2 Accent 2"/>
+    <w:lsdException w:name="Medium Grid 1 Accent 2"/>
+    <w:lsdException w:name="Medium Grid 2 Accent 2"/>
+    <w:lsdException w:name="Medium Grid 3 Accent 2"/>
+    <w:lsdException w:name="Dark List Accent 2"/>
+    <w:lsdException w:name="Colorful Shading Accent 2"/>
+    <w:lsdException w:name="Colorful List Accent 2"/>
+    <w:lsdException w:name="Colorful Grid Accent 2"/>
+    <w:lsdException w:name="Light Shading Accent 3"/>
+    <w:lsdException w:name="Light List Accent 3"/>
+    <w:lsdException w:name="Light Grid Accent 3"/>
+    <w:lsdException w:name="Medium Shading 1 Accent 3"/>
+    <w:lsdException w:name="Medium Shading 2 Accent 3"/>
+    <w:lsdException w:name="Medium List 1 Accent 3"/>
+    <w:lsdException w:name="Medium List 2 Accent 3"/>
+    <w:lsdException w:name="Medium Grid 1 Accent 3"/>
+    <w:lsdException w:name="Medium Grid 2 Accent 3"/>
+    <w:lsdException w:name="Medium Grid 3 Accent 3"/>
+    <w:lsdException w:name="Dark List Accent 3"/>
+    <w:lsdException w:name="Colorful Shading Accent 3"/>
+    <w:lsdException w:name="Colorful List Accent 3"/>
+    <w:lsdException w:name="Colorful Grid Accent 3"/>
+    <w:lsdException w:name="Light Shading Accent 4"/>
+    <w:lsdException w:name="Light List Accent 4"/>
+    <w:lsdException w:name="Light Grid Accent 4"/>
+    <w:lsdException w:name="Medium Shading 1 Accent 4"/>
+    <w:lsdException w:name="Medium Shading 2 Accent 4"/>
+    <w:lsdException w:name="Medium List 1 Accent 4"/>
+    <w:lsdException w:name="Medium List 2 Accent 4"/>
+    <w:lsdException w:name="Medium Grid 1 Accent 4"/>
+    <w:lsdException w:name="Medium Grid 2 Accent 4"/>
+    <w:lsdException w:name="Medium Grid 3 Accent 4"/>
+    <w:lsdException w:name="Dark List Accent 4"/>
+    <w:lsdException w:name="Colorful Shading Accent 4"/>
+    <w:lsdException w:name="Colorful List Accent 4"/>
+    <w:lsdException w:name="Colorful Grid Accent 4"/>
+    <w:lsdException w:name="Light Shading Accent 5"/>
+    <w:lsdException w:name="Light List Accent 5"/>
+    <w:lsdException w:name="Light Grid Accent 5"/>
+    <w:lsdException w:name="Medium Shading 1 Accent 5"/>
+    <w:lsdException w:name="Medium Shading 2 Accent 5"/>
+    <w:lsdException w:name="Medium List 1 Accent 5"/>
+    <w:lsdException w:name="Medium List 2 Accent 5"/>
+    <w:lsdException w:name="Medium Grid 1 Accent 5"/>
+    <w:lsdException w:name="Medium Grid 2 Accent 5"/>
+    <w:lsdException w:name="Medium Grid 3 Accent 5"/>
+    <w:lsdException w:name="Dark List Accent 5"/>
+    <w:lsdException w:name="Colorful Shading Accent 5"/>
+    <w:lsdException w:name="Colorful List Accent 5"/>
+    <w:lsdException w:name="Colorful Grid Accent 5"/>
+    <w:lsdException w:name="Light Shading Accent 6"/>
+    <w:lsdException w:name="Light List Accent 6"/>
+    <w:lsdException w:name="Light Grid Accent 6"/>
+    <w:lsdException w:name="Medium Shading 1 Accent 6"/>
+    <w:lsdException w:name="Medium Shading 2 Accent 6"/>
+    <w:lsdException w:name="Medium List 1 Accent 6"/>
+    <w:lsdException w:name="Medium List 2 Accent 6"/>
+    <w:lsdException w:name="Medium Grid 1 Accent 6"/>
+    <w:lsdException w:name="Medium Grid 2 Accent 6"/>
+    <w:lsdException w:name="Medium Grid 3 Accent 6"/>
+    <w:lsdException w:name="Dark List Accent 6"/>
+    <w:lsdException w:name="Colorful Shading Accent 6"/>
+    <w:lsdException w:name="Colorful List Accent 6"/>
+    <w:lsdException w:name="Colorful Grid Accent 6"/>
+    <w:lsdException w:name="Bibliography" w:semiHidden="1" w:unhideWhenUsed="1"/>
+    <w:lsdException w:name="TOC Heading" w:semiHidden="1" w:unhideWhenUsed="1"/>
+    <w:lsdException w:name="Grid Table 4" w:uiPriority="49"/>
+    <w:lsdException w:name="Grid Table 5 Dark" w:uiPriority="50"/>
+    <w:lsdException w:name="Grid Table 6 Colorful" w:uiPriority="51"/>
+    <w:lsdException w:name="Grid Table 7 Colorful" w:uiPriority="52"/>
+    <w:lsdException w:name="Grid Table 1 Light Accent 1" w:uiPriority="46"/>
+    <w:lsdException w:name="Grid Table 2 Accent 1" w:uiPriority="47"/>
+    <w:lsdException w:name="Grid Table 3 Accent 1" w:uiPriority="48"/>
+    <w:lsdException w:name="Grid Table 4 Accent 1" w:uiPriority="49"/>
+    <w:lsdException w:name="Grid Table 5 Dark Accent 1" w:uiPriority="50"/>
+    <w:lsdException w:name="Grid Table 6 Colorful Accent 1" w:uiPriority="51"/>
+    <w:lsdException w:name="Grid Table 7 Colorful Accent 1" w:uiPriority="52"/>
+    <w:lsdException w:name="Grid Table 1 Light Accent 2" w:uiPriority="46"/>
+    <w:lsdException w:name="Grid Table 2 Accent 2" w:uiPriority="47"/>
+    <w:lsdException w:name="Grid Table 3 Accent 2" w:uiPriority="48"/>
+    <w:lsdException w:name="Grid Table 4 Accent 2" w:uiPriority="49"/>
+    <w:lsdException w:name="Grid Table 5 Dark Accent 2" w:uiPriority="50"/>
+    <w:lsdException w:name="Grid Table 6 Colorful Accent 2" w:uiPriority="51"/>
+    <w:lsdException w:name="Grid Table 7 Colorful Accent 2" w:uiPriority="52"/>
+    <w:lsdException w:name="Grid Table 1 Light Accent 3" w:uiPriority="46"/>
+    <w:lsdException w:name="Grid Table 2 Accent 3" w:uiPriority="47"/>
+    <w:lsdException w:name="Grid Table 3 Accent 3" w:uiPriority="48"/>
+    <w:lsdException w:name="Grid Table 4 Accent 3" w:uiPriority="49"/>
+    <w:lsdException w:name="Grid Table 5 Dark Accent 3" w:uiPriority="50"/>
+    <w:lsdException w:name="Grid Table 6 Colorful Accent 3" w:uiPriority="51"/>
+    <w:lsdException w:name="Grid Table 7 Colorful Accent 3" w:uiPriority="52"/>
+    <w:lsdException w:name="Grid Table 1 Light Accent 4" w:uiPriority="46"/>
+    <w:lsdException w:name="Grid Table 2 Accent 4" w:uiPriority="47"/>
+    <w:lsdException w:name="Grid Table 3 Accent 4" w:uiPriority="48"/>
+    <w:lsdException w:name="Grid Table 4 Accent 4" w:uiPriority="49"/>
+    <w:lsdException w:name="Grid Table 5 Dark Accent 4" w:uiPriority="50"/>
+    <w:lsdException w:name="Grid Table 6 Colorful Accent 4" w:uiPriority="51"/>
+    <w:lsdException w:name="Grid Table 7 Colorful Accent 4" w:uiPriority="52"/>
+    <w:lsdException w:name="Grid Table 1 Light Accent 5" w:uiPriority="46"/>
+    <w:lsdException w:name="Grid Table 2 Accent 5" w:uiPriority="47"/>
+    <w:lsdException w:name="Grid Table 3 Accent 5" w:uiPriority="48"/>
+    <w:lsdException w:name="Grid Table 4 Accent 5" w:uiPriority="49"/>
+    <w:lsdException w:name="Grid Table 5 Dark Accent 5" w:uiPriority="50"/>
+    <w:lsdException w:name="Grid Table 6 Colorful Accent 5" w:uiPriority="51"/>
+    <w:lsdException w:name="Grid Table 7 Colorful Accent 5" w:uiPriority="52"/>
+    <w:lsdException w:name="Grid Table 1 Light Accent 6" w:uiPriority="46"/>
+    <w:lsdException w:name="Grid Table 2 Accent 6" w:uiPriority="47"/>
+    <w:lsdException w:name="Grid Table 3 Accent 6" w:uiPriority="48"/>
+    <w:lsdException w:name="Grid Table 4 Accent 6" w:uiPriority="49"/>
+    <w:lsdException w:name="Grid Table 5 Dark Accent 6" w:uiPriority="50"/>
+    <w:lsdException w:name="Grid Table 6 Colorful Accent 6" w:uiPriority="51"/>
+    <w:lsdException w:name="Grid Table 7 Colorful Accent 6" w:uiPriority="52"/>
+    <w:lsdException w:name="List Table 1 Light" w:uiPriority="46"/>
+    <w:lsdException w:name="List Table 2" w:uiPriority="47"/>
+    <w:lsdException w:name="List Table 3" w:uiPriority="48"/>
+    <w:lsdException w:name="List Table 4" w:uiPriority="49"/>
+    <w:lsdException w:name="List Table 5 Dark" w:uiPriority="50"/>
+    <w:lsdException w:name="List Table 6 Colorful" w:uiPriority="51"/>
+    <w:lsdException w:name="List Table 7 Colorful" w:uiPriority="52"/>
+    <w:lsdException w:name="List Table 1 Light Accent 1" w:uiPriority="46"/>
+    <w:lsdException w:name="List Table 2 Accent 1" w:uiPriority="47"/>
+    <w:lsdException w:name="List Table 3 Accent 1" w:uiPriority="48"/>
+    <w:lsdException w:name="List Table 4 Accent 1" w:uiPriority="49"/>
+    <w:lsdException w:name="List Table 5 Dark Accent 1" w:uiPriority="50"/>
+    <w:lsdException w:name="List Table 6 Colorful Accent 1" w:uiPriority="51"/>
+    <w:lsdException w:name="List Table 7 Colorful Accent 1" w:uiPriority="52"/>
+    <w:lsdException w:name="List Table 1 Light Accent 2" w:uiPriority="46"/>
+    <w:lsdException w:name="List Table 2 Accent 2" w:uiPriority="47"/>
+    <w:lsdException w:name="List Table 3 Accent 2" w:uiPriority="48"/>
+    <w:lsdException w:name="List Table 4 Accent 2" w:uiPriority="49"/>
+    <w:lsdException w:name="List Table 5 Dark Accent 2" w:uiPriority="50"/>
+    <w:lsdException w:name="List Table 6 Colorful Accent 2" w:uiPriority="51"/>
+    <w:lsdException w:name="List Table 7 Colorful Accent 2" w:uiPriority="52"/>
+    <w:lsdException w:name="List Table 1 Light Accent 3" w:uiPriority="46"/>
+    <w:lsdException w:name="List Table 2 Accent 3" w:uiPriority="47"/>
+    <w:lsdException w:name="List Table 3 Accent 3" w:uiPriority="48"/>
+    <w:lsdException w:name="List Table 4 Accent 3" w:uiPriority="49"/>
+    <w:lsdException w:name="List Table 5 Dark Accent 3" w:uiPriority="50"/>
+    <w:lsdException w:name="List Table 6 Colorful Accent 3" w:uiPriority="51"/>
+    <w:lsdException w:name="List Table 7 Colorful Accent 3" w:uiPriority="52"/>
+    <w:lsdException w:name="List Table 1 Light Accent 4" w:uiPriority="46"/>
+    <w:lsdException w:name="List Table 2 Accent 4" w:uiPriority="47"/>
+    <w:lsdException w:name="List Table 3 Accent 4" w:uiPriority="48"/>
+    <w:lsdException w:name="List Table 4 Accent 4" w:uiPriority="49"/>
+    <w:lsdException w:name="List Table 5 Dark Accent 4" w:uiPriority="50"/>
+    <w:lsdException w:name="List Table 6 Colorful Accent 4" w:uiPriority="51"/>
+    <w:lsdException w:name="List Table 7 Colorful Accent 4" w:uiPriority="52"/>
+    <w:lsdException w:name="List Table 1 Light Accent 5" w:uiPriority="46"/>
+    <w:lsdException w:name="List Table 2 Accent 5" w:uiPriority="47"/>
+    <w:lsdException w:name="List Table 3 Accent 5" w:uiPriority="48"/>
+    <w:lsdException w:name="List Table 4 Accent 5" w:uiPriority="49"/>
+    <w:lsdException w:name="List Table 5 Dark Accent 5" w:uiPriority="50"/>
+    <w:lsdException w:name="List Table 6 Colorful Accent 5" w:uiPriority="51"/>
+    <w:lsdException w:name="List Table 7 Colorful Accent 5" w:uiPriority="52"/>
+    <w:lsdException w:name="List Table 1 Light Accent 6" w:uiPriority="46"/>
+    <w:lsdException w:name="List Table 2 Accent 6" w:uiPriority="47"/>
+    <w:lsdException w:name="List Table 3 Accent 6" w:uiPriority="48"/>
+    <w:lsdException w:name="List Table 4 Accent 6" w:uiPriority="49"/>
+    <w:lsdException w:name="List Table 5 Dark Accent 6" w:uiPriority="50"/>
+    <w:lsdException w:name="List Table 6 Colorful Accent 6" w:uiPriority="51"/>
+    <w:lsdException w:name="List Table 7 Colorful Accent 6" w:uiPriority="52"/>
+    <w:lsdException w:name="Mention" w:semiHidden="1" w:uiPriority="99" w:unhideWhenUsed="1"/>
+    <w:lsdException w:name="Smart Hyperlink" w:semiHidden="1" w:uiPriority="99" w:unhideWhenUsed="1"/>
+    <w:lsdException w:name="Hashtag" w:semiHidden="1" w:uiPriority="99" w:unhideWhenUsed="1"/>
+    <w:lsdException w:name="Unresolved Mention" w:semiHidden="1" w:uiPriority="99" w:unhideWhenUsed="1"/>
+    <w:lsdException w:name="Smart Link" w:semiHidden="1" w:uiPriority="99" w:unhideWhenUsed="1"/>
+  </w:latentStyles>
   <w:style w:type="paragraph" w:default="1" w:styleId="Normal">
     <w:name w:val="Normal"/>
     <w:qFormat/>
   </w:style>
-  <w:style w:type="paragraph" w:styleId="BodyText">
-    <w:name w:val="Body Text"/>
+  <w:style w:type="paragraph" w:styleId="Titre1">
+    <w:name w:val="heading 1"/>
     <w:basedOn w:val="Normal"/>
-    <w:link w:val="BodyTextChar"/>
-    <w:pPr>
-      <w:spacing w:before="180" w:after="180"/>
-    </w:pPr>
-    <w:qFormat/>
-  </w:style>
-  <w:style w:type="paragraph" w:customStyle="1" w:styleId="FirstParagraph">
-    <w:name w:val="First Paragraph"/>
-    <w:basedOn w:val="BodyText"/>
-    <w:next w:val="BodyText"/>
-    <w:qFormat/>
-  </w:style>
-  <w:style w:type="paragraph" w:customStyle="1" w:styleId="Compact">
-    <w:name w:val="Compact"/>
-    <w:basedOn w:val="BodyText"/>
-    <w:qFormat/>
-    <w:pPr>
-      <w:spacing w:before="36" w:after="36"/>
-    </w:pPr>
-  </w:style>
-  <w:style w:type="paragraph" w:styleId="Title">
-    <w:name w:val="Title"/>
-    <w:basedOn w:val="Normal"/>
-    <w:next w:val="BodyText"/>
-    <w:qFormat/>
-    <w:pPr>
-      <w:keepNext/>
-      <w:keepLines/>
-      <w:spacing w:before="480" w:after="240"/>
-      <w:jc w:val="center"/>
-    </w:pPr>
-    <w:rPr>
-      <w:rFonts w:asciiTheme="majorHAnsi" w:eastAsiaTheme="majorEastAsia" w:hAnsiTheme="majorHAnsi" w:cstheme="majorBidi"/>
-      <w:b/>
-      <w:bCs/>
-      <w:color w:val="345A8A" w:themeColor="accent1" w:themeShade="B5"/>
-      <w:sz w:val="36"/>
-      <w:szCs w:val="36"/>
-    </w:rPr>
-  </w:style>
-  <w:style w:type="paragraph" w:styleId="Subtitle">
-    <w:name w:val="Subtitle"/>
-    <w:basedOn w:val="Title"/>
-    <w:next w:val="BodyText"/>
-    <w:qFormat/>
-    <w:pPr>
-      <w:keepNext/>
-      <w:keepLines/>
-      <w:spacing w:before="240" w:after="240"/>
-      <w:jc w:val="center"/>
-    </w:pPr>
-    <w:rPr>
-      <w:sz w:val="30"/>
-      <w:szCs w:val="30"/>
-    </w:rPr>
-  </w:style>
-  <w:style w:type="paragraph" w:customStyle="1" w:styleId="Author">
-    <w:name w:val="Author"/>
-    <w:next w:val="BodyText"/>
-    <w:qFormat/>
-    <w:pPr>
-      <w:keepNext/>
-      <w:keepLines/>
-      <w:jc w:val="center"/>
-    </w:pPr>
-  </w:style>
-  <w:style w:type="paragraph" w:styleId="Date">
-    <w:name w:val="Date"/>
-    <w:next w:val="BodyText"/>
-    <w:qFormat/>
-    <w:pPr>
-      <w:keepNext/>
-      <w:keepLines/>
-      <w:jc w:val="center"/>
-    </w:pPr>
-  </w:style>
-  <w:style w:type="paragraph" w:customStyle="1" w:styleId="Abstract">
-    <w:name w:val="Abstract"/>
-    <w:basedOn w:val="Normal"/>
-    <w:next w:val="BodyText"/>
-    <w:qFormat/>
-    <w:pPr>
-      <w:keepNext/>
-      <w:keepLines/>
-      <w:spacing w:before="300" w:after="300"/>
-    </w:pPr>
-    <w:rPr>
-      <w:sz w:val="20"/>
-      <w:szCs w:val="20"/>
-    </w:rPr>
-  </w:style>
-  <w:style w:type="paragraph" w:styleId="Bibliography">
-    <w:name w:val="Bibliography"/>
-    <w:basedOn w:val="Normal"/>
-    <w:next w:val="Bibliography"/>
-    <w:qFormat/>
-    <w:pPr/>
-    <w:rPr/>
-  </w:style>
-  <w:style w:type="paragraph" w:styleId="Heading1">
-    <w:name w:val="Heading 1"/>
-    <w:basedOn w:val="Normal"/>
-    <w:next w:val="BodyText"/>
+    <w:next w:val="Corpsdetexte"/>
     <w:uiPriority w:val="9"/>
     <w:qFormat/>
     <w:pPr>
@@ -674,10 +2779,10 @@
       <w:szCs w:val="32"/>
     </w:rPr>
   </w:style>
-  <w:style w:type="paragraph" w:styleId="Heading2">
-    <w:name w:val="Heading 2"/>
+  <w:style w:type="paragraph" w:styleId="Titre2">
+    <w:name w:val="heading 2"/>
     <w:basedOn w:val="Normal"/>
-    <w:next w:val="BodyText"/>
+    <w:next w:val="Corpsdetexte"/>
     <w:uiPriority w:val="9"/>
     <w:unhideWhenUsed/>
     <w:qFormat/>
@@ -696,10 +2801,10 @@
       <w:szCs w:val="28"/>
     </w:rPr>
   </w:style>
-  <w:style w:type="paragraph" w:styleId="Heading3">
-    <w:name w:val="Heading 3"/>
+  <w:style w:type="paragraph" w:styleId="Titre3">
+    <w:name w:val="heading 3"/>
     <w:basedOn w:val="Normal"/>
-    <w:next w:val="BodyText"/>
+    <w:next w:val="Corpsdetexte"/>
     <w:uiPriority w:val="9"/>
     <w:unhideWhenUsed/>
     <w:qFormat/>
@@ -714,14 +2819,12 @@
       <w:b/>
       <w:bCs/>
       <w:color w:val="4F81BD" w:themeColor="accent1"/>
-      <w:sz w:val="24"/>
-      <w:szCs w:val="24"/>
-    </w:rPr>
-  </w:style>
-  <w:style w:type="paragraph" w:styleId="Heading4">
-    <w:name w:val="Heading 4"/>
+    </w:rPr>
+  </w:style>
+  <w:style w:type="paragraph" w:styleId="Titre4">
+    <w:name w:val="heading 4"/>
     <w:basedOn w:val="Normal"/>
-    <w:next w:val="BodyText"/>
+    <w:next w:val="Corpsdetexte"/>
     <w:uiPriority w:val="9"/>
     <w:unhideWhenUsed/>
     <w:qFormat/>
@@ -733,17 +2836,15 @@
     </w:pPr>
     <w:rPr>
       <w:rFonts w:asciiTheme="majorHAnsi" w:eastAsiaTheme="majorEastAsia" w:hAnsiTheme="majorHAnsi" w:cstheme="majorBidi"/>
+      <w:bCs/>
       <w:i/>
-      <w:bCs/>
       <w:color w:val="4F81BD" w:themeColor="accent1"/>
-      <w:sz w:val="24"/>
-      <w:szCs w:val="24"/>
-    </w:rPr>
-  </w:style>
-  <w:style w:type="paragraph" w:styleId="Heading5">
-    <w:name w:val="Heading 5"/>
+    </w:rPr>
+  </w:style>
+  <w:style w:type="paragraph" w:styleId="Titre5">
+    <w:name w:val="heading 5"/>
     <w:basedOn w:val="Normal"/>
-    <w:next w:val="BodyText"/>
+    <w:next w:val="Corpsdetexte"/>
     <w:uiPriority w:val="9"/>
     <w:unhideWhenUsed/>
     <w:qFormat/>
@@ -757,14 +2858,12 @@
       <w:rFonts w:asciiTheme="majorHAnsi" w:eastAsiaTheme="majorEastAsia" w:hAnsiTheme="majorHAnsi" w:cstheme="majorBidi"/>
       <w:iCs/>
       <w:color w:val="4F81BD" w:themeColor="accent1"/>
-      <w:sz w:val="24"/>
-      <w:szCs w:val="24"/>
-    </w:rPr>
-  </w:style>
-  <w:style w:type="paragraph" w:styleId="Heading6">
-    <w:name w:val="Heading 6"/>
+    </w:rPr>
+  </w:style>
+  <w:style w:type="paragraph" w:styleId="Titre6">
+    <w:name w:val="heading 6"/>
     <w:basedOn w:val="Normal"/>
-    <w:next w:val="BodyText"/>
+    <w:next w:val="Corpsdetexte"/>
     <w:uiPriority w:val="9"/>
     <w:unhideWhenUsed/>
     <w:qFormat/>
@@ -777,14 +2876,12 @@
     <w:rPr>
       <w:rFonts w:asciiTheme="majorHAnsi" w:eastAsiaTheme="majorEastAsia" w:hAnsiTheme="majorHAnsi" w:cstheme="majorBidi"/>
       <w:color w:val="4F81BD" w:themeColor="accent1"/>
-      <w:sz w:val="24"/>
-      <w:szCs w:val="24"/>
-    </w:rPr>
-  </w:style>
-  <w:style w:type="paragraph" w:styleId="Heading7">
-    <w:name w:val="Heading 7"/>
+    </w:rPr>
+  </w:style>
+  <w:style w:type="paragraph" w:styleId="Titre7">
+    <w:name w:val="heading 7"/>
     <w:basedOn w:val="Normal"/>
-    <w:next w:val="BodyText"/>
+    <w:next w:val="Corpsdetexte"/>
     <w:uiPriority w:val="9"/>
     <w:unhideWhenUsed/>
     <w:qFormat/>
@@ -797,14 +2894,12 @@
     <w:rPr>
       <w:rFonts w:asciiTheme="majorHAnsi" w:eastAsiaTheme="majorEastAsia" w:hAnsiTheme="majorHAnsi" w:cstheme="majorBidi"/>
       <w:color w:val="4F81BD" w:themeColor="accent1"/>
-      <w:sz w:val="24"/>
-      <w:szCs w:val="24"/>
-    </w:rPr>
-  </w:style>
-  <w:style w:type="paragraph" w:styleId="Heading8">
-    <w:name w:val="Heading 8"/>
+    </w:rPr>
+  </w:style>
+  <w:style w:type="paragraph" w:styleId="Titre8">
+    <w:name w:val="heading 8"/>
     <w:basedOn w:val="Normal"/>
-    <w:next w:val="BodyText"/>
+    <w:next w:val="Corpsdetexte"/>
     <w:uiPriority w:val="9"/>
     <w:unhideWhenUsed/>
     <w:qFormat/>
@@ -817,14 +2912,12 @@
     <w:rPr>
       <w:rFonts w:asciiTheme="majorHAnsi" w:eastAsiaTheme="majorEastAsia" w:hAnsiTheme="majorHAnsi" w:cstheme="majorBidi"/>
       <w:color w:val="4F81BD" w:themeColor="accent1"/>
-      <w:sz w:val="24"/>
-      <w:szCs w:val="24"/>
-    </w:rPr>
-  </w:style>
-  <w:style w:type="paragraph" w:styleId="Heading9">
-    <w:name w:val="Heading 9"/>
+    </w:rPr>
+  </w:style>
+  <w:style w:type="paragraph" w:styleId="Titre9">
+    <w:name w:val="heading 9"/>
     <w:basedOn w:val="Normal"/>
-    <w:next w:val="BodyText"/>
+    <w:next w:val="Corpsdetexte"/>
     <w:uiPriority w:val="9"/>
     <w:unhideWhenUsed/>
     <w:qFormat/>
@@ -837,38 +2930,152 @@
     <w:rPr>
       <w:rFonts w:asciiTheme="majorHAnsi" w:eastAsiaTheme="majorEastAsia" w:hAnsiTheme="majorHAnsi" w:cstheme="majorBidi"/>
       <w:color w:val="4F81BD" w:themeColor="accent1"/>
-      <w:sz w:val="24"/>
-      <w:szCs w:val="24"/>
-    </w:rPr>
-  </w:style>
-  <w:style w:type="paragraph" w:styleId="BlockText">
+    </w:rPr>
+  </w:style>
+  <w:style w:type="character" w:default="1" w:styleId="Policepardfaut">
+    <w:name w:val="Default Paragraph Font"/>
+    <w:uiPriority w:val="1"/>
+    <w:unhideWhenUsed/>
+  </w:style>
+  <w:style w:type="table" w:default="1" w:styleId="TableauNormal">
+    <w:name w:val="Normal Table"/>
+    <w:uiPriority w:val="99"/>
+    <w:semiHidden/>
+    <w:unhideWhenUsed/>
+    <w:tblPr>
+      <w:tblInd w:w="0" w:type="dxa"/>
+      <w:tblCellMar>
+        <w:top w:w="0" w:type="dxa"/>
+        <w:left w:w="108" w:type="dxa"/>
+        <w:bottom w:w="0" w:type="dxa"/>
+        <w:right w:w="108" w:type="dxa"/>
+      </w:tblCellMar>
+    </w:tblPr>
+  </w:style>
+  <w:style w:type="numbering" w:default="1" w:styleId="Aucuneliste">
+    <w:name w:val="No List"/>
+    <w:uiPriority w:val="99"/>
+    <w:semiHidden/>
+    <w:unhideWhenUsed/>
+  </w:style>
+  <w:style w:type="paragraph" w:styleId="Corpsdetexte">
+    <w:name w:val="Body Text"/>
+    <w:basedOn w:val="Normal"/>
+    <w:link w:val="CorpsdetexteCar"/>
+    <w:qFormat/>
+    <w:pPr>
+      <w:spacing w:before="180" w:after="180"/>
+    </w:pPr>
+  </w:style>
+  <w:style w:type="paragraph" w:customStyle="1" w:styleId="FirstParagraph">
+    <w:name w:val="First Paragraph"/>
+    <w:basedOn w:val="Corpsdetexte"/>
+    <w:next w:val="Corpsdetexte"/>
+    <w:qFormat/>
+  </w:style>
+  <w:style w:type="paragraph" w:customStyle="1" w:styleId="Compact">
+    <w:name w:val="Compact"/>
+    <w:basedOn w:val="Corpsdetexte"/>
+    <w:qFormat/>
+    <w:pPr>
+      <w:spacing w:before="36" w:after="36"/>
+    </w:pPr>
+  </w:style>
+  <w:style w:type="paragraph" w:styleId="Titre">
+    <w:name w:val="Title"/>
+    <w:basedOn w:val="Normal"/>
+    <w:next w:val="Corpsdetexte"/>
+    <w:qFormat/>
+    <w:rsid w:val="00266C6A"/>
+    <w:pPr>
+      <w:keepNext/>
+      <w:keepLines/>
+      <w:spacing w:before="480" w:after="240"/>
+      <w:jc w:val="center"/>
+    </w:pPr>
+    <w:rPr>
+      <w:rFonts w:asciiTheme="majorHAnsi" w:eastAsiaTheme="majorEastAsia" w:hAnsiTheme="majorHAnsi" w:cstheme="majorBidi"/>
+      <w:b/>
+      <w:bCs/>
+      <w:color w:val="000000" w:themeColor="text1"/>
+      <w:sz w:val="36"/>
+      <w:szCs w:val="36"/>
+    </w:rPr>
+  </w:style>
+  <w:style w:type="paragraph" w:styleId="Sous-titre">
+    <w:name w:val="Subtitle"/>
+    <w:basedOn w:val="Titre"/>
+    <w:next w:val="Corpsdetexte"/>
+    <w:qFormat/>
+    <w:pPr>
+      <w:spacing w:before="240"/>
+    </w:pPr>
+    <w:rPr>
+      <w:sz w:val="30"/>
+      <w:szCs w:val="30"/>
+    </w:rPr>
+  </w:style>
+  <w:style w:type="paragraph" w:customStyle="1" w:styleId="Author">
+    <w:name w:val="Author"/>
+    <w:next w:val="Corpsdetexte"/>
+    <w:qFormat/>
+    <w:pPr>
+      <w:keepNext/>
+      <w:keepLines/>
+      <w:jc w:val="center"/>
+    </w:pPr>
+  </w:style>
+  <w:style w:type="paragraph" w:styleId="Date">
+    <w:name w:val="Date"/>
+    <w:next w:val="Corpsdetexte"/>
+    <w:qFormat/>
+    <w:pPr>
+      <w:keepNext/>
+      <w:keepLines/>
+      <w:jc w:val="center"/>
+    </w:pPr>
+  </w:style>
+  <w:style w:type="paragraph" w:customStyle="1" w:styleId="Abstract">
+    <w:name w:val="Abstract"/>
+    <w:basedOn w:val="Normal"/>
+    <w:next w:val="Corpsdetexte"/>
+    <w:qFormat/>
+    <w:pPr>
+      <w:keepNext/>
+      <w:keepLines/>
+      <w:spacing w:before="300" w:after="300"/>
+    </w:pPr>
+    <w:rPr>
+      <w:sz w:val="20"/>
+      <w:szCs w:val="20"/>
+    </w:rPr>
+  </w:style>
+  <w:style w:type="paragraph" w:styleId="Bibliographie">
+    <w:name w:val="Bibliography"/>
+    <w:basedOn w:val="Normal"/>
+    <w:qFormat/>
+  </w:style>
+  <w:style w:type="paragraph" w:styleId="Normalcentr">
     <w:name w:val="Block Text"/>
-    <w:basedOn w:val="BodyText"/>
-    <w:next w:val="BodyText"/>
+    <w:basedOn w:val="Corpsdetexte"/>
+    <w:next w:val="Corpsdetexte"/>
     <w:uiPriority w:val="9"/>
     <w:unhideWhenUsed/>
     <w:qFormat/>
     <w:pPr>
       <w:spacing w:before="100" w:after="100"/>
-      <w:ind w:firstLine="0" w:left="480" w:right="480"/>
+      <w:ind w:left="480" w:right="480"/>
     </w:pPr>
   </w:style>
-  <w:style w:type="paragraph" w:styleId="FootnoteText">
-    <w:name w:val="Footnote Text"/>
+  <w:style w:type="paragraph" w:styleId="Notedebasdepage">
+    <w:name w:val="footnote text"/>
     <w:basedOn w:val="Normal"/>
-    <w:next w:val="FootnoteText"/>
     <w:uiPriority w:val="9"/>
     <w:unhideWhenUsed/>
     <w:qFormat/>
   </w:style>
-  <w:style w:type="character" w:default="1" w:styleId="DefaultParagraphFont">
-    <w:name w:val="Default Paragraph Font"/>
-    <w:semiHidden/>
-    <w:unhideWhenUsed/>
-  </w:style>
-  <w:style w:type="table" w:default="1" w:styleId="Table">
+  <w:style w:type="table" w:customStyle="1" w:styleId="Table">
     <w:name w:val="Table"/>
-    <w:basedOn w:val="TableNormal"/>
     <w:semiHidden/>
     <w:unhideWhenUsed/>
     <w:qFormat/>
@@ -899,12 +3106,12 @@
     <w:name w:val="Definition"/>
     <w:basedOn w:val="Normal"/>
   </w:style>
-  <w:style w:type="paragraph" w:styleId="Caption">
-    <w:name w:val="Caption"/>
+  <w:style w:type="paragraph" w:styleId="Lgende">
+    <w:name w:val="caption"/>
     <w:basedOn w:val="Normal"/>
-    <w:link w:val="BodyTextChar"/>
+    <w:link w:val="LgendeCar"/>
     <w:pPr>
-      <w:spacing w:before="0" w:after="120"/>
+      <w:spacing w:after="120"/>
     </w:pPr>
     <w:rPr>
       <w:i/>
@@ -912,14 +3119,14 @@
   </w:style>
   <w:style w:type="paragraph" w:customStyle="1" w:styleId="TableCaption">
     <w:name w:val="Table Caption"/>
-    <w:basedOn w:val="Caption"/>
+    <w:basedOn w:val="Lgende"/>
     <w:pPr>
       <w:keepNext/>
     </w:pPr>
   </w:style>
   <w:style w:type="paragraph" w:customStyle="1" w:styleId="ImageCaption">
     <w:name w:val="Image Caption"/>
-    <w:basedOn w:val="Caption"/>
+    <w:basedOn w:val="Lgende"/>
   </w:style>
   <w:style w:type="paragraph" w:customStyle="1" w:styleId="Figure">
     <w:name w:val="Figure"/>
@@ -932,48 +3139,52 @@
       <w:keepNext/>
     </w:pPr>
   </w:style>
-  <w:style w:type="character" w:customStyle="1" w:styleId="BodyTextChar">
-    <w:name w:val="Body Text Char"/>
-    <w:basedOn w:val="DefaultParagraphFont"/>
-    <w:link w:val="BodyText"/>
+  <w:style w:type="character" w:customStyle="1" w:styleId="LgendeCar">
+    <w:name w:val="Légende Car"/>
+    <w:basedOn w:val="Policepardfaut"/>
+    <w:link w:val="Lgende"/>
   </w:style>
   <w:style w:type="character" w:customStyle="1" w:styleId="VerbatimChar">
     <w:name w:val="Verbatim Char"/>
-    <w:basedOn w:val="BodyTextChar"/>
+    <w:basedOn w:val="LgendeCar"/>
+    <w:link w:val="SourceCode"/>
     <w:rPr>
       <w:rFonts w:ascii="Consolas" w:hAnsi="Consolas"/>
       <w:sz w:val="22"/>
     </w:rPr>
   </w:style>
-  <w:style w:type="character" w:styleId="FootnoteReference">
-    <w:name w:val="Footnote Reference"/>
-    <w:basedOn w:val="BodyTextChar"/>
+  <w:style w:type="character" w:styleId="Appelnotedebasdep">
+    <w:name w:val="footnote reference"/>
+    <w:basedOn w:val="LgendeCar"/>
     <w:rPr>
       <w:vertAlign w:val="superscript"/>
     </w:rPr>
   </w:style>
-  <w:style w:type="character" w:styleId="Hyperlink">
+  <w:style w:type="character" w:styleId="Lienhypertexte">
     <w:name w:val="Hyperlink"/>
-    <w:basedOn w:val="BodyTextChar"/>
+    <w:basedOn w:val="LgendeCar"/>
+    <w:uiPriority w:val="99"/>
     <w:rPr>
       <w:color w:val="4F81BD" w:themeColor="accent1"/>
     </w:rPr>
   </w:style>
-  <w:style w:type="paragraph" w:styleId="TOCHeading">
+  <w:style w:type="paragraph" w:styleId="En-ttedetabledesmatires">
     <w:name w:val="TOC Heading"/>
-    <w:basedOn w:val="Heading1"/>
-    <w:next w:val="BodyText"/>
+    <w:basedOn w:val="Titre1"/>
+    <w:next w:val="Corpsdetexte"/>
     <w:uiPriority w:val="39"/>
     <w:unhideWhenUsed/>
     <w:qFormat/>
+    <w:rsid w:val="00266C6A"/>
     <w:pPr>
       <w:spacing w:before="240" w:line="259" w:lineRule="auto"/>
       <w:outlineLvl w:val="9"/>
     </w:pPr>
     <w:rPr>
-      <w:rFonts w:asciiTheme="majorHAnsi" w:eastAsiaTheme="majorEastAsia" w:hAnsiTheme="majorHAnsi" w:cstheme="majorBidi"/>
       <w:b w:val="0"/>
       <w:bCs w:val="0"/>
+      <w:i/>
+      <w:iCs/>
       <w:color w:val="365F91" w:themeColor="accent1" w:themeShade="BF"/>
     </w:rPr>
   </w:style>
@@ -982,268 +3193,348 @@
     <w:basedOn w:val="Normal"/>
     <w:link w:val="VerbatimChar"/>
     <w:pPr>
-      <w:wordWrap w:val="off"/>
-      <w:shd w:val="clear" w:fill="f8f8f8"/>
+      <w:shd w:val="clear" w:color="auto" w:fill="F8F8F8"/>
+      <w:wordWrap w:val="0"/>
     </w:pPr>
   </w:style>
   <w:style w:type="character" w:customStyle="1" w:styleId="KeywordTok">
     <w:name w:val="KeywordTok"/>
     <w:basedOn w:val="VerbatimChar"/>
     <w:rPr>
-      <w:color w:val="204a87"/>
-      <w:shd w:val="clear" w:fill="f8f8f8"/>
+      <w:rFonts w:ascii="Consolas" w:hAnsi="Consolas"/>
       <w:b/>
+      <w:color w:val="204A87"/>
+      <w:sz w:val="22"/>
+      <w:shd w:val="clear" w:color="auto" w:fill="F8F8F8"/>
     </w:rPr>
   </w:style>
   <w:style w:type="character" w:customStyle="1" w:styleId="DataTypeTok">
     <w:name w:val="DataTypeTok"/>
     <w:basedOn w:val="VerbatimChar"/>
     <w:rPr>
-      <w:color w:val="204a87"/>
-      <w:shd w:val="clear" w:fill="f8f8f8"/>
+      <w:rFonts w:ascii="Consolas" w:hAnsi="Consolas"/>
+      <w:color w:val="204A87"/>
+      <w:sz w:val="22"/>
+      <w:shd w:val="clear" w:color="auto" w:fill="F8F8F8"/>
     </w:rPr>
   </w:style>
   <w:style w:type="character" w:customStyle="1" w:styleId="DecValTok">
     <w:name w:val="DecValTok"/>
     <w:basedOn w:val="VerbatimChar"/>
     <w:rPr>
-      <w:color w:val="0000cf"/>
-      <w:shd w:val="clear" w:fill="f8f8f8"/>
+      <w:rFonts w:ascii="Consolas" w:hAnsi="Consolas"/>
+      <w:color w:val="0000CF"/>
+      <w:sz w:val="22"/>
+      <w:shd w:val="clear" w:color="auto" w:fill="F8F8F8"/>
     </w:rPr>
   </w:style>
   <w:style w:type="character" w:customStyle="1" w:styleId="BaseNTok">
     <w:name w:val="BaseNTok"/>
     <w:basedOn w:val="VerbatimChar"/>
     <w:rPr>
-      <w:color w:val="0000cf"/>
-      <w:shd w:val="clear" w:fill="f8f8f8"/>
+      <w:rFonts w:ascii="Consolas" w:hAnsi="Consolas"/>
+      <w:color w:val="0000CF"/>
+      <w:sz w:val="22"/>
+      <w:shd w:val="clear" w:color="auto" w:fill="F8F8F8"/>
     </w:rPr>
   </w:style>
   <w:style w:type="character" w:customStyle="1" w:styleId="FloatTok">
     <w:name w:val="FloatTok"/>
     <w:basedOn w:val="VerbatimChar"/>
     <w:rPr>
-      <w:color w:val="0000cf"/>
-      <w:shd w:val="clear" w:fill="f8f8f8"/>
+      <w:rFonts w:ascii="Consolas" w:hAnsi="Consolas"/>
+      <w:color w:val="0000CF"/>
+      <w:sz w:val="22"/>
+      <w:shd w:val="clear" w:color="auto" w:fill="F8F8F8"/>
     </w:rPr>
   </w:style>
   <w:style w:type="character" w:customStyle="1" w:styleId="ConstantTok">
     <w:name w:val="ConstantTok"/>
     <w:basedOn w:val="VerbatimChar"/>
     <w:rPr>
+      <w:rFonts w:ascii="Consolas" w:hAnsi="Consolas"/>
       <w:color w:val="000000"/>
-      <w:shd w:val="clear" w:fill="f8f8f8"/>
+      <w:sz w:val="22"/>
+      <w:shd w:val="clear" w:color="auto" w:fill="F8F8F8"/>
     </w:rPr>
   </w:style>
   <w:style w:type="character" w:customStyle="1" w:styleId="CharTok">
     <w:name w:val="CharTok"/>
     <w:basedOn w:val="VerbatimChar"/>
     <w:rPr>
-      <w:color w:val="4e9a06"/>
-      <w:shd w:val="clear" w:fill="f8f8f8"/>
+      <w:rFonts w:ascii="Consolas" w:hAnsi="Consolas"/>
+      <w:color w:val="4E9A06"/>
+      <w:sz w:val="22"/>
+      <w:shd w:val="clear" w:color="auto" w:fill="F8F8F8"/>
     </w:rPr>
   </w:style>
   <w:style w:type="character" w:customStyle="1" w:styleId="SpecialCharTok">
     <w:name w:val="SpecialCharTok"/>
     <w:basedOn w:val="VerbatimChar"/>
     <w:rPr>
+      <w:rFonts w:ascii="Consolas" w:hAnsi="Consolas"/>
       <w:color w:val="000000"/>
-      <w:shd w:val="clear" w:fill="f8f8f8"/>
+      <w:sz w:val="22"/>
+      <w:shd w:val="clear" w:color="auto" w:fill="F8F8F8"/>
     </w:rPr>
   </w:style>
   <w:style w:type="character" w:customStyle="1" w:styleId="StringTok">
     <w:name w:val="StringTok"/>
     <w:basedOn w:val="VerbatimChar"/>
     <w:rPr>
-      <w:color w:val="4e9a06"/>
-      <w:shd w:val="clear" w:fill="f8f8f8"/>
+      <w:rFonts w:ascii="Consolas" w:hAnsi="Consolas"/>
+      <w:color w:val="4E9A06"/>
+      <w:sz w:val="22"/>
+      <w:shd w:val="clear" w:color="auto" w:fill="F8F8F8"/>
     </w:rPr>
   </w:style>
   <w:style w:type="character" w:customStyle="1" w:styleId="VerbatimStringTok">
     <w:name w:val="VerbatimStringTok"/>
     <w:basedOn w:val="VerbatimChar"/>
     <w:rPr>
-      <w:color w:val="4e9a06"/>
-      <w:shd w:val="clear" w:fill="f8f8f8"/>
+      <w:rFonts w:ascii="Consolas" w:hAnsi="Consolas"/>
+      <w:color w:val="4E9A06"/>
+      <w:sz w:val="22"/>
+      <w:shd w:val="clear" w:color="auto" w:fill="F8F8F8"/>
     </w:rPr>
   </w:style>
   <w:style w:type="character" w:customStyle="1" w:styleId="SpecialStringTok">
     <w:name w:val="SpecialStringTok"/>
     <w:basedOn w:val="VerbatimChar"/>
     <w:rPr>
-      <w:color w:val="4e9a06"/>
-      <w:shd w:val="clear" w:fill="f8f8f8"/>
+      <w:rFonts w:ascii="Consolas" w:hAnsi="Consolas"/>
+      <w:color w:val="4E9A06"/>
+      <w:sz w:val="22"/>
+      <w:shd w:val="clear" w:color="auto" w:fill="F8F8F8"/>
     </w:rPr>
   </w:style>
   <w:style w:type="character" w:customStyle="1" w:styleId="ImportTok">
     <w:name w:val="ImportTok"/>
     <w:basedOn w:val="VerbatimChar"/>
     <w:rPr>
-      <w:shd w:val="clear" w:fill="f8f8f8"/>
+      <w:rFonts w:ascii="Consolas" w:hAnsi="Consolas"/>
+      <w:sz w:val="22"/>
+      <w:shd w:val="clear" w:color="auto" w:fill="F8F8F8"/>
     </w:rPr>
   </w:style>
   <w:style w:type="character" w:customStyle="1" w:styleId="CommentTok">
     <w:name w:val="CommentTok"/>
     <w:basedOn w:val="VerbatimChar"/>
     <w:rPr>
-      <w:color w:val="8f5902"/>
-      <w:shd w:val="clear" w:fill="f8f8f8"/>
+      <w:rFonts w:ascii="Consolas" w:hAnsi="Consolas"/>
       <w:i/>
+      <w:color w:val="8F5902"/>
+      <w:sz w:val="22"/>
+      <w:shd w:val="clear" w:color="auto" w:fill="F8F8F8"/>
     </w:rPr>
   </w:style>
   <w:style w:type="character" w:customStyle="1" w:styleId="DocumentationTok">
     <w:name w:val="DocumentationTok"/>
     <w:basedOn w:val="VerbatimChar"/>
     <w:rPr>
-      <w:color w:val="8f5902"/>
-      <w:shd w:val="clear" w:fill="f8f8f8"/>
+      <w:rFonts w:ascii="Consolas" w:hAnsi="Consolas"/>
       <w:b/>
       <w:i/>
+      <w:color w:val="8F5902"/>
+      <w:sz w:val="22"/>
+      <w:shd w:val="clear" w:color="auto" w:fill="F8F8F8"/>
     </w:rPr>
   </w:style>
   <w:style w:type="character" w:customStyle="1" w:styleId="AnnotationTok">
     <w:name w:val="AnnotationTok"/>
     <w:basedOn w:val="VerbatimChar"/>
     <w:rPr>
-      <w:color w:val="8f5902"/>
-      <w:shd w:val="clear" w:fill="f8f8f8"/>
+      <w:rFonts w:ascii="Consolas" w:hAnsi="Consolas"/>
       <w:b/>
       <w:i/>
+      <w:color w:val="8F5902"/>
+      <w:sz w:val="22"/>
+      <w:shd w:val="clear" w:color="auto" w:fill="F8F8F8"/>
     </w:rPr>
   </w:style>
   <w:style w:type="character" w:customStyle="1" w:styleId="CommentVarTok">
     <w:name w:val="CommentVarTok"/>
     <w:basedOn w:val="VerbatimChar"/>
     <w:rPr>
-      <w:color w:val="8f5902"/>
-      <w:shd w:val="clear" w:fill="f8f8f8"/>
+      <w:rFonts w:ascii="Consolas" w:hAnsi="Consolas"/>
       <w:b/>
       <w:i/>
+      <w:color w:val="8F5902"/>
+      <w:sz w:val="22"/>
+      <w:shd w:val="clear" w:color="auto" w:fill="F8F8F8"/>
     </w:rPr>
   </w:style>
   <w:style w:type="character" w:customStyle="1" w:styleId="OtherTok">
     <w:name w:val="OtherTok"/>
     <w:basedOn w:val="VerbatimChar"/>
     <w:rPr>
-      <w:color w:val="8f5902"/>
-      <w:shd w:val="clear" w:fill="f8f8f8"/>
+      <w:rFonts w:ascii="Consolas" w:hAnsi="Consolas"/>
+      <w:color w:val="8F5902"/>
+      <w:sz w:val="22"/>
+      <w:shd w:val="clear" w:color="auto" w:fill="F8F8F8"/>
     </w:rPr>
   </w:style>
   <w:style w:type="character" w:customStyle="1" w:styleId="FunctionTok">
     <w:name w:val="FunctionTok"/>
     <w:basedOn w:val="VerbatimChar"/>
     <w:rPr>
+      <w:rFonts w:ascii="Consolas" w:hAnsi="Consolas"/>
       <w:color w:val="000000"/>
-      <w:shd w:val="clear" w:fill="f8f8f8"/>
+      <w:sz w:val="22"/>
+      <w:shd w:val="clear" w:color="auto" w:fill="F8F8F8"/>
     </w:rPr>
   </w:style>
   <w:style w:type="character" w:customStyle="1" w:styleId="VariableTok">
     <w:name w:val="VariableTok"/>
     <w:basedOn w:val="VerbatimChar"/>
     <w:rPr>
+      <w:rFonts w:ascii="Consolas" w:hAnsi="Consolas"/>
       <w:color w:val="000000"/>
-      <w:shd w:val="clear" w:fill="f8f8f8"/>
+      <w:sz w:val="22"/>
+      <w:shd w:val="clear" w:color="auto" w:fill="F8F8F8"/>
     </w:rPr>
   </w:style>
   <w:style w:type="character" w:customStyle="1" w:styleId="ControlFlowTok">
     <w:name w:val="ControlFlowTok"/>
     <w:basedOn w:val="VerbatimChar"/>
     <w:rPr>
-      <w:color w:val="204a87"/>
-      <w:shd w:val="clear" w:fill="f8f8f8"/>
+      <w:rFonts w:ascii="Consolas" w:hAnsi="Consolas"/>
       <w:b/>
+      <w:color w:val="204A87"/>
+      <w:sz w:val="22"/>
+      <w:shd w:val="clear" w:color="auto" w:fill="F8F8F8"/>
     </w:rPr>
   </w:style>
   <w:style w:type="character" w:customStyle="1" w:styleId="OperatorTok">
     <w:name w:val="OperatorTok"/>
     <w:basedOn w:val="VerbatimChar"/>
     <w:rPr>
-      <w:color w:val="ce5c00"/>
-      <w:shd w:val="clear" w:fill="f8f8f8"/>
+      <w:rFonts w:ascii="Consolas" w:hAnsi="Consolas"/>
       <w:b/>
+      <w:color w:val="CE5C00"/>
+      <w:sz w:val="22"/>
+      <w:shd w:val="clear" w:color="auto" w:fill="F8F8F8"/>
     </w:rPr>
   </w:style>
   <w:style w:type="character" w:customStyle="1" w:styleId="BuiltInTok">
     <w:name w:val="BuiltInTok"/>
     <w:basedOn w:val="VerbatimChar"/>
     <w:rPr>
-      <w:shd w:val="clear" w:fill="f8f8f8"/>
+      <w:rFonts w:ascii="Consolas" w:hAnsi="Consolas"/>
+      <w:sz w:val="22"/>
+      <w:shd w:val="clear" w:color="auto" w:fill="F8F8F8"/>
     </w:rPr>
   </w:style>
   <w:style w:type="character" w:customStyle="1" w:styleId="ExtensionTok">
     <w:name w:val="ExtensionTok"/>
     <w:basedOn w:val="VerbatimChar"/>
     <w:rPr>
-      <w:shd w:val="clear" w:fill="f8f8f8"/>
+      <w:rFonts w:ascii="Consolas" w:hAnsi="Consolas"/>
+      <w:sz w:val="22"/>
+      <w:shd w:val="clear" w:color="auto" w:fill="F8F8F8"/>
     </w:rPr>
   </w:style>
   <w:style w:type="character" w:customStyle="1" w:styleId="PreprocessorTok">
     <w:name w:val="PreprocessorTok"/>
     <w:basedOn w:val="VerbatimChar"/>
     <w:rPr>
-      <w:color w:val="8f5902"/>
-      <w:shd w:val="clear" w:fill="f8f8f8"/>
+      <w:rFonts w:ascii="Consolas" w:hAnsi="Consolas"/>
       <w:i/>
+      <w:color w:val="8F5902"/>
+      <w:sz w:val="22"/>
+      <w:shd w:val="clear" w:color="auto" w:fill="F8F8F8"/>
     </w:rPr>
   </w:style>
   <w:style w:type="character" w:customStyle="1" w:styleId="AttributeTok">
     <w:name w:val="AttributeTok"/>
     <w:basedOn w:val="VerbatimChar"/>
     <w:rPr>
-      <w:color w:val="c4a000"/>
-      <w:shd w:val="clear" w:fill="f8f8f8"/>
+      <w:rFonts w:ascii="Consolas" w:hAnsi="Consolas"/>
+      <w:color w:val="C4A000"/>
+      <w:sz w:val="22"/>
+      <w:shd w:val="clear" w:color="auto" w:fill="F8F8F8"/>
     </w:rPr>
   </w:style>
   <w:style w:type="character" w:customStyle="1" w:styleId="RegionMarkerTok">
     <w:name w:val="RegionMarkerTok"/>
     <w:basedOn w:val="VerbatimChar"/>
     <w:rPr>
-      <w:shd w:val="clear" w:fill="f8f8f8"/>
+      <w:rFonts w:ascii="Consolas" w:hAnsi="Consolas"/>
+      <w:sz w:val="22"/>
+      <w:shd w:val="clear" w:color="auto" w:fill="F8F8F8"/>
     </w:rPr>
   </w:style>
   <w:style w:type="character" w:customStyle="1" w:styleId="InformationTok">
     <w:name w:val="InformationTok"/>
     <w:basedOn w:val="VerbatimChar"/>
     <w:rPr>
-      <w:color w:val="8f5902"/>
-      <w:shd w:val="clear" w:fill="f8f8f8"/>
+      <w:rFonts w:ascii="Consolas" w:hAnsi="Consolas"/>
       <w:b/>
       <w:i/>
+      <w:color w:val="8F5902"/>
+      <w:sz w:val="22"/>
+      <w:shd w:val="clear" w:color="auto" w:fill="F8F8F8"/>
     </w:rPr>
   </w:style>
   <w:style w:type="character" w:customStyle="1" w:styleId="WarningTok">
     <w:name w:val="WarningTok"/>
     <w:basedOn w:val="VerbatimChar"/>
     <w:rPr>
-      <w:color w:val="8f5902"/>
-      <w:shd w:val="clear" w:fill="f8f8f8"/>
+      <w:rFonts w:ascii="Consolas" w:hAnsi="Consolas"/>
       <w:b/>
       <w:i/>
+      <w:color w:val="8F5902"/>
+      <w:sz w:val="22"/>
+      <w:shd w:val="clear" w:color="auto" w:fill="F8F8F8"/>
     </w:rPr>
   </w:style>
   <w:style w:type="character" w:customStyle="1" w:styleId="AlertTok">
     <w:name w:val="AlertTok"/>
     <w:basedOn w:val="VerbatimChar"/>
     <w:rPr>
-      <w:color w:val="ef2929"/>
-      <w:shd w:val="clear" w:fill="f8f8f8"/>
+      <w:rFonts w:ascii="Consolas" w:hAnsi="Consolas"/>
+      <w:color w:val="EF2929"/>
+      <w:sz w:val="22"/>
+      <w:shd w:val="clear" w:color="auto" w:fill="F8F8F8"/>
     </w:rPr>
   </w:style>
   <w:style w:type="character" w:customStyle="1" w:styleId="ErrorTok">
     <w:name w:val="ErrorTok"/>
     <w:basedOn w:val="VerbatimChar"/>
     <w:rPr>
-      <w:color w:val="a40000"/>
-      <w:shd w:val="clear" w:fill="f8f8f8"/>
+      <w:rFonts w:ascii="Consolas" w:hAnsi="Consolas"/>
       <w:b/>
+      <w:color w:val="A40000"/>
+      <w:sz w:val="22"/>
+      <w:shd w:val="clear" w:color="auto" w:fill="F8F8F8"/>
     </w:rPr>
   </w:style>
   <w:style w:type="character" w:customStyle="1" w:styleId="NormalTok">
     <w:name w:val="NormalTok"/>
     <w:basedOn w:val="VerbatimChar"/>
     <w:rPr>
-      <w:shd w:val="clear" w:fill="f8f8f8"/>
-    </w:rPr>
+      <w:rFonts w:ascii="Consolas" w:hAnsi="Consolas"/>
+      <w:sz w:val="22"/>
+      <w:shd w:val="clear" w:color="auto" w:fill="F8F8F8"/>
+    </w:rPr>
+  </w:style>
+  <w:style w:type="paragraph" w:styleId="TM1">
+    <w:name w:val="toc 1"/>
+    <w:basedOn w:val="Normal"/>
+    <w:next w:val="Normal"/>
+    <w:autoRedefine/>
+    <w:uiPriority w:val="39"/>
+    <w:unhideWhenUsed/>
+    <w:rsid w:val="00266C6A"/>
+    <w:pPr>
+      <w:spacing w:after="100"/>
+    </w:pPr>
+  </w:style>
+  <w:style w:type="character" w:customStyle="1" w:styleId="CorpsdetexteCar">
+    <w:name w:val="Corps de texte Car"/>
+    <w:basedOn w:val="Policepardfaut"/>
+    <w:link w:val="Corpsdetexte"/>
+    <w:rsid w:val="00266C6A"/>
   </w:style>
 </w:styles>
 </file>

--- a/test_workflow/essai.docx
+++ b/test_workflow/essai.docx
@@ -124,11 +124,11 @@
     </w:p>
     <w:p>
       <w:pPr>
+        <w:pStyle w:val="Compact"/>
         <w:numPr>
+          <w:numId w:val="1001"/>
           <w:ilvl w:val="0"/>
-          <w:numId w:val="1001"/>
         </w:numPr>
-        <w:pStyle w:val="Compact"/>
       </w:pPr>
       <w:r>
         <w:t xml:space="preserve">ajouter image interne (générée par R) avec référence dans le texte, légende</w:t>
@@ -136,11 +136,11 @@
     </w:p>
     <w:p>
       <w:pPr>
+        <w:pStyle w:val="Compact"/>
         <w:numPr>
+          <w:numId w:val="1001"/>
           <w:ilvl w:val="0"/>
-          <w:numId w:val="1001"/>
         </w:numPr>
-        <w:pStyle w:val="Compact"/>
       </w:pPr>
       <w:r>
         <w:t xml:space="preserve">ajouter table avec référence dans le texte, légende (kable)</w:t>
@@ -148,11 +148,11 @@
     </w:p>
     <w:p>
       <w:pPr>
+        <w:pStyle w:val="Compact"/>
         <w:numPr>
+          <w:numId w:val="1001"/>
           <w:ilvl w:val="0"/>
-          <w:numId w:val="1001"/>
         </w:numPr>
-        <w:pStyle w:val="Compact"/>
       </w:pPr>
       <w:r>
         <w:t xml:space="preserve">ajouter image externe, avec référence dans le texte, légende</w:t>
@@ -160,11 +160,11 @@
     </w:p>
     <w:p>
       <w:pPr>
+        <w:pStyle w:val="Compact"/>
         <w:numPr>
+          <w:numId w:val="1001"/>
           <w:ilvl w:val="0"/>
-          <w:numId w:val="1001"/>
         </w:numPr>
-        <w:pStyle w:val="Compact"/>
       </w:pPr>
       <w:r>
         <w:t xml:space="preserve">ajouter référence biblio dans texte</w:t>
@@ -172,11 +172,11 @@
     </w:p>
     <w:p>
       <w:pPr>
+        <w:pStyle w:val="Compact"/>
         <w:numPr>
+          <w:numId w:val="1001"/>
           <w:ilvl w:val="0"/>
-          <w:numId w:val="1001"/>
         </w:numPr>
-        <w:pStyle w:val="Compact"/>
       </w:pPr>
       <w:r>
         <w:t xml:space="preserve">ajouter biblio</w:t>
@@ -269,33 +269,55 @@
       <w:r>
         <w:t xml:space="preserve"> </w:t>
       </w:r>
-      <w:r>
-        <w:t xml:space="preserve">1</w:t>
-      </w:r>
+      <w:hyperlink w:anchor="iris-lol">
+        <w:r xmlns:w="http://schemas.openxmlformats.org/wordprocessingml/2006/main" xmlns:wp="http://schemas.openxmlformats.org/drawingml/2006/wordprocessingDrawing" xmlns:r="http://schemas.openxmlformats.org/officeDocument/2006/relationships" xmlns:w14="http://schemas.microsoft.com/office/word/2010/wordml">
+          <w:rPr/>
+          <w:fldChar w:fldCharType="begin" w:dirty="true"/>
+        </w:r>
+        <w:r xmlns:w="http://schemas.openxmlformats.org/wordprocessingml/2006/main" xmlns:wp="http://schemas.openxmlformats.org/drawingml/2006/wordprocessingDrawing" xmlns:r="http://schemas.openxmlformats.org/officeDocument/2006/relationships" xmlns:w14="http://schemas.microsoft.com/office/word/2010/wordml">
+          <w:rPr/>
+          <w:instrText xml:space="preserve" w:dirty="true"> REF iris-lol \h</w:instrText>
+        </w:r>
+        <w:r xmlns:w="http://schemas.openxmlformats.org/wordprocessingml/2006/main" xmlns:wp="http://schemas.openxmlformats.org/drawingml/2006/wordprocessingDrawing" xmlns:r="http://schemas.openxmlformats.org/officeDocument/2006/relationships" xmlns:w14="http://schemas.microsoft.com/office/word/2010/wordml">
+          <w:rPr/>
+          <w:fldChar w:fldCharType="end" w:dirty="true"/>
+        </w:r>
+      </w:hyperlink>
       <w:r>
         <w:t xml:space="preserve">, on voit que c’est beau. Ou</w:t>
       </w:r>
       <w:r>
         <w:t xml:space="preserve"> </w:t>
       </w:r>
-      <w:r>
-        <w:t xml:space="preserve">2</w:t>
-      </w:r>
+      <w:hyperlink w:anchor="table-single">
+        <w:r xmlns:w="http://schemas.openxmlformats.org/wordprocessingml/2006/main" xmlns:wp="http://schemas.openxmlformats.org/drawingml/2006/wordprocessingDrawing" xmlns:r="http://schemas.openxmlformats.org/officeDocument/2006/relationships" xmlns:w14="http://schemas.microsoft.com/office/word/2010/wordml">
+          <w:rPr/>
+          <w:fldChar w:fldCharType="begin" w:dirty="true"/>
+        </w:r>
+        <w:r xmlns:w="http://schemas.openxmlformats.org/wordprocessingml/2006/main" xmlns:wp="http://schemas.openxmlformats.org/drawingml/2006/wordprocessingDrawing" xmlns:r="http://schemas.openxmlformats.org/officeDocument/2006/relationships" xmlns:w14="http://schemas.microsoft.com/office/word/2010/wordml">
+          <w:rPr/>
+          <w:instrText xml:space="preserve" w:dirty="true"> REF table-single \h</w:instrText>
+        </w:r>
+        <w:r xmlns:w="http://schemas.openxmlformats.org/wordprocessingml/2006/main" xmlns:wp="http://schemas.openxmlformats.org/drawingml/2006/wordprocessingDrawing" xmlns:r="http://schemas.openxmlformats.org/officeDocument/2006/relationships" xmlns:w14="http://schemas.microsoft.com/office/word/2010/wordml">
+          <w:rPr/>
+          <w:fldChar w:fldCharType="end" w:dirty="true"/>
+        </w:r>
+      </w:hyperlink>
     </w:p>
     <w:p>
       <w:pPr>
         <w:pStyle w:val="TableCaption"/>
       </w:pPr>
       <w:r>
-        <w:t xml:space="preserve">Table 1: A table of the first 10 rows of the mtcars data.</w:t>
+        <w:t xml:space="preserve">A table of the first 10 rows of the mtcars data.</w:t>
       </w:r>
     </w:p>
     <w:tbl>
       <w:tblPr>
         <w:tblStyle w:val="Table"/>
         <w:tblW w:type="pct" w:w="0.0"/>
-        <w:tblLook w:firstRow="1" w:lastRow="0" w:firstColumn="0" w:lastColumn="0" w:noHBand="0" w:noVBand="0"/>
-        <w:tblCaption w:val="Table 1: A table of the first 10 rows of the mtcars data."/>
+        <w:tblLook w:firstRow="1"/>
+        <w:tblCaption w:val="A table of the first 10 rows of the mtcars data."/>
       </w:tblPr>
       <w:tblGrid/>
       <w:tr>
@@ -736,15 +758,15 @@
         <w:pStyle w:val="TableCaption"/>
       </w:pPr>
       <w:r>
-        <w:t xml:space="preserve">Table 2: A table of the first 10 rows of the mtcars data.</w:t>
+        <w:t xml:space="preserve">A table of the first 10 rows of the mtcars data.</w:t>
       </w:r>
     </w:p>
     <w:tbl>
       <w:tblPr>
         <w:tblStyle w:val="Table"/>
         <w:tblW w:type="pct" w:w="0.0"/>
-        <w:tblLook w:firstRow="1" w:lastRow="0" w:firstColumn="0" w:lastColumn="0" w:noHBand="0" w:noVBand="0"/>
-        <w:tblCaption w:val="Table 2: A table of the first 10 rows of the mtcars data."/>
+        <w:tblLook w:firstRow="1"/>
+        <w:tblCaption w:val="A table of the first 10 rows of the mtcars data."/>
       </w:tblPr>
       <w:tblGrid/>
       <w:tr>
@@ -1216,9 +1238,20 @@
       <w:r>
         <w:t xml:space="preserve"> </w:t>
       </w:r>
-      <w:r>
-        <w:t xml:space="preserve">1</w:t>
-      </w:r>
+      <w:hyperlink w:anchor="pressure">
+        <w:r xmlns:w="http://schemas.openxmlformats.org/wordprocessingml/2006/main" xmlns:wp="http://schemas.openxmlformats.org/drawingml/2006/wordprocessingDrawing" xmlns:r="http://schemas.openxmlformats.org/officeDocument/2006/relationships" xmlns:w14="http://schemas.microsoft.com/office/word/2010/wordml">
+          <w:rPr/>
+          <w:fldChar w:fldCharType="begin" w:dirty="true"/>
+        </w:r>
+        <w:r xmlns:w="http://schemas.openxmlformats.org/wordprocessingml/2006/main" xmlns:wp="http://schemas.openxmlformats.org/drawingml/2006/wordprocessingDrawing" xmlns:r="http://schemas.openxmlformats.org/officeDocument/2006/relationships" xmlns:w14="http://schemas.microsoft.com/office/word/2010/wordml">
+          <w:rPr/>
+          <w:instrText xml:space="preserve" w:dirty="true"> REF pressure \h</w:instrText>
+        </w:r>
+        <w:r xmlns:w="http://schemas.openxmlformats.org/wordprocessingml/2006/main" xmlns:wp="http://schemas.openxmlformats.org/drawingml/2006/wordprocessingDrawing" xmlns:r="http://schemas.openxmlformats.org/officeDocument/2006/relationships" xmlns:w14="http://schemas.microsoft.com/office/word/2010/wordml">
+          <w:rPr/>
+          <w:fldChar w:fldCharType="end" w:dirty="true"/>
+        </w:r>
+      </w:hyperlink>
       <w:r>
         <w:t xml:space="preserve">, on voit que c’est beau.</w:t>
       </w:r>
@@ -1242,25 +1275,30 @@
     </w:p>
     <w:p>
       <w:pPr>
-        <w:pStyle w:val="CaptionedFigure"/>
-      </w:pPr>
-      <w:r>
+        <w:jc w:val="center"/>
+        <w:pStyle w:val="Figure"/>
+      </w:pPr>
+      <w:r>
+        <w:rPr/>
         <w:drawing>
-          <wp:inline>
-            <wp:extent cx="5969000" cy="4775200"/>
-            <wp:effectExtent b="0" l="0" r="0" t="0"/>
-            <wp:docPr descr="Figure 1: A figure example with a relative width 70%." title="" id="1" name="Picture"/>
-            <a:graphic>
+          <wp:inline distT="0" distB="0" distL="0" distR="0">
+            <wp:extent cx="4572000" cy="3657600"/>
+            <wp:docPr id="1" name=""/>
+            <wp:cNvGraphicFramePr>
+              <a:graphicFrameLocks xmlns:a="http://schemas.openxmlformats.org/drawingml/2006/main" noChangeAspect="1"/>
+            </wp:cNvGraphicFramePr>
+            <a:graphic xmlns:a="http://schemas.openxmlformats.org/drawingml/2006/main">
               <a:graphicData uri="http://schemas.openxmlformats.org/drawingml/2006/picture">
-                <pic:pic>
+                <pic:pic xmlns:pic="http://schemas.openxmlformats.org/drawingml/2006/picture">
                   <pic:nvPicPr>
-                    <pic:cNvPr descr="essai_files/figure-docx/pressure-1.png" id="0" name="Picture"/>
+                    <pic:cNvPr id="2" name=""/>
                     <pic:cNvPicPr>
-                      <a:picLocks noChangeArrowheads="1" noChangeAspect="1"/>
+                      <a:picLocks noChangeAspect="1" noChangeArrowheads="1"/>
                     </pic:cNvPicPr>
                   </pic:nvPicPr>
                   <pic:blipFill>
-                    <a:blip r:embed="rId23"/>
+                    <a:blip r:embed="rId32"/>
+                    <a:srcRect/>
                     <a:stretch>
                       <a:fillRect/>
                     </a:stretch>
@@ -1268,17 +1306,12 @@
                   <pic:spPr bwMode="auto">
                     <a:xfrm>
                       <a:off x="0" y="0"/>
-                      <a:ext cx="5969000" cy="4775200"/>
+                      <a:ext cx="63500" cy="50800"/>
                     </a:xfrm>
                     <a:prstGeom prst="rect">
                       <a:avLst/>
                     </a:prstGeom>
                     <a:noFill/>
-                    <a:ln w="9525">
-                      <a:noFill/>
-                      <a:headEnd/>
-                      <a:tailEnd/>
-                    </a:ln>
                   </pic:spPr>
                 </pic:pic>
               </a:graphicData>
@@ -1292,18 +1325,40 @@
         <w:pStyle w:val="ImageCaption"/>
       </w:pPr>
       <w:r>
-        <w:t xml:space="preserve">Figure 1: A figure example with a relative width 70%.</w:t>
+        <w:rPr/>
+        <w:t xml:space="preserve">Figure </w:t>
+      </w:r>
+      <w:bookmarkStart w:id="a60d7e93-1080-407b-8ebe-937ff163c551" w:name="pressure"/>
+      <w:r xmlns:w="http://schemas.openxmlformats.org/wordprocessingml/2006/main" xmlns:wp="http://schemas.openxmlformats.org/drawingml/2006/wordprocessingDrawing" xmlns:r="http://schemas.openxmlformats.org/officeDocument/2006/relationships" xmlns:w14="http://schemas.microsoft.com/office/word/2010/wordml">
+        <w:rPr/>
+        <w:fldChar w:fldCharType="begin" w:dirty="true"/>
+      </w:r>
+      <w:r xmlns:w="http://schemas.openxmlformats.org/wordprocessingml/2006/main" xmlns:wp="http://schemas.openxmlformats.org/drawingml/2006/wordprocessingDrawing" xmlns:r="http://schemas.openxmlformats.org/officeDocument/2006/relationships" xmlns:w14="http://schemas.microsoft.com/office/word/2010/wordml">
+        <w:rPr/>
+        <w:instrText xml:space="preserve" w:dirty="true">SEQ fig \* Arabic</w:instrText>
+      </w:r>
+      <w:r xmlns:w="http://schemas.openxmlformats.org/wordprocessingml/2006/main" xmlns:wp="http://schemas.openxmlformats.org/drawingml/2006/wordprocessingDrawing" xmlns:r="http://schemas.openxmlformats.org/officeDocument/2006/relationships" xmlns:w14="http://schemas.microsoft.com/office/word/2010/wordml">
+        <w:rPr/>
+        <w:fldChar w:fldCharType="end" w:dirty="true"/>
+      </w:r>
+      <w:bookmarkEnd w:id="a60d7e93-1080-407b-8ebe-937ff163c551"/>
+      <w:r>
+        <w:rPr/>
+        <w:t xml:space="preserve">: </w:t>
+      </w:r>
+      <w:r>
+        <w:t xml:space="preserve">A figure example with a relative width 70%.</w:t>
       </w:r>
     </w:p>
     <w:p>
       <w:pPr>
         <w:pStyle w:val="Titre1"/>
       </w:pPr>
-      <w:bookmarkStart w:id="24" w:name="image-externe"/>
+      <w:bookmarkStart w:id="23" w:name="image-externe"/>
       <w:r>
         <w:t xml:space="preserve">Image externe</w:t>
       </w:r>
-      <w:bookmarkEnd w:id="24"/>
+      <w:bookmarkEnd w:id="23"/>
     </w:p>
     <w:p>
       <w:pPr>
@@ -1315,9 +1370,20 @@
       <w:r>
         <w:t xml:space="preserve"> </w:t>
       </w:r>
-      <w:r>
-        <w:t xml:space="preserve">2</w:t>
-      </w:r>
+      <w:hyperlink w:anchor="knitr-logo">
+        <w:r xmlns:w="http://schemas.openxmlformats.org/wordprocessingml/2006/main" xmlns:wp="http://schemas.openxmlformats.org/drawingml/2006/wordprocessingDrawing" xmlns:r="http://schemas.openxmlformats.org/officeDocument/2006/relationships" xmlns:w14="http://schemas.microsoft.com/office/word/2010/wordml">
+          <w:rPr/>
+          <w:fldChar w:fldCharType="begin" w:dirty="true"/>
+        </w:r>
+        <w:r xmlns:w="http://schemas.openxmlformats.org/wordprocessingml/2006/main" xmlns:wp="http://schemas.openxmlformats.org/drawingml/2006/wordprocessingDrawing" xmlns:r="http://schemas.openxmlformats.org/officeDocument/2006/relationships" xmlns:w14="http://schemas.microsoft.com/office/word/2010/wordml">
+          <w:rPr/>
+          <w:instrText xml:space="preserve" w:dirty="true"> REF knitr-logo \h</w:instrText>
+        </w:r>
+        <w:r xmlns:w="http://schemas.openxmlformats.org/wordprocessingml/2006/main" xmlns:wp="http://schemas.openxmlformats.org/drawingml/2006/wordprocessingDrawing" xmlns:r="http://schemas.openxmlformats.org/officeDocument/2006/relationships" xmlns:w14="http://schemas.microsoft.com/office/word/2010/wordml">
+          <w:rPr/>
+          <w:fldChar w:fldCharType="end" w:dirty="true"/>
+        </w:r>
+      </w:hyperlink>
       <w:r>
         <w:t xml:space="preserve"> </w:t>
       </w:r>
@@ -1342,25 +1408,30 @@
     </w:p>
     <w:p>
       <w:pPr>
-        <w:pStyle w:val="Corpsdetexte"/>
-      </w:pPr>
-      <w:r>
+        <w:jc w:val="center"/>
+        <w:pStyle w:val="Figure"/>
+      </w:pPr>
+      <w:r>
+        <w:rPr/>
         <w:drawing>
-          <wp:inline>
-            <wp:extent cx="4271462" cy="4552816"/>
-            <wp:effectExtent b="0" l="0" r="0" t="0"/>
-            <wp:docPr descr="Figure 2: Three knitr logos included in the document from an external PNG image file." title="" id="1" name="Picture"/>
-            <a:graphic>
+          <wp:inline distT="0" distB="0" distL="0" distR="0">
+            <wp:extent cx="4572000" cy="3657600"/>
+            <wp:docPr id="3" name=""/>
+            <wp:cNvGraphicFramePr>
+              <a:graphicFrameLocks xmlns:a="http://schemas.openxmlformats.org/drawingml/2006/main" noChangeAspect="1"/>
+            </wp:cNvGraphicFramePr>
+            <a:graphic xmlns:a="http://schemas.openxmlformats.org/drawingml/2006/main">
               <a:graphicData uri="http://schemas.openxmlformats.org/drawingml/2006/picture">
-                <pic:pic>
+                <pic:pic xmlns:pic="http://schemas.openxmlformats.org/drawingml/2006/picture">
                   <pic:nvPicPr>
-                    <pic:cNvPr descr="images/knit-logo.png" id="0" name="Picture"/>
+                    <pic:cNvPr id="4" name=""/>
                     <pic:cNvPicPr>
-                      <a:picLocks noChangeArrowheads="1" noChangeAspect="1"/>
+                      <a:picLocks noChangeAspect="1" noChangeArrowheads="1"/>
                     </pic:cNvPicPr>
                   </pic:nvPicPr>
                   <pic:blipFill>
-                    <a:blip r:embed="rId25"/>
+                    <a:blip r:embed="rId33"/>
+                    <a:srcRect/>
                     <a:stretch>
                       <a:fillRect/>
                     </a:stretch>
@@ -1368,17 +1439,12 @@
                   <pic:spPr bwMode="auto">
                     <a:xfrm>
                       <a:off x="0" y="0"/>
-                      <a:ext cx="4271462" cy="4552816"/>
+                      <a:ext cx="63500" cy="50800"/>
                     </a:xfrm>
                     <a:prstGeom prst="rect">
                       <a:avLst/>
                     </a:prstGeom>
                     <a:noFill/>
-                    <a:ln w="9525">
-                      <a:noFill/>
-                      <a:headEnd/>
-                      <a:tailEnd/>
-                    </a:ln>
                   </pic:spPr>
                 </pic:pic>
               </a:graphicData>
@@ -1386,23 +1452,63 @@
           </wp:inline>
         </w:drawing>
       </w:r>
-      <w:r>
+    </w:p>
+    <w:p>
+      <w:pPr>
+        <w:pStyle w:val="ImageCaption"/>
+      </w:pPr>
+      <w:r>
+        <w:rPr/>
+        <w:t xml:space="preserve">Figure </w:t>
+      </w:r>
+      <w:bookmarkStart w:id="5c9de392-2677-4d16-92eb-081063a651e1" w:name="knitr-logo"/>
+      <w:r xmlns:w="http://schemas.openxmlformats.org/wordprocessingml/2006/main" xmlns:wp="http://schemas.openxmlformats.org/drawingml/2006/wordprocessingDrawing" xmlns:r="http://schemas.openxmlformats.org/officeDocument/2006/relationships" xmlns:w14="http://schemas.microsoft.com/office/word/2010/wordml">
+        <w:rPr/>
+        <w:fldChar w:fldCharType="begin" w:dirty="true"/>
+      </w:r>
+      <w:r xmlns:w="http://schemas.openxmlformats.org/wordprocessingml/2006/main" xmlns:wp="http://schemas.openxmlformats.org/drawingml/2006/wordprocessingDrawing" xmlns:r="http://schemas.openxmlformats.org/officeDocument/2006/relationships" xmlns:w14="http://schemas.microsoft.com/office/word/2010/wordml">
+        <w:rPr/>
+        <w:instrText xml:space="preserve" w:dirty="true">SEQ fig \* Arabic</w:instrText>
+      </w:r>
+      <w:r xmlns:w="http://schemas.openxmlformats.org/wordprocessingml/2006/main" xmlns:wp="http://schemas.openxmlformats.org/drawingml/2006/wordprocessingDrawing" xmlns:r="http://schemas.openxmlformats.org/officeDocument/2006/relationships" xmlns:w14="http://schemas.microsoft.com/office/word/2010/wordml">
+        <w:rPr/>
+        <w:fldChar w:fldCharType="end" w:dirty="true"/>
+      </w:r>
+      <w:bookmarkEnd w:id="5c9de392-2677-4d16-92eb-081063a651e1"/>
+      <w:r>
+        <w:rPr/>
+        <w:t xml:space="preserve">: </w:t>
+      </w:r>
+      <w:r>
+        <w:t xml:space="preserve">Three knitr logos included in the document from an external PNG image file.</w:t>
+      </w:r>
+    </w:p>
+    <w:p>
+      <w:pPr>
+        <w:jc w:val="center"/>
+        <w:pStyle w:val="Figure"/>
+      </w:pPr>
+      <w:r>
+        <w:rPr/>
         <w:drawing>
-          <wp:inline>
-            <wp:extent cx="4271462" cy="4552816"/>
-            <wp:effectExtent b="0" l="0" r="0" t="0"/>
-            <wp:docPr descr="(#fig:knitr-logo)Three knitr logos included in the document from an external PNG image file." title="" id="1" name="Picture"/>
-            <a:graphic>
+          <wp:inline distT="0" distB="0" distL="0" distR="0">
+            <wp:extent cx="4572000" cy="3657600"/>
+            <wp:docPr id="5" name=""/>
+            <wp:cNvGraphicFramePr>
+              <a:graphicFrameLocks xmlns:a="http://schemas.openxmlformats.org/drawingml/2006/main" noChangeAspect="1"/>
+            </wp:cNvGraphicFramePr>
+            <a:graphic xmlns:a="http://schemas.openxmlformats.org/drawingml/2006/main">
               <a:graphicData uri="http://schemas.openxmlformats.org/drawingml/2006/picture">
-                <pic:pic>
+                <pic:pic xmlns:pic="http://schemas.openxmlformats.org/drawingml/2006/picture">
                   <pic:nvPicPr>
-                    <pic:cNvPr descr="images/knit-logo.png" id="0" name="Picture"/>
+                    <pic:cNvPr id="6" name=""/>
                     <pic:cNvPicPr>
-                      <a:picLocks noChangeArrowheads="1" noChangeAspect="1"/>
+                      <a:picLocks noChangeAspect="1" noChangeArrowheads="1"/>
                     </pic:cNvPicPr>
                   </pic:nvPicPr>
                   <pic:blipFill>
-                    <a:blip r:embed="rId25"/>
+                    <a:blip r:embed="rId33"/>
+                    <a:srcRect/>
                     <a:stretch>
                       <a:fillRect/>
                     </a:stretch>
@@ -1410,17 +1516,12 @@
                   <pic:spPr bwMode="auto">
                     <a:xfrm>
                       <a:off x="0" y="0"/>
-                      <a:ext cx="4271462" cy="4552816"/>
+                      <a:ext cx="63500" cy="50800"/>
                     </a:xfrm>
                     <a:prstGeom prst="rect">
                       <a:avLst/>
                     </a:prstGeom>
                     <a:noFill/>
-                    <a:ln w="9525">
-                      <a:noFill/>
-                      <a:headEnd/>
-                      <a:tailEnd/>
-                    </a:ln>
                   </pic:spPr>
                 </pic:pic>
               </a:graphicData>
@@ -1428,23 +1529,63 @@
           </wp:inline>
         </w:drawing>
       </w:r>
-      <w:r>
+    </w:p>
+    <w:p>
+      <w:pPr>
+        <w:pStyle w:val="ImageCaption"/>
+      </w:pPr>
+      <w:r>
+        <w:rPr/>
+        <w:t xml:space="preserve">Figure </w:t>
+      </w:r>
+      <w:bookmarkStart w:id="d33d6986-d989-4e29-8d68-f15da42efd71" w:name="knitr-logo"/>
+      <w:r xmlns:w="http://schemas.openxmlformats.org/wordprocessingml/2006/main" xmlns:wp="http://schemas.openxmlformats.org/drawingml/2006/wordprocessingDrawing" xmlns:r="http://schemas.openxmlformats.org/officeDocument/2006/relationships" xmlns:w14="http://schemas.microsoft.com/office/word/2010/wordml">
+        <w:rPr/>
+        <w:fldChar w:fldCharType="begin" w:dirty="true"/>
+      </w:r>
+      <w:r xmlns:w="http://schemas.openxmlformats.org/wordprocessingml/2006/main" xmlns:wp="http://schemas.openxmlformats.org/drawingml/2006/wordprocessingDrawing" xmlns:r="http://schemas.openxmlformats.org/officeDocument/2006/relationships" xmlns:w14="http://schemas.microsoft.com/office/word/2010/wordml">
+        <w:rPr/>
+        <w:instrText xml:space="preserve" w:dirty="true">SEQ fig \* Arabic</w:instrText>
+      </w:r>
+      <w:r xmlns:w="http://schemas.openxmlformats.org/wordprocessingml/2006/main" xmlns:wp="http://schemas.openxmlformats.org/drawingml/2006/wordprocessingDrawing" xmlns:r="http://schemas.openxmlformats.org/officeDocument/2006/relationships" xmlns:w14="http://schemas.microsoft.com/office/word/2010/wordml">
+        <w:rPr/>
+        <w:fldChar w:fldCharType="end" w:dirty="true"/>
+      </w:r>
+      <w:bookmarkEnd w:id="d33d6986-d989-4e29-8d68-f15da42efd71"/>
+      <w:r>
+        <w:rPr/>
+        <w:t xml:space="preserve">: </w:t>
+      </w:r>
+      <w:r>
+        <w:t xml:space="preserve">Three knitr logos included in the document from an external PNG image file.</w:t>
+      </w:r>
+    </w:p>
+    <w:p>
+      <w:pPr>
+        <w:jc w:val="center"/>
+        <w:pStyle w:val="Figure"/>
+      </w:pPr>
+      <w:r>
+        <w:rPr/>
         <w:drawing>
-          <wp:inline>
-            <wp:extent cx="4271462" cy="4552816"/>
-            <wp:effectExtent b="0" l="0" r="0" t="0"/>
-            <wp:docPr descr="(#fig:knitr-logo)Three knitr logos included in the document from an external PNG image file." title="" id="1" name="Picture"/>
-            <a:graphic>
+          <wp:inline distT="0" distB="0" distL="0" distR="0">
+            <wp:extent cx="4572000" cy="3657600"/>
+            <wp:docPr id="7" name=""/>
+            <wp:cNvGraphicFramePr>
+              <a:graphicFrameLocks xmlns:a="http://schemas.openxmlformats.org/drawingml/2006/main" noChangeAspect="1"/>
+            </wp:cNvGraphicFramePr>
+            <a:graphic xmlns:a="http://schemas.openxmlformats.org/drawingml/2006/main">
               <a:graphicData uri="http://schemas.openxmlformats.org/drawingml/2006/picture">
-                <pic:pic>
+                <pic:pic xmlns:pic="http://schemas.openxmlformats.org/drawingml/2006/picture">
                   <pic:nvPicPr>
-                    <pic:cNvPr descr="images/knit-logo.png" id="0" name="Picture"/>
+                    <pic:cNvPr id="8" name=""/>
                     <pic:cNvPicPr>
-                      <a:picLocks noChangeArrowheads="1" noChangeAspect="1"/>
+                      <a:picLocks noChangeAspect="1" noChangeArrowheads="1"/>
                     </pic:cNvPicPr>
                   </pic:nvPicPr>
                   <pic:blipFill>
-                    <a:blip r:embed="rId25"/>
+                    <a:blip r:embed="rId33"/>
+                    <a:srcRect/>
                     <a:stretch>
                       <a:fillRect/>
                     </a:stretch>
@@ -1452,17 +1593,12 @@
                   <pic:spPr bwMode="auto">
                     <a:xfrm>
                       <a:off x="0" y="0"/>
-                      <a:ext cx="4271462" cy="4552816"/>
+                      <a:ext cx="63500" cy="50800"/>
                     </a:xfrm>
                     <a:prstGeom prst="rect">
                       <a:avLst/>
                     </a:prstGeom>
                     <a:noFill/>
-                    <a:ln w="9525">
-                      <a:noFill/>
-                      <a:headEnd/>
-                      <a:tailEnd/>
-                    </a:ln>
                   </pic:spPr>
                 </pic:pic>
               </a:graphicData>
@@ -1473,90 +1609,120 @@
     </w:p>
     <w:p>
       <w:pPr>
-        <w:pStyle w:val="Corpsdetexte"/>
-      </w:pPr>
-      <w:r>
-        <w:t xml:space="preserve">Word réduit pas les tailles.</w:t>
+        <w:pStyle w:val="ImageCaption"/>
+      </w:pPr>
+      <w:r>
+        <w:rPr/>
+        <w:t xml:space="preserve">Figure </w:t>
+      </w:r>
+      <w:bookmarkStart w:id="1280eec5-1fb2-4519-8c76-baee5b248371" w:name="knitr-logo"/>
+      <w:r xmlns:w="http://schemas.openxmlformats.org/wordprocessingml/2006/main" xmlns:wp="http://schemas.openxmlformats.org/drawingml/2006/wordprocessingDrawing" xmlns:r="http://schemas.openxmlformats.org/officeDocument/2006/relationships" xmlns:w14="http://schemas.microsoft.com/office/word/2010/wordml">
+        <w:rPr/>
+        <w:fldChar w:fldCharType="begin" w:dirty="true"/>
+      </w:r>
+      <w:r xmlns:w="http://schemas.openxmlformats.org/wordprocessingml/2006/main" xmlns:wp="http://schemas.openxmlformats.org/drawingml/2006/wordprocessingDrawing" xmlns:r="http://schemas.openxmlformats.org/officeDocument/2006/relationships" xmlns:w14="http://schemas.microsoft.com/office/word/2010/wordml">
+        <w:rPr/>
+        <w:instrText xml:space="preserve" w:dirty="true">SEQ fig \* Arabic</w:instrText>
+      </w:r>
+      <w:r xmlns:w="http://schemas.openxmlformats.org/wordprocessingml/2006/main" xmlns:wp="http://schemas.openxmlformats.org/drawingml/2006/wordprocessingDrawing" xmlns:r="http://schemas.openxmlformats.org/officeDocument/2006/relationships" xmlns:w14="http://schemas.microsoft.com/office/word/2010/wordml">
+        <w:rPr/>
+        <w:fldChar w:fldCharType="end" w:dirty="true"/>
+      </w:r>
+      <w:bookmarkEnd w:id="1280eec5-1fb2-4519-8c76-baee5b248371"/>
+      <w:r>
+        <w:rPr/>
+        <w:t xml:space="preserve">: </w:t>
+      </w:r>
+      <w:r>
+        <w:t xml:space="preserve">Three knitr logos included in the document from an external PNG image file.</w:t>
       </w:r>
     </w:p>
     <w:p>
       <w:pPr>
-        <w:pStyle w:val="Titre1"/>
-      </w:pPr>
-      <w:bookmarkStart w:id="26" w:name="citations"/>
-      <w:r>
-        <w:t xml:space="preserve">Citations</w:t>
-      </w:r>
-      <w:bookmarkEnd w:id="26"/>
+        <w:pStyle w:val="Corpsdetexte"/>
+      </w:pPr>
+      <w:r>
+        <w:t xml:space="preserve">Word réduit pas les tailles.</w:t>
+      </w:r>
     </w:p>
     <w:p>
       <w:pPr>
-        <w:pStyle w:val="FirstParagraph"/>
-      </w:pPr>
-      <w:r>
-        <w:t xml:space="preserve">La vie est belle</w:t>
-      </w:r>
-      <w:r>
-        <w:t xml:space="preserve"> </w:t>
-      </w:r>
-      <w:r>
-        <w:t xml:space="preserve">(Shankland, 2015 ; Shankland &amp; Lamboy, 2011)</w:t>
-      </w:r>
-      <w:r>
-        <w:t xml:space="preserve">. Et aime bien le discours de Shankland</w:t>
-      </w:r>
-      <w:r>
-        <w:t xml:space="preserve"> </w:t>
-      </w:r>
-      <w:r>
-        <w:t xml:space="preserve">(2015)</w:t>
-      </w:r>
-      <w:r>
-        <w:t xml:space="preserve">.</w:t>
-      </w:r>
-      <w:r>
-        <w:t xml:space="preserve"> </w:t>
-      </w:r>
-      <w:r>
-        <w:t xml:space="preserve">Shankland (2012)</w:t>
-      </w:r>
-      <w:r>
-        <w:t xml:space="preserve"> </w:t>
-      </w:r>
-      <w:r>
-        <w:t xml:space="preserve">pense aussi cela. Mais pas tout le temps</w:t>
-      </w:r>
-      <w:r>
-        <w:t xml:space="preserve"> </w:t>
-      </w:r>
-      <w:r>
-        <w:t xml:space="preserve">(voir Shankland, 2015, pp. 33-35, également 2012, ch. 1)</w:t>
-      </w:r>
-      <w:r>
-        <w:t xml:space="preserve">. Salut la vie</w:t>
-      </w:r>
-      <w:r>
-        <w:t xml:space="preserve"> </w:t>
-      </w:r>
-      <w:r>
-        <w:t xml:space="preserve">(Shankland et al., 2018)</w:t>
-      </w:r>
-      <w:r>
-        <w:t xml:space="preserve">.</w:t>
-      </w:r>
+        <w:pStyle w:val="Titre1"/>
+      </w:pPr>
+      <w:bookmarkStart w:id="24" w:name="citations"/>
+      <w:r>
+        <w:t xml:space="preserve">Citations</w:t>
+      </w:r>
+      <w:bookmarkEnd w:id="24"/>
     </w:p>
     <w:p>
       <w:pPr>
-        <w:pStyle w:val="Titre1"/>
-      </w:pPr>
-      <w:bookmarkStart w:id="27" w:name="biblio"/>
-      <w:r>
-        <w:t xml:space="preserve">Biblio</w:t>
-      </w:r>
-      <w:bookmarkEnd w:id="27"/>
+        <w:pStyle w:val="FirstParagraph"/>
+      </w:pPr>
+      <w:r>
+        <w:t xml:space="preserve">La vie est belle</w:t>
+      </w:r>
+      <w:r>
+        <w:t xml:space="preserve"> </w:t>
+      </w:r>
+      <w:r>
+        <w:t xml:space="preserve">(Shankland, 2015 ; Shankland &amp; Lamboy, 2011)</w:t>
+      </w:r>
+      <w:r>
+        <w:t xml:space="preserve">. Et aime bien le discours de Shankland</w:t>
+      </w:r>
+      <w:r>
+        <w:t xml:space="preserve"> </w:t>
+      </w:r>
+      <w:r>
+        <w:t xml:space="preserve">(2015)</w:t>
+      </w:r>
+      <w:r>
+        <w:t xml:space="preserve">.</w:t>
+      </w:r>
+      <w:r>
+        <w:t xml:space="preserve"> </w:t>
+      </w:r>
+      <w:r>
+        <w:t xml:space="preserve">Shankland (2012)</w:t>
+      </w:r>
+      <w:r>
+        <w:t xml:space="preserve"> </w:t>
+      </w:r>
+      <w:r>
+        <w:t xml:space="preserve">pense aussi cela. Mais pas tout le temps</w:t>
+      </w:r>
+      <w:r>
+        <w:t xml:space="preserve"> </w:t>
+      </w:r>
+      <w:r>
+        <w:t xml:space="preserve">(voir Shankland, 2015, pp. 33-35, également 2012, ch. 1)</w:t>
+      </w:r>
+      <w:r>
+        <w:t xml:space="preserve">. Salut la vie</w:t>
+      </w:r>
+      <w:r>
+        <w:t xml:space="preserve"> </w:t>
+      </w:r>
+      <w:r>
+        <w:t xml:space="preserve">(Shankland et al., 2018)</w:t>
+      </w:r>
+      <w:r>
+        <w:t xml:space="preserve">.</w:t>
+      </w:r>
     </w:p>
     <w:p>
       <w:pPr>
+        <w:pStyle w:val="Titre1"/>
+      </w:pPr>
+      <w:bookmarkStart w:id="25" w:name="biblio"/>
+      <w:r>
+        <w:t xml:space="preserve">Biblio</w:t>
+      </w:r>
+      <w:bookmarkEnd w:id="25"/>
+    </w:p>
+    <w:p>
+      <w:pPr>
         <w:pStyle w:val="FirstParagraph"/>
       </w:pPr>
       <w:r>
@@ -1569,8 +1735,8 @@
         <w:t xml:space="preserve">Mais aussi voir pour faire la biblio d’office en entier à partir du fichier bibtex (bio CV).</w:t>
       </w:r>
     </w:p>
-    <w:bookmarkStart w:id="35" w:name="refs"/>
-    <w:bookmarkStart w:id="29" w:name="ref-shankland2012"/>
+    <w:bookmarkStart w:id="33" w:name="refs"/>
+    <w:bookmarkStart w:id="27" w:name="ref-shankland2012"/>
     <w:p>
       <w:pPr>
         <w:pStyle w:val="Bibliographie"/>
@@ -1597,7 +1763,7 @@
         <w:rPr>
           <w:i/>
         </w:rPr>
-        <w:t xml:space="preserve">n</w:t>
+        <w:t xml:space="preserve">n°93</w:t>
       </w:r>
       <w:r>
         <w:t xml:space="preserve">, 77‑88.</w:t>
@@ -1605,7 +1771,7 @@
       <w:r>
         <w:t xml:space="preserve"> </w:t>
       </w:r>
-      <w:hyperlink r:id="rId28">
+      <w:hyperlink r:id="rId26">
         <w:r>
           <w:rPr>
             <w:rStyle w:val="Lienhypertexte"/>
@@ -1614,8 +1780,8 @@
         </w:r>
       </w:hyperlink>
     </w:p>
-    <w:bookmarkEnd w:id="29"/>
-    <w:bookmarkStart w:id="30" w:name="ref-shankland2015"/>
+    <w:bookmarkEnd w:id="27"/>
+    <w:bookmarkStart w:id="28" w:name="ref-shankland2015"/>
     <w:p>
       <w:pPr>
         <w:pStyle w:val="Bibliographie"/>
@@ -1630,14 +1796,14 @@
         <w:rPr>
           <w:i/>
         </w:rPr>
-        <w:t xml:space="preserve">La Psychologie Positive</w:t>
+        <w:t xml:space="preserve">La psychologie positive</w:t>
       </w:r>
       <w:r>
         <w:t xml:space="preserve">. Dunod.</w:t>
       </w:r>
     </w:p>
-    <w:bookmarkEnd w:id="30"/>
-    <w:bookmarkStart w:id="32" w:name="ref-shankland2018a"/>
+    <w:bookmarkEnd w:id="28"/>
+    <w:bookmarkStart w:id="30" w:name="ref-shankland2018a"/>
     <w:p>
       <w:pPr>
         <w:pStyle w:val="Bibliographie"/>
@@ -1664,7 +1830,7 @@
         <w:rPr>
           <w:i/>
         </w:rPr>
-        <w:t xml:space="preserve">N 29</w:t>
+        <w:t xml:space="preserve">N° 29</w:t>
       </w:r>
       <w:r>
         <w:t xml:space="preserve">, 0‑23.</w:t>
@@ -1672,7 +1838,7 @@
       <w:r>
         <w:t xml:space="preserve"> </w:t>
       </w:r>
-      <w:hyperlink r:id="rId31">
+      <w:hyperlink r:id="rId29">
         <w:r>
           <w:rPr>
             <w:rStyle w:val="Lienhypertexte"/>
@@ -1681,8 +1847,8 @@
         </w:r>
       </w:hyperlink>
     </w:p>
-    <w:bookmarkEnd w:id="32"/>
-    <w:bookmarkStart w:id="34" w:name="ref-shankland2011"/>
+    <w:bookmarkEnd w:id="30"/>
+    <w:bookmarkStart w:id="32" w:name="ref-shankland2011"/>
     <w:p>
       <w:pPr>
         <w:pStyle w:val="Bibliographie"/>
@@ -1717,7 +1883,7 @@
       <w:r>
         <w:t xml:space="preserve"> </w:t>
       </w:r>
-      <w:hyperlink r:id="rId33">
+      <w:hyperlink r:id="rId31">
         <w:r>
           <w:rPr>
             <w:rStyle w:val="Lienhypertexte"/>
@@ -1726,8 +1892,8 @@
         </w:r>
       </w:hyperlink>
     </w:p>
-    <w:bookmarkEnd w:id="34"/>
-    <w:bookmarkEnd w:id="35"/>
+    <w:bookmarkEnd w:id="32"/>
+    <w:bookmarkEnd w:id="33"/>
     <w:sectPr>
       <w:pgSz w:w="12240" w:h="15840"/>
       <w:pgMar w:top="1417" w:right="1417" w:bottom="1417" w:left="1417" w:header="720" w:footer="720" w:gutter="0"/>

--- a/test_workflow/essai.docx
+++ b/test_workflow/essai.docx
@@ -112,23 +112,31 @@
         </w:p>
       </w:sdtContent>
     </w:sdt>
+    <w:bookmarkStart w:id="20" w:name="titre-de-niveau-1-salut"/>
     <w:p>
       <w:pPr>
         <w:pStyle w:val="Titre1"/>
       </w:pPr>
-      <w:bookmarkStart w:id="20" w:name="titre-de-niveau-1-salut"/>
+      <w:r>
+        <w:rPr>
+          <w:rStyle w:val="SectionNumber"/>
+        </w:rPr>
+        <w:t xml:space="preserve">1</w:t>
+      </w:r>
+      <w:r>
+        <w:tab/>
+      </w:r>
       <w:r>
         <w:t xml:space="preserve">Titre de niveau 1 salut</w:t>
       </w:r>
-      <w:bookmarkEnd w:id="20"/>
     </w:p>
     <w:p>
       <w:pPr>
+        <w:numPr>
+          <w:ilvl w:val="0"/>
+          <w:numId w:val="1001"/>
+        </w:numPr>
         <w:pStyle w:val="Compact"/>
-        <w:numPr>
-          <w:numId w:val="1001"/>
-          <w:ilvl w:val="0"/>
-        </w:numPr>
       </w:pPr>
       <w:r>
         <w:t xml:space="preserve">ajouter image interne (générée par R) avec référence dans le texte, légende</w:t>
@@ -136,11 +144,11 @@
     </w:p>
     <w:p>
       <w:pPr>
+        <w:numPr>
+          <w:ilvl w:val="0"/>
+          <w:numId w:val="1001"/>
+        </w:numPr>
         <w:pStyle w:val="Compact"/>
-        <w:numPr>
-          <w:numId w:val="1001"/>
-          <w:ilvl w:val="0"/>
-        </w:numPr>
       </w:pPr>
       <w:r>
         <w:t xml:space="preserve">ajouter table avec référence dans le texte, légende (kable)</w:t>
@@ -148,11 +156,11 @@
     </w:p>
     <w:p>
       <w:pPr>
+        <w:numPr>
+          <w:ilvl w:val="0"/>
+          <w:numId w:val="1001"/>
+        </w:numPr>
         <w:pStyle w:val="Compact"/>
-        <w:numPr>
-          <w:numId w:val="1001"/>
-          <w:ilvl w:val="0"/>
-        </w:numPr>
       </w:pPr>
       <w:r>
         <w:t xml:space="preserve">ajouter image externe, avec référence dans le texte, légende</w:t>
@@ -160,11 +168,11 @@
     </w:p>
     <w:p>
       <w:pPr>
+        <w:numPr>
+          <w:ilvl w:val="0"/>
+          <w:numId w:val="1001"/>
+        </w:numPr>
         <w:pStyle w:val="Compact"/>
-        <w:numPr>
-          <w:numId w:val="1001"/>
-          <w:ilvl w:val="0"/>
-        </w:numPr>
       </w:pPr>
       <w:r>
         <w:t xml:space="preserve">ajouter référence biblio dans texte</w:t>
@@ -172,11 +180,11 @@
     </w:p>
     <w:p>
       <w:pPr>
+        <w:numPr>
+          <w:ilvl w:val="0"/>
+          <w:numId w:val="1001"/>
+        </w:numPr>
         <w:pStyle w:val="Compact"/>
-        <w:numPr>
-          <w:numId w:val="1001"/>
-          <w:ilvl w:val="0"/>
-        </w:numPr>
       </w:pPr>
       <w:r>
         <w:t xml:space="preserve">ajouter biblio</w:t>
@@ -249,15 +257,24 @@
         <w:t xml:space="preserve">.</w:t>
       </w:r>
     </w:p>
+    <w:bookmarkEnd w:id="20"/>
+    <w:bookmarkStart w:id="21" w:name="tableau"/>
     <w:p>
       <w:pPr>
         <w:pStyle w:val="Titre1"/>
       </w:pPr>
-      <w:bookmarkStart w:id="21" w:name="tableau"/>
+      <w:r>
+        <w:rPr>
+          <w:rStyle w:val="SectionNumber"/>
+        </w:rPr>
+        <w:t xml:space="preserve">2</w:t>
+      </w:r>
+      <w:r>
+        <w:tab/>
+      </w:r>
       <w:r>
         <w:t xml:space="preserve">tableau</w:t>
       </w:r>
-      <w:bookmarkEnd w:id="21"/>
     </w:p>
     <w:p>
       <w:pPr>
@@ -269,55 +286,33 @@
       <w:r>
         <w:t xml:space="preserve"> </w:t>
       </w:r>
-      <w:hyperlink w:anchor="iris-lol">
-        <w:r xmlns:w="http://schemas.openxmlformats.org/wordprocessingml/2006/main" xmlns:wp="http://schemas.openxmlformats.org/drawingml/2006/wordprocessingDrawing" xmlns:r="http://schemas.openxmlformats.org/officeDocument/2006/relationships" xmlns:w14="http://schemas.microsoft.com/office/word/2010/wordml">
-          <w:rPr/>
-          <w:fldChar w:fldCharType="begin" w:dirty="true"/>
-        </w:r>
-        <w:r xmlns:w="http://schemas.openxmlformats.org/wordprocessingml/2006/main" xmlns:wp="http://schemas.openxmlformats.org/drawingml/2006/wordprocessingDrawing" xmlns:r="http://schemas.openxmlformats.org/officeDocument/2006/relationships" xmlns:w14="http://schemas.microsoft.com/office/word/2010/wordml">
-          <w:rPr/>
-          <w:instrText xml:space="preserve" w:dirty="true"> REF iris-lol \h</w:instrText>
-        </w:r>
-        <w:r xmlns:w="http://schemas.openxmlformats.org/wordprocessingml/2006/main" xmlns:wp="http://schemas.openxmlformats.org/drawingml/2006/wordprocessingDrawing" xmlns:r="http://schemas.openxmlformats.org/officeDocument/2006/relationships" xmlns:w14="http://schemas.microsoft.com/office/word/2010/wordml">
-          <w:rPr/>
-          <w:fldChar w:fldCharType="end" w:dirty="true"/>
-        </w:r>
-      </w:hyperlink>
+      <w:r>
+        <w:t xml:space="preserve">2.1</w:t>
+      </w:r>
       <w:r>
         <w:t xml:space="preserve">, on voit que c’est beau. Ou</w:t>
       </w:r>
       <w:r>
         <w:t xml:space="preserve"> </w:t>
       </w:r>
-      <w:hyperlink w:anchor="table-single">
-        <w:r xmlns:w="http://schemas.openxmlformats.org/wordprocessingml/2006/main" xmlns:wp="http://schemas.openxmlformats.org/drawingml/2006/wordprocessingDrawing" xmlns:r="http://schemas.openxmlformats.org/officeDocument/2006/relationships" xmlns:w14="http://schemas.microsoft.com/office/word/2010/wordml">
-          <w:rPr/>
-          <w:fldChar w:fldCharType="begin" w:dirty="true"/>
-        </w:r>
-        <w:r xmlns:w="http://schemas.openxmlformats.org/wordprocessingml/2006/main" xmlns:wp="http://schemas.openxmlformats.org/drawingml/2006/wordprocessingDrawing" xmlns:r="http://schemas.openxmlformats.org/officeDocument/2006/relationships" xmlns:w14="http://schemas.microsoft.com/office/word/2010/wordml">
-          <w:rPr/>
-          <w:instrText xml:space="preserve" w:dirty="true"> REF table-single \h</w:instrText>
-        </w:r>
-        <w:r xmlns:w="http://schemas.openxmlformats.org/wordprocessingml/2006/main" xmlns:wp="http://schemas.openxmlformats.org/drawingml/2006/wordprocessingDrawing" xmlns:r="http://schemas.openxmlformats.org/officeDocument/2006/relationships" xmlns:w14="http://schemas.microsoft.com/office/word/2010/wordml">
-          <w:rPr/>
-          <w:fldChar w:fldCharType="end" w:dirty="true"/>
-        </w:r>
-      </w:hyperlink>
+      <w:r>
+        <w:t xml:space="preserve">2.2</w:t>
+      </w:r>
     </w:p>
     <w:p>
       <w:pPr>
         <w:pStyle w:val="TableCaption"/>
       </w:pPr>
       <w:r>
-        <w:t xml:space="preserve">A table of the first 10 rows of the mtcars data.</w:t>
+        <w:t xml:space="preserve">Table 2.1: A table of the first 10 rows of the mtcars data.</w:t>
       </w:r>
     </w:p>
     <w:tbl>
       <w:tblPr>
         <w:tblStyle w:val="Table"/>
         <w:tblW w:type="pct" w:w="0.0"/>
-        <w:tblLook w:firstRow="1"/>
-        <w:tblCaption w:val="A table of the first 10 rows of the mtcars data."/>
+        <w:tblLook w:firstRow="1" w:lastRow="0" w:firstColumn="0" w:lastColumn="0" w:noHBand="0" w:noVBand="0"/>
+        <w:tblCaption w:val="Table 2.1: A table of the first 10 rows of the mtcars data."/>
       </w:tblPr>
       <w:tblGrid/>
       <w:tr>
@@ -753,20 +748,21 @@
         </w:tc>
       </w:tr>
     </w:tbl>
+    <w:p/>
     <w:p>
       <w:pPr>
         <w:pStyle w:val="TableCaption"/>
       </w:pPr>
       <w:r>
-        <w:t xml:space="preserve">A table of the first 10 rows of the mtcars data.</w:t>
+        <w:t xml:space="preserve">Table 2.2: A table of the first 10 rows of the mtcars data.</w:t>
       </w:r>
     </w:p>
     <w:tbl>
       <w:tblPr>
         <w:tblStyle w:val="Table"/>
         <w:tblW w:type="pct" w:w="0.0"/>
-        <w:tblLook w:firstRow="1"/>
-        <w:tblCaption w:val="A table of the first 10 rows of the mtcars data."/>
+        <w:tblLook w:firstRow="1" w:lastRow="0" w:firstColumn="0" w:lastColumn="0" w:noHBand="0" w:noVBand="0"/>
+        <w:tblCaption w:val="Table 2.2: A table of the first 10 rows of the mtcars data."/>
       </w:tblPr>
       <w:tblGrid/>
       <w:tr>
@@ -1218,15 +1214,24 @@
         <w:t xml:space="preserve">WORD fait pas de différences entre les deux mises en page de tableaux.</w:t>
       </w:r>
     </w:p>
+    <w:bookmarkEnd w:id="21"/>
+    <w:bookmarkStart w:id="23" w:name="image-interne"/>
     <w:p>
       <w:pPr>
         <w:pStyle w:val="Titre1"/>
       </w:pPr>
-      <w:bookmarkStart w:id="22" w:name="image-interne"/>
+      <w:r>
+        <w:rPr>
+          <w:rStyle w:val="SectionNumber"/>
+        </w:rPr>
+        <w:t xml:space="preserve">3</w:t>
+      </w:r>
+      <w:r>
+        <w:tab/>
+      </w:r>
       <w:r>
         <w:t xml:space="preserve">image interne</w:t>
       </w:r>
-      <w:bookmarkEnd w:id="22"/>
     </w:p>
     <w:p>
       <w:pPr>
@@ -1238,20 +1243,9 @@
       <w:r>
         <w:t xml:space="preserve"> </w:t>
       </w:r>
-      <w:hyperlink w:anchor="pressure">
-        <w:r xmlns:w="http://schemas.openxmlformats.org/wordprocessingml/2006/main" xmlns:wp="http://schemas.openxmlformats.org/drawingml/2006/wordprocessingDrawing" xmlns:r="http://schemas.openxmlformats.org/officeDocument/2006/relationships" xmlns:w14="http://schemas.microsoft.com/office/word/2010/wordml">
-          <w:rPr/>
-          <w:fldChar w:fldCharType="begin" w:dirty="true"/>
-        </w:r>
-        <w:r xmlns:w="http://schemas.openxmlformats.org/wordprocessingml/2006/main" xmlns:wp="http://schemas.openxmlformats.org/drawingml/2006/wordprocessingDrawing" xmlns:r="http://schemas.openxmlformats.org/officeDocument/2006/relationships" xmlns:w14="http://schemas.microsoft.com/office/word/2010/wordml">
-          <w:rPr/>
-          <w:instrText xml:space="preserve" w:dirty="true"> REF pressure \h</w:instrText>
-        </w:r>
-        <w:r xmlns:w="http://schemas.openxmlformats.org/wordprocessingml/2006/main" xmlns:wp="http://schemas.openxmlformats.org/drawingml/2006/wordprocessingDrawing" xmlns:r="http://schemas.openxmlformats.org/officeDocument/2006/relationships" xmlns:w14="http://schemas.microsoft.com/office/word/2010/wordml">
-          <w:rPr/>
-          <w:fldChar w:fldCharType="end" w:dirty="true"/>
-        </w:r>
-      </w:hyperlink>
+      <w:r>
+        <w:t xml:space="preserve">3.1</w:t>
+      </w:r>
       <w:r>
         <w:t xml:space="preserve">, on voit que c’est beau.</w:t>
       </w:r>
@@ -1262,7 +1256,7 @@
       </w:pPr>
       <w:r>
         <w:rPr>
-          <w:rStyle w:val="KeywordTok"/>
+          <w:rStyle w:val="FunctionTok"/>
         </w:rPr>
         <w:t xml:space="preserve">plot</w:t>
       </w:r>
@@ -1275,30 +1269,25 @@
     </w:p>
     <w:p>
       <w:pPr>
-        <w:jc w:val="center"/>
-        <w:pStyle w:val="Figure"/>
-      </w:pPr>
-      <w:r>
-        <w:rPr/>
+        <w:pStyle w:val="CaptionedFigure"/>
+      </w:pPr>
+      <w:r>
         <w:drawing>
-          <wp:inline distT="0" distB="0" distL="0" distR="0">
-            <wp:extent cx="4572000" cy="3657600"/>
-            <wp:docPr id="1" name=""/>
-            <wp:cNvGraphicFramePr>
-              <a:graphicFrameLocks xmlns:a="http://schemas.openxmlformats.org/drawingml/2006/main" noChangeAspect="1"/>
-            </wp:cNvGraphicFramePr>
-            <a:graphic xmlns:a="http://schemas.openxmlformats.org/drawingml/2006/main">
+          <wp:inline>
+            <wp:extent cx="5969000" cy="4775200"/>
+            <wp:effectExtent b="0" l="0" r="0" t="0"/>
+            <wp:docPr descr="Figure 3.1: A figure example with a relative width 70%." title="" id="1" name="Picture"/>
+            <a:graphic>
               <a:graphicData uri="http://schemas.openxmlformats.org/drawingml/2006/picture">
-                <pic:pic xmlns:pic="http://schemas.openxmlformats.org/drawingml/2006/picture">
+                <pic:pic>
                   <pic:nvPicPr>
-                    <pic:cNvPr id="2" name=""/>
+                    <pic:cNvPr descr="essai_files/figure-docx/pressure-1.png" id="0" name="Picture"/>
                     <pic:cNvPicPr>
-                      <a:picLocks noChangeAspect="1" noChangeArrowheads="1"/>
+                      <a:picLocks noChangeArrowheads="1" noChangeAspect="1"/>
                     </pic:cNvPicPr>
                   </pic:nvPicPr>
                   <pic:blipFill>
-                    <a:blip r:embed="rId32"/>
-                    <a:srcRect/>
+                    <a:blip r:embed="rId22"/>
                     <a:stretch>
                       <a:fillRect/>
                     </a:stretch>
@@ -1306,12 +1295,17 @@
                   <pic:spPr bwMode="auto">
                     <a:xfrm>
                       <a:off x="0" y="0"/>
-                      <a:ext cx="63500" cy="50800"/>
+                      <a:ext cx="5969000" cy="4775200"/>
                     </a:xfrm>
                     <a:prstGeom prst="rect">
                       <a:avLst/>
                     </a:prstGeom>
                     <a:noFill/>
+                    <a:ln w="9525">
+                      <a:noFill/>
+                      <a:headEnd/>
+                      <a:tailEnd/>
+                    </a:ln>
                   </pic:spPr>
                 </pic:pic>
               </a:graphicData>
@@ -1325,43 +1319,30 @@
         <w:pStyle w:val="ImageCaption"/>
       </w:pPr>
       <w:r>
-        <w:rPr/>
-        <w:t xml:space="preserve">Figure </w:t>
-      </w:r>
-      <w:bookmarkStart w:id="a60d7e93-1080-407b-8ebe-937ff163c551" w:name="pressure"/>
-      <w:r xmlns:w="http://schemas.openxmlformats.org/wordprocessingml/2006/main" xmlns:wp="http://schemas.openxmlformats.org/drawingml/2006/wordprocessingDrawing" xmlns:r="http://schemas.openxmlformats.org/officeDocument/2006/relationships" xmlns:w14="http://schemas.microsoft.com/office/word/2010/wordml">
-        <w:rPr/>
-        <w:fldChar w:fldCharType="begin" w:dirty="true"/>
-      </w:r>
-      <w:r xmlns:w="http://schemas.openxmlformats.org/wordprocessingml/2006/main" xmlns:wp="http://schemas.openxmlformats.org/drawingml/2006/wordprocessingDrawing" xmlns:r="http://schemas.openxmlformats.org/officeDocument/2006/relationships" xmlns:w14="http://schemas.microsoft.com/office/word/2010/wordml">
-        <w:rPr/>
-        <w:instrText xml:space="preserve" w:dirty="true">SEQ fig \* Arabic</w:instrText>
-      </w:r>
-      <w:r xmlns:w="http://schemas.openxmlformats.org/wordprocessingml/2006/main" xmlns:wp="http://schemas.openxmlformats.org/drawingml/2006/wordprocessingDrawing" xmlns:r="http://schemas.openxmlformats.org/officeDocument/2006/relationships" xmlns:w14="http://schemas.microsoft.com/office/word/2010/wordml">
-        <w:rPr/>
-        <w:fldChar w:fldCharType="end" w:dirty="true"/>
-      </w:r>
-      <w:bookmarkEnd w:id="a60d7e93-1080-407b-8ebe-937ff163c551"/>
-      <w:r>
-        <w:rPr/>
-        <w:t xml:space="preserve">: </w:t>
-      </w:r>
-      <w:r>
-        <w:t xml:space="preserve">A figure example with a relative width 70%.</w:t>
+        <w:t xml:space="preserve">Figure 3.1: A figure example with a relative width 70%.</w:t>
+      </w:r>
+    </w:p>
+    <w:bookmarkEnd w:id="23"/>
+    <w:bookmarkStart w:id="25" w:name="image-externe"/>
+    <w:p>
+      <w:pPr>
+        <w:pStyle w:val="Titre1"/>
+      </w:pPr>
+      <w:r>
+        <w:rPr>
+          <w:rStyle w:val="SectionNumber"/>
+        </w:rPr>
+        <w:t xml:space="preserve">4</w:t>
+      </w:r>
+      <w:r>
+        <w:tab/>
+      </w:r>
+      <w:r>
+        <w:t xml:space="preserve">Image externe</w:t>
       </w:r>
     </w:p>
     <w:p>
       <w:pPr>
-        <w:pStyle w:val="Titre1"/>
-      </w:pPr>
-      <w:bookmarkStart w:id="23" w:name="image-externe"/>
-      <w:r>
-        <w:t xml:space="preserve">Image externe</w:t>
-      </w:r>
-      <w:bookmarkEnd w:id="23"/>
-    </w:p>
-    <w:p>
-      <w:pPr>
         <w:pStyle w:val="FirstParagraph"/>
       </w:pPr>
       <w:r>
@@ -1370,20 +1351,9 @@
       <w:r>
         <w:t xml:space="preserve"> </w:t>
       </w:r>
-      <w:hyperlink w:anchor="knitr-logo">
-        <w:r xmlns:w="http://schemas.openxmlformats.org/wordprocessingml/2006/main" xmlns:wp="http://schemas.openxmlformats.org/drawingml/2006/wordprocessingDrawing" xmlns:r="http://schemas.openxmlformats.org/officeDocument/2006/relationships" xmlns:w14="http://schemas.microsoft.com/office/word/2010/wordml">
-          <w:rPr/>
-          <w:fldChar w:fldCharType="begin" w:dirty="true"/>
-        </w:r>
-        <w:r xmlns:w="http://schemas.openxmlformats.org/wordprocessingml/2006/main" xmlns:wp="http://schemas.openxmlformats.org/drawingml/2006/wordprocessingDrawing" xmlns:r="http://schemas.openxmlformats.org/officeDocument/2006/relationships" xmlns:w14="http://schemas.microsoft.com/office/word/2010/wordml">
-          <w:rPr/>
-          <w:instrText xml:space="preserve" w:dirty="true"> REF knitr-logo \h</w:instrText>
-        </w:r>
-        <w:r xmlns:w="http://schemas.openxmlformats.org/wordprocessingml/2006/main" xmlns:wp="http://schemas.openxmlformats.org/drawingml/2006/wordprocessingDrawing" xmlns:r="http://schemas.openxmlformats.org/officeDocument/2006/relationships" xmlns:w14="http://schemas.microsoft.com/office/word/2010/wordml">
-          <w:rPr/>
-          <w:fldChar w:fldCharType="end" w:dirty="true"/>
-        </w:r>
-      </w:hyperlink>
+      <w:r>
+        <w:t xml:space="preserve">4.1</w:t>
+      </w:r>
       <w:r>
         <w:t xml:space="preserve"> </w:t>
       </w:r>
@@ -1395,6 +1365,7 @@
       </w:r>
       <w:r>
         <w:rPr>
+          <w:bCs/>
           <w:b/>
         </w:rPr>
         <w:t xml:space="preserve">knitr</w:t>
@@ -1408,30 +1379,25 @@
     </w:p>
     <w:p>
       <w:pPr>
-        <w:jc w:val="center"/>
-        <w:pStyle w:val="Figure"/>
-      </w:pPr>
-      <w:r>
-        <w:rPr/>
+        <w:pStyle w:val="Corpsdetexte"/>
+      </w:pPr>
+      <w:r>
         <w:drawing>
-          <wp:inline distT="0" distB="0" distL="0" distR="0">
-            <wp:extent cx="4572000" cy="3657600"/>
-            <wp:docPr id="3" name=""/>
-            <wp:cNvGraphicFramePr>
-              <a:graphicFrameLocks xmlns:a="http://schemas.openxmlformats.org/drawingml/2006/main" noChangeAspect="1"/>
-            </wp:cNvGraphicFramePr>
-            <a:graphic xmlns:a="http://schemas.openxmlformats.org/drawingml/2006/main">
+          <wp:inline>
+            <wp:extent cx="4271462" cy="4552816"/>
+            <wp:effectExtent b="0" l="0" r="0" t="0"/>
+            <wp:docPr descr="Figure 4.1: Three knitr logos included in the document from an external PNG image file." title="" id="1" name="Picture"/>
+            <a:graphic>
               <a:graphicData uri="http://schemas.openxmlformats.org/drawingml/2006/picture">
-                <pic:pic xmlns:pic="http://schemas.openxmlformats.org/drawingml/2006/picture">
+                <pic:pic>
                   <pic:nvPicPr>
-                    <pic:cNvPr id="4" name=""/>
+                    <pic:cNvPr descr="images/knit-logo.png" id="0" name="Picture"/>
                     <pic:cNvPicPr>
-                      <a:picLocks noChangeAspect="1" noChangeArrowheads="1"/>
+                      <a:picLocks noChangeArrowheads="1" noChangeAspect="1"/>
                     </pic:cNvPicPr>
                   </pic:nvPicPr>
                   <pic:blipFill>
-                    <a:blip r:embed="rId33"/>
-                    <a:srcRect/>
+                    <a:blip r:embed="rId24"/>
                     <a:stretch>
                       <a:fillRect/>
                     </a:stretch>
@@ -1439,12 +1405,17 @@
                   <pic:spPr bwMode="auto">
                     <a:xfrm>
                       <a:off x="0" y="0"/>
-                      <a:ext cx="63500" cy="50800"/>
+                      <a:ext cx="4271462" cy="4552816"/>
                     </a:xfrm>
                     <a:prstGeom prst="rect">
                       <a:avLst/>
                     </a:prstGeom>
                     <a:noFill/>
+                    <a:ln w="9525">
+                      <a:noFill/>
+                      <a:headEnd/>
+                      <a:tailEnd/>
+                    </a:ln>
                   </pic:spPr>
                 </pic:pic>
               </a:graphicData>
@@ -1452,63 +1423,23 @@
           </wp:inline>
         </w:drawing>
       </w:r>
-    </w:p>
-    <w:p>
-      <w:pPr>
-        <w:pStyle w:val="ImageCaption"/>
-      </w:pPr>
-      <w:r>
-        <w:rPr/>
-        <w:t xml:space="preserve">Figure </w:t>
-      </w:r>
-      <w:bookmarkStart w:id="5c9de392-2677-4d16-92eb-081063a651e1" w:name="knitr-logo"/>
-      <w:r xmlns:w="http://schemas.openxmlformats.org/wordprocessingml/2006/main" xmlns:wp="http://schemas.openxmlformats.org/drawingml/2006/wordprocessingDrawing" xmlns:r="http://schemas.openxmlformats.org/officeDocument/2006/relationships" xmlns:w14="http://schemas.microsoft.com/office/word/2010/wordml">
-        <w:rPr/>
-        <w:fldChar w:fldCharType="begin" w:dirty="true"/>
-      </w:r>
-      <w:r xmlns:w="http://schemas.openxmlformats.org/wordprocessingml/2006/main" xmlns:wp="http://schemas.openxmlformats.org/drawingml/2006/wordprocessingDrawing" xmlns:r="http://schemas.openxmlformats.org/officeDocument/2006/relationships" xmlns:w14="http://schemas.microsoft.com/office/word/2010/wordml">
-        <w:rPr/>
-        <w:instrText xml:space="preserve" w:dirty="true">SEQ fig \* Arabic</w:instrText>
-      </w:r>
-      <w:r xmlns:w="http://schemas.openxmlformats.org/wordprocessingml/2006/main" xmlns:wp="http://schemas.openxmlformats.org/drawingml/2006/wordprocessingDrawing" xmlns:r="http://schemas.openxmlformats.org/officeDocument/2006/relationships" xmlns:w14="http://schemas.microsoft.com/office/word/2010/wordml">
-        <w:rPr/>
-        <w:fldChar w:fldCharType="end" w:dirty="true"/>
-      </w:r>
-      <w:bookmarkEnd w:id="5c9de392-2677-4d16-92eb-081063a651e1"/>
-      <w:r>
-        <w:rPr/>
-        <w:t xml:space="preserve">: </w:t>
-      </w:r>
-      <w:r>
-        <w:t xml:space="preserve">Three knitr logos included in the document from an external PNG image file.</w:t>
-      </w:r>
-    </w:p>
-    <w:p>
-      <w:pPr>
-        <w:jc w:val="center"/>
-        <w:pStyle w:val="Figure"/>
-      </w:pPr>
-      <w:r>
-        <w:rPr/>
+      <w:r>
         <w:drawing>
-          <wp:inline distT="0" distB="0" distL="0" distR="0">
-            <wp:extent cx="4572000" cy="3657600"/>
-            <wp:docPr id="5" name=""/>
-            <wp:cNvGraphicFramePr>
-              <a:graphicFrameLocks xmlns:a="http://schemas.openxmlformats.org/drawingml/2006/main" noChangeAspect="1"/>
-            </wp:cNvGraphicFramePr>
-            <a:graphic xmlns:a="http://schemas.openxmlformats.org/drawingml/2006/main">
+          <wp:inline>
+            <wp:extent cx="4271462" cy="4552816"/>
+            <wp:effectExtent b="0" l="0" r="0" t="0"/>
+            <wp:docPr descr="(#fig:knitr-logo)Three knitr logos included in the document from an external PNG image file." title="" id="1" name="Picture"/>
+            <a:graphic>
               <a:graphicData uri="http://schemas.openxmlformats.org/drawingml/2006/picture">
-                <pic:pic xmlns:pic="http://schemas.openxmlformats.org/drawingml/2006/picture">
+                <pic:pic>
                   <pic:nvPicPr>
-                    <pic:cNvPr id="6" name=""/>
+                    <pic:cNvPr descr="images/knit-logo.png" id="0" name="Picture"/>
                     <pic:cNvPicPr>
-                      <a:picLocks noChangeAspect="1" noChangeArrowheads="1"/>
+                      <a:picLocks noChangeArrowheads="1" noChangeAspect="1"/>
                     </pic:cNvPicPr>
                   </pic:nvPicPr>
                   <pic:blipFill>
-                    <a:blip r:embed="rId33"/>
-                    <a:srcRect/>
+                    <a:blip r:embed="rId24"/>
                     <a:stretch>
                       <a:fillRect/>
                     </a:stretch>
@@ -1516,12 +1447,17 @@
                   <pic:spPr bwMode="auto">
                     <a:xfrm>
                       <a:off x="0" y="0"/>
-                      <a:ext cx="63500" cy="50800"/>
+                      <a:ext cx="4271462" cy="4552816"/>
                     </a:xfrm>
                     <a:prstGeom prst="rect">
                       <a:avLst/>
                     </a:prstGeom>
                     <a:noFill/>
+                    <a:ln w="9525">
+                      <a:noFill/>
+                      <a:headEnd/>
+                      <a:tailEnd/>
+                    </a:ln>
                   </pic:spPr>
                 </pic:pic>
               </a:graphicData>
@@ -1529,63 +1465,23 @@
           </wp:inline>
         </w:drawing>
       </w:r>
-    </w:p>
-    <w:p>
-      <w:pPr>
-        <w:pStyle w:val="ImageCaption"/>
-      </w:pPr>
-      <w:r>
-        <w:rPr/>
-        <w:t xml:space="preserve">Figure </w:t>
-      </w:r>
-      <w:bookmarkStart w:id="d33d6986-d989-4e29-8d68-f15da42efd71" w:name="knitr-logo"/>
-      <w:r xmlns:w="http://schemas.openxmlformats.org/wordprocessingml/2006/main" xmlns:wp="http://schemas.openxmlformats.org/drawingml/2006/wordprocessingDrawing" xmlns:r="http://schemas.openxmlformats.org/officeDocument/2006/relationships" xmlns:w14="http://schemas.microsoft.com/office/word/2010/wordml">
-        <w:rPr/>
-        <w:fldChar w:fldCharType="begin" w:dirty="true"/>
-      </w:r>
-      <w:r xmlns:w="http://schemas.openxmlformats.org/wordprocessingml/2006/main" xmlns:wp="http://schemas.openxmlformats.org/drawingml/2006/wordprocessingDrawing" xmlns:r="http://schemas.openxmlformats.org/officeDocument/2006/relationships" xmlns:w14="http://schemas.microsoft.com/office/word/2010/wordml">
-        <w:rPr/>
-        <w:instrText xml:space="preserve" w:dirty="true">SEQ fig \* Arabic</w:instrText>
-      </w:r>
-      <w:r xmlns:w="http://schemas.openxmlformats.org/wordprocessingml/2006/main" xmlns:wp="http://schemas.openxmlformats.org/drawingml/2006/wordprocessingDrawing" xmlns:r="http://schemas.openxmlformats.org/officeDocument/2006/relationships" xmlns:w14="http://schemas.microsoft.com/office/word/2010/wordml">
-        <w:rPr/>
-        <w:fldChar w:fldCharType="end" w:dirty="true"/>
-      </w:r>
-      <w:bookmarkEnd w:id="d33d6986-d989-4e29-8d68-f15da42efd71"/>
-      <w:r>
-        <w:rPr/>
-        <w:t xml:space="preserve">: </w:t>
-      </w:r>
-      <w:r>
-        <w:t xml:space="preserve">Three knitr logos included in the document from an external PNG image file.</w:t>
-      </w:r>
-    </w:p>
-    <w:p>
-      <w:pPr>
-        <w:jc w:val="center"/>
-        <w:pStyle w:val="Figure"/>
-      </w:pPr>
-      <w:r>
-        <w:rPr/>
+      <w:r>
         <w:drawing>
-          <wp:inline distT="0" distB="0" distL="0" distR="0">
-            <wp:extent cx="4572000" cy="3657600"/>
-            <wp:docPr id="7" name=""/>
-            <wp:cNvGraphicFramePr>
-              <a:graphicFrameLocks xmlns:a="http://schemas.openxmlformats.org/drawingml/2006/main" noChangeAspect="1"/>
-            </wp:cNvGraphicFramePr>
-            <a:graphic xmlns:a="http://schemas.openxmlformats.org/drawingml/2006/main">
+          <wp:inline>
+            <wp:extent cx="4271462" cy="4552816"/>
+            <wp:effectExtent b="0" l="0" r="0" t="0"/>
+            <wp:docPr descr="(#fig:knitr-logo)Three knitr logos included in the document from an external PNG image file." title="" id="1" name="Picture"/>
+            <a:graphic>
               <a:graphicData uri="http://schemas.openxmlformats.org/drawingml/2006/picture">
-                <pic:pic xmlns:pic="http://schemas.openxmlformats.org/drawingml/2006/picture">
+                <pic:pic>
                   <pic:nvPicPr>
-                    <pic:cNvPr id="8" name=""/>
+                    <pic:cNvPr descr="images/knit-logo.png" id="0" name="Picture"/>
                     <pic:cNvPicPr>
-                      <a:picLocks noChangeAspect="1" noChangeArrowheads="1"/>
+                      <a:picLocks noChangeArrowheads="1" noChangeAspect="1"/>
                     </pic:cNvPicPr>
                   </pic:nvPicPr>
                   <pic:blipFill>
-                    <a:blip r:embed="rId33"/>
-                    <a:srcRect/>
+                    <a:blip r:embed="rId24"/>
                     <a:stretch>
                       <a:fillRect/>
                     </a:stretch>
@@ -1593,12 +1489,17 @@
                   <pic:spPr bwMode="auto">
                     <a:xfrm>
                       <a:off x="0" y="0"/>
-                      <a:ext cx="63500" cy="50800"/>
+                      <a:ext cx="4271462" cy="4552816"/>
                     </a:xfrm>
                     <a:prstGeom prst="rect">
                       <a:avLst/>
                     </a:prstGeom>
                     <a:noFill/>
+                    <a:ln w="9525">
+                      <a:noFill/>
+                      <a:headEnd/>
+                      <a:tailEnd/>
+                    </a:ln>
                   </pic:spPr>
                 </pic:pic>
               </a:graphicData>
@@ -1609,169 +1510,146 @@
     </w:p>
     <w:p>
       <w:pPr>
-        <w:pStyle w:val="ImageCaption"/>
-      </w:pPr>
-      <w:r>
-        <w:rPr/>
-        <w:t xml:space="preserve">Figure </w:t>
-      </w:r>
-      <w:bookmarkStart w:id="1280eec5-1fb2-4519-8c76-baee5b248371" w:name="knitr-logo"/>
-      <w:r xmlns:w="http://schemas.openxmlformats.org/wordprocessingml/2006/main" xmlns:wp="http://schemas.openxmlformats.org/drawingml/2006/wordprocessingDrawing" xmlns:r="http://schemas.openxmlformats.org/officeDocument/2006/relationships" xmlns:w14="http://schemas.microsoft.com/office/word/2010/wordml">
-        <w:rPr/>
-        <w:fldChar w:fldCharType="begin" w:dirty="true"/>
-      </w:r>
-      <w:r xmlns:w="http://schemas.openxmlformats.org/wordprocessingml/2006/main" xmlns:wp="http://schemas.openxmlformats.org/drawingml/2006/wordprocessingDrawing" xmlns:r="http://schemas.openxmlformats.org/officeDocument/2006/relationships" xmlns:w14="http://schemas.microsoft.com/office/word/2010/wordml">
-        <w:rPr/>
-        <w:instrText xml:space="preserve" w:dirty="true">SEQ fig \* Arabic</w:instrText>
-      </w:r>
-      <w:r xmlns:w="http://schemas.openxmlformats.org/wordprocessingml/2006/main" xmlns:wp="http://schemas.openxmlformats.org/drawingml/2006/wordprocessingDrawing" xmlns:r="http://schemas.openxmlformats.org/officeDocument/2006/relationships" xmlns:w14="http://schemas.microsoft.com/office/word/2010/wordml">
-        <w:rPr/>
-        <w:fldChar w:fldCharType="end" w:dirty="true"/>
-      </w:r>
-      <w:bookmarkEnd w:id="1280eec5-1fb2-4519-8c76-baee5b248371"/>
-      <w:r>
-        <w:rPr/>
-        <w:t xml:space="preserve">: </w:t>
-      </w:r>
-      <w:r>
-        <w:t xml:space="preserve">Three knitr logos included in the document from an external PNG image file.</w:t>
+        <w:pStyle w:val="Corpsdetexte"/>
+      </w:pPr>
+      <w:r>
+        <w:t xml:space="preserve">Word réduit pas les tailles.</w:t>
+      </w:r>
+    </w:p>
+    <w:bookmarkEnd w:id="25"/>
+    <w:bookmarkStart w:id="26" w:name="citations"/>
+    <w:p>
+      <w:pPr>
+        <w:pStyle w:val="Titre1"/>
+      </w:pPr>
+      <w:r>
+        <w:rPr>
+          <w:rStyle w:val="SectionNumber"/>
+        </w:rPr>
+        <w:t xml:space="preserve">5</w:t>
+      </w:r>
+      <w:r>
+        <w:tab/>
+      </w:r>
+      <w:r>
+        <w:t xml:space="preserve">Citations</w:t>
       </w:r>
     </w:p>
     <w:p>
       <w:pPr>
-        <w:pStyle w:val="Corpsdetexte"/>
-      </w:pPr>
-      <w:r>
-        <w:t xml:space="preserve">Word réduit pas les tailles.</w:t>
+        <w:pStyle w:val="FirstParagraph"/>
+      </w:pPr>
+      <w:r>
+        <w:t xml:space="preserve">La vie est belle</w:t>
+      </w:r>
+      <w:r>
+        <w:t xml:space="preserve"> </w:t>
+      </w:r>
+      <w:r>
+        <w:t xml:space="preserve">(Rébecca Shankland, 2015 ; R. Shankland &amp; Lamboy, 2011)</w:t>
+      </w:r>
+      <w:r>
+        <w:t xml:space="preserve">. Et aime bien le discours de Shankland</w:t>
+      </w:r>
+      <w:r>
+        <w:t xml:space="preserve"> </w:t>
+      </w:r>
+      <w:r>
+        <w:t xml:space="preserve">(2015)</w:t>
+      </w:r>
+      <w:r>
+        <w:t xml:space="preserve">.</w:t>
+      </w:r>
+      <w:r>
+        <w:t xml:space="preserve"> </w:t>
+      </w:r>
+      <w:r>
+        <w:t xml:space="preserve">Rébecca Shankland (2012)</w:t>
+      </w:r>
+      <w:r>
+        <w:t xml:space="preserve"> </w:t>
+      </w:r>
+      <w:r>
+        <w:t xml:space="preserve">pense aussi cela. Mais pas tout le temps</w:t>
+      </w:r>
+      <w:r>
+        <w:t xml:space="preserve"> </w:t>
+      </w:r>
+      <w:r>
+        <w:t xml:space="preserve">(voir Rébecca Shankland, 2015, pp. 33-35, également 2012, ch. 1)</w:t>
+      </w:r>
+      <w:r>
+        <w:t xml:space="preserve">. Salut la vie</w:t>
+      </w:r>
+      <w:r>
+        <w:t xml:space="preserve"> </w:t>
+      </w:r>
+      <w:r>
+        <w:t xml:space="preserve">(Rebecca Shankland et al., 2018)</w:t>
+      </w:r>
+      <w:r>
+        <w:t xml:space="preserve">.</w:t>
+      </w:r>
+    </w:p>
+    <w:bookmarkEnd w:id="26"/>
+    <w:bookmarkStart w:id="35" w:name="biblio"/>
+    <w:p>
+      <w:pPr>
+        <w:pStyle w:val="Titre1"/>
+      </w:pPr>
+      <w:r>
+        <w:rPr>
+          <w:rStyle w:val="SectionNumber"/>
+        </w:rPr>
+        <w:t xml:space="preserve">6</w:t>
+      </w:r>
+      <w:r>
+        <w:tab/>
+      </w:r>
+      <w:r>
+        <w:t xml:space="preserve">Biblio</w:t>
       </w:r>
     </w:p>
     <w:p>
       <w:pPr>
-        <w:pStyle w:val="Titre1"/>
-      </w:pPr>
-      <w:bookmarkStart w:id="24" w:name="citations"/>
-      <w:r>
-        <w:t xml:space="preserve">Citations</w:t>
-      </w:r>
-      <w:bookmarkEnd w:id="24"/>
+        <w:pStyle w:val="FirstParagraph"/>
+      </w:pPr>
+      <w:r>
+        <w:t xml:space="preserve">Biblio doit contenir les 4 références :</w:t>
+      </w:r>
+      <w:r>
+        <w:t xml:space="preserve"> </w:t>
+      </w:r>
+      <w:r>
+        <w:t xml:space="preserve">Mais aussi voir pour faire la biblio d’office en entier à partir du fichier bibtex (bio CV).</w:t>
+      </w:r>
     </w:p>
+    <w:bookmarkStart w:id="34" w:name="refs"/>
+    <w:bookmarkStart w:id="28" w:name="ref-shankland2012"/>
     <w:p>
       <w:pPr>
-        <w:pStyle w:val="FirstParagraph"/>
-      </w:pPr>
-      <w:r>
-        <w:t xml:space="preserve">La vie est belle</w:t>
+        <w:pStyle w:val="Bibliographie"/>
+      </w:pPr>
+      <w:r>
+        <w:t xml:space="preserve">Shankland, Rébecca. (2012). Bien-Être Subjectif et Comportements Altruistes : Les Individus Heureux Sont-Ils plus Généreux ?</w:t>
       </w:r>
       <w:r>
         <w:t xml:space="preserve"> </w:t>
       </w:r>
       <w:r>
-        <w:t xml:space="preserve">(Shankland, 2015 ; Shankland &amp; Lamboy, 2011)</w:t>
-      </w:r>
-      <w:r>
-        <w:t xml:space="preserve">. Et aime bien le discours de Shankland</w:t>
-      </w:r>
-      <w:r>
-        <w:t xml:space="preserve"> </w:t>
-      </w:r>
-      <w:r>
-        <w:t xml:space="preserve">(2015)</w:t>
-      </w:r>
-      <w:r>
-        <w:t xml:space="preserve">.</w:t>
-      </w:r>
-      <w:r>
-        <w:t xml:space="preserve"> </w:t>
-      </w:r>
-      <w:r>
-        <w:t xml:space="preserve">Shankland (2012)</w:t>
-      </w:r>
-      <w:r>
-        <w:t xml:space="preserve"> </w:t>
-      </w:r>
-      <w:r>
-        <w:t xml:space="preserve">pense aussi cela. Mais pas tout le temps</w:t>
-      </w:r>
-      <w:r>
-        <w:t xml:space="preserve"> </w:t>
-      </w:r>
-      <w:r>
-        <w:t xml:space="preserve">(voir Shankland, 2015, pp. 33-35, également 2012, ch. 1)</w:t>
-      </w:r>
-      <w:r>
-        <w:t xml:space="preserve">. Salut la vie</w:t>
-      </w:r>
-      <w:r>
-        <w:t xml:space="preserve"> </w:t>
-      </w:r>
-      <w:r>
-        <w:t xml:space="preserve">(Shankland et al., 2018)</w:t>
-      </w:r>
-      <w:r>
-        <w:t xml:space="preserve">.</w:t>
-      </w:r>
-    </w:p>
-    <w:p>
-      <w:pPr>
-        <w:pStyle w:val="Titre1"/>
-      </w:pPr>
-      <w:bookmarkStart w:id="25" w:name="biblio"/>
-      <w:r>
-        <w:t xml:space="preserve">Biblio</w:t>
-      </w:r>
-      <w:bookmarkEnd w:id="25"/>
-    </w:p>
-    <w:p>
-      <w:pPr>
-        <w:pStyle w:val="FirstParagraph"/>
-      </w:pPr>
-      <w:r>
-        <w:t xml:space="preserve">Biblio doit contenir les 4 références :</w:t>
-      </w:r>
-      <w:r>
-        <w:t xml:space="preserve"> </w:t>
-      </w:r>
-      <w:r>
-        <w:t xml:space="preserve">Mais aussi voir pour faire la biblio d’office en entier à partir du fichier bibtex (bio CV).</w:t>
-      </w:r>
-    </w:p>
-    <w:bookmarkStart w:id="33" w:name="refs"/>
-    <w:bookmarkStart w:id="27" w:name="ref-shankland2012"/>
-    <w:p>
-      <w:pPr>
-        <w:pStyle w:val="Bibliographie"/>
-      </w:pPr>
-      <w:r>
-        <w:t xml:space="preserve">Shankland, R. (2012). Bien-Être Subjectif et Comportements Altruistes : Les Individus Heureux Sont-Ils plus Généreux ?</w:t>
-      </w:r>
-      <w:r>
-        <w:t xml:space="preserve"> </w:t>
-      </w:r>
-      <w:r>
         <w:rPr>
+          <w:iCs/>
           <w:i/>
         </w:rPr>
         <w:t xml:space="preserve">Cips</w:t>
       </w:r>
       <w:r>
-        <w:t xml:space="preserve">,</w:t>
+        <w:t xml:space="preserve">, 77‑88.</w:t>
       </w:r>
       <w:r>
         <w:t xml:space="preserve"> </w:t>
       </w:r>
-      <w:r>
-        <w:rPr>
-          <w:i/>
-        </w:rPr>
-        <w:t xml:space="preserve">n°93</w:t>
-      </w:r>
-      <w:r>
-        <w:t xml:space="preserve">, 77‑88.</w:t>
-      </w:r>
-      <w:r>
-        <w:t xml:space="preserve"> </w:t>
-      </w:r>
-      <w:hyperlink r:id="rId26">
+      <w:hyperlink r:id="rId27">
         <w:r>
           <w:rPr>
             <w:rStyle w:val="Lienhypertexte"/>
@@ -1780,65 +1658,64 @@
         </w:r>
       </w:hyperlink>
     </w:p>
-    <w:bookmarkEnd w:id="27"/>
-    <w:bookmarkStart w:id="28" w:name="ref-shankland2015"/>
+    <w:bookmarkEnd w:id="28"/>
+    <w:bookmarkStart w:id="29" w:name="ref-shankland2015"/>
     <w:p>
       <w:pPr>
         <w:pStyle w:val="Bibliographie"/>
       </w:pPr>
       <w:r>
-        <w:t xml:space="preserve">Shankland, R. (2015).</w:t>
+        <w:t xml:space="preserve">Shankland, Rébecca. (2015).</w:t>
       </w:r>
       <w:r>
         <w:t xml:space="preserve"> </w:t>
       </w:r>
       <w:r>
         <w:rPr>
+          <w:iCs/>
           <w:i/>
         </w:rPr>
         <w:t xml:space="preserve">La psychologie positive</w:t>
       </w:r>
       <w:r>
-        <w:t xml:space="preserve">. Dunod.</w:t>
+        <w:t xml:space="preserve">.</w:t>
+      </w:r>
+      <w:r>
+        <w:t xml:space="preserve"> </w:t>
+      </w:r>
+      <w:r>
+        <w:t xml:space="preserve">Dunod</w:t>
+      </w:r>
+      <w:r>
+        <w:t xml:space="preserve">.</w:t>
       </w:r>
     </w:p>
-    <w:bookmarkEnd w:id="28"/>
-    <w:bookmarkStart w:id="30" w:name="ref-shankland2018a"/>
+    <w:bookmarkEnd w:id="29"/>
+    <w:bookmarkStart w:id="31" w:name="ref-shankland2018a"/>
     <w:p>
       <w:pPr>
         <w:pStyle w:val="Bibliographie"/>
       </w:pPr>
       <w:r>
-        <w:t xml:space="preserve">Shankland, R., Bressoud, N., Tessier, D., &amp; Gay, P. (2018). La Bienveillance : Une Compétence Socio-Émotionnelle de l’enseignant Au Service Du Bien-Être et Des Apprentissages ?</w:t>
+        <w:t xml:space="preserve">Shankland, Rebecca, Bressoud, N., Tessier, D., &amp; Gay, P. (2018). La Bienveillance : Une Compétence Socio-Émotionnelle de l’enseignant Au Service Du Bien-Être et Des Apprentissages ?</w:t>
       </w:r>
       <w:r>
         <w:t xml:space="preserve"> </w:t>
       </w:r>
       <w:r>
         <w:rPr>
+          <w:iCs/>
           <w:i/>
         </w:rPr>
         <w:t xml:space="preserve">Questions vives recherches en éducation</w:t>
       </w:r>
       <w:r>
-        <w:t xml:space="preserve">,</w:t>
+        <w:t xml:space="preserve">, 0‑23.</w:t>
       </w:r>
       <w:r>
         <w:t xml:space="preserve"> </w:t>
       </w:r>
-      <w:r>
-        <w:rPr>
-          <w:i/>
-        </w:rPr>
-        <w:t xml:space="preserve">N° 29</w:t>
-      </w:r>
-      <w:r>
-        <w:t xml:space="preserve">, 0‑23.</w:t>
-      </w:r>
-      <w:r>
-        <w:t xml:space="preserve"> </w:t>
-      </w:r>
-      <w:hyperlink r:id="rId29">
+      <w:hyperlink r:id="rId30">
         <w:r>
           <w:rPr>
             <w:rStyle w:val="Lienhypertexte"/>
@@ -1847,8 +1724,8 @@
         </w:r>
       </w:hyperlink>
     </w:p>
-    <w:bookmarkEnd w:id="30"/>
-    <w:bookmarkStart w:id="32" w:name="ref-shankland2011"/>
+    <w:bookmarkEnd w:id="31"/>
+    <w:bookmarkStart w:id="33" w:name="ref-shankland2011"/>
     <w:p>
       <w:pPr>
         <w:pStyle w:val="Bibliographie"/>
@@ -1861,6 +1738,7 @@
       </w:r>
       <w:r>
         <w:rPr>
+          <w:iCs/>
           <w:i/>
         </w:rPr>
         <w:t xml:space="preserve">Pratiques Psychologiques</w:t>
@@ -1873,6 +1751,7 @@
       </w:r>
       <w:r>
         <w:rPr>
+          <w:iCs/>
           <w:i/>
         </w:rPr>
         <w:t xml:space="preserve">17</w:t>
@@ -1883,7 +1762,7 @@
       <w:r>
         <w:t xml:space="preserve"> </w:t>
       </w:r>
-      <w:hyperlink r:id="rId31">
+      <w:hyperlink r:id="rId32">
         <w:r>
           <w:rPr>
             <w:rStyle w:val="Lienhypertexte"/>
@@ -1892,8 +1771,9 @@
         </w:r>
       </w:hyperlink>
     </w:p>
-    <w:bookmarkEnd w:id="32"/>
     <w:bookmarkEnd w:id="33"/>
+    <w:bookmarkEnd w:id="34"/>
+    <w:bookmarkEnd w:id="35"/>
     <w:sectPr>
       <w:pgSz w:w="12240" w:h="15840"/>
       <w:pgMar w:top="1417" w:right="1417" w:bottom="1417" w:left="1417" w:header="720" w:footer="720" w:gutter="0"/>
@@ -2329,10 +2209,7 @@
       <w:lvlText w:val=" "/>
       <w:lvlJc w:val="left"/>
       <w:pPr>
-        <w:tabs>
-          <w:tab w:val="num" w:pos="0"/>
-        </w:tabs>
-        <w:ind w:left="480" w:hanging="480"/>
+        <w:ind w:left="720" w:hanging="480"/>
       </w:pPr>
     </w:lvl>
     <w:lvl w:ilvl="1">
@@ -2340,10 +2217,7 @@
       <w:lvlText w:val=" "/>
       <w:lvlJc w:val="left"/>
       <w:pPr>
-        <w:tabs>
-          <w:tab w:val="num" w:pos="720"/>
-        </w:tabs>
-        <w:ind w:left="1200" w:hanging="480"/>
+        <w:ind w:left="1440" w:hanging="480"/>
       </w:pPr>
     </w:lvl>
     <w:lvl w:ilvl="2">
@@ -2351,10 +2225,7 @@
       <w:lvlText w:val=" "/>
       <w:lvlJc w:val="left"/>
       <w:pPr>
-        <w:tabs>
-          <w:tab w:val="num" w:pos="1440"/>
-        </w:tabs>
-        <w:ind w:left="1920" w:hanging="480"/>
+        <w:ind w:left="2160" w:hanging="480"/>
       </w:pPr>
     </w:lvl>
     <w:lvl w:ilvl="3">
@@ -2362,10 +2233,7 @@
       <w:lvlText w:val=" "/>
       <w:lvlJc w:val="left"/>
       <w:pPr>
-        <w:tabs>
-          <w:tab w:val="num" w:pos="2160"/>
-        </w:tabs>
-        <w:ind w:left="2640" w:hanging="480"/>
+        <w:ind w:left="2880" w:hanging="480"/>
       </w:pPr>
     </w:lvl>
     <w:lvl w:ilvl="4">
@@ -2373,10 +2241,7 @@
       <w:lvlText w:val=" "/>
       <w:lvlJc w:val="left"/>
       <w:pPr>
-        <w:tabs>
-          <w:tab w:val="num" w:pos="2880"/>
-        </w:tabs>
-        <w:ind w:left="3360" w:hanging="480"/>
+        <w:ind w:left="3600" w:hanging="480"/>
       </w:pPr>
     </w:lvl>
     <w:lvl w:ilvl="5">
@@ -2384,10 +2249,7 @@
       <w:lvlText w:val=" "/>
       <w:lvlJc w:val="left"/>
       <w:pPr>
-        <w:tabs>
-          <w:tab w:val="num" w:pos="3600"/>
-        </w:tabs>
-        <w:ind w:left="4080" w:hanging="480"/>
+        <w:ind w:left="4320" w:hanging="480"/>
       </w:pPr>
     </w:lvl>
     <w:lvl w:ilvl="6">
@@ -2395,10 +2257,7 @@
       <w:lvlText w:val=" "/>
       <w:lvlJc w:val="left"/>
       <w:pPr>
-        <w:tabs>
-          <w:tab w:val="num" w:pos="4320"/>
-        </w:tabs>
-        <w:ind w:left="4800" w:hanging="480"/>
+        <w:ind w:left="5040" w:hanging="480"/>
       </w:pPr>
     </w:lvl>
     <w:lvl w:ilvl="7">
@@ -2406,10 +2265,7 @@
       <w:lvlText w:val=" "/>
       <w:lvlJc w:val="left"/>
       <w:pPr>
-        <w:tabs>
-          <w:tab w:val="num" w:pos="5040"/>
-        </w:tabs>
-        <w:ind w:left="5520" w:hanging="480"/>
+        <w:ind w:left="5760" w:hanging="480"/>
       </w:pPr>
     </w:lvl>
     <w:lvl w:ilvl="8">
@@ -2417,10 +2273,7 @@
       <w:lvlText w:val=" "/>
       <w:lvlJc w:val="left"/>
       <w:pPr>
-        <w:tabs>
-          <w:tab w:val="num" w:pos="5760"/>
-        </w:tabs>
-        <w:ind w:left="6240" w:hanging="480"/>
+        <w:ind w:left="6480" w:hanging="480"/>
       </w:pPr>
     </w:lvl>
   </w:abstractNum>
@@ -2432,10 +2285,7 @@
       <w:lvlText w:val="•"/>
       <w:lvlJc w:val="left"/>
       <w:pPr>
-        <w:tabs>
-          <w:tab w:val="num" w:pos="0"/>
-        </w:tabs>
-        <w:ind w:left="480" w:hanging="480"/>
+        <w:ind w:left="720" w:hanging="480"/>
       </w:pPr>
     </w:lvl>
     <w:lvl w:ilvl="1">
@@ -2443,10 +2293,7 @@
       <w:lvlText w:val="–"/>
       <w:lvlJc w:val="left"/>
       <w:pPr>
-        <w:tabs>
-          <w:tab w:val="num" w:pos="720"/>
-        </w:tabs>
-        <w:ind w:left="1200" w:hanging="480"/>
+        <w:ind w:left="1440" w:hanging="480"/>
       </w:pPr>
     </w:lvl>
     <w:lvl w:ilvl="2">
@@ -2454,10 +2301,7 @@
       <w:lvlText w:val="•"/>
       <w:lvlJc w:val="left"/>
       <w:pPr>
-        <w:tabs>
-          <w:tab w:val="num" w:pos="1440"/>
-        </w:tabs>
-        <w:ind w:left="1920" w:hanging="480"/>
+        <w:ind w:left="2160" w:hanging="480"/>
       </w:pPr>
     </w:lvl>
     <w:lvl w:ilvl="3">
@@ -2465,10 +2309,7 @@
       <w:lvlText w:val="–"/>
       <w:lvlJc w:val="left"/>
       <w:pPr>
-        <w:tabs>
-          <w:tab w:val="num" w:pos="2160"/>
-        </w:tabs>
-        <w:ind w:left="2640" w:hanging="480"/>
+        <w:ind w:left="2880" w:hanging="480"/>
       </w:pPr>
     </w:lvl>
     <w:lvl w:ilvl="4">
@@ -2476,10 +2317,7 @@
       <w:lvlText w:val="•"/>
       <w:lvlJc w:val="left"/>
       <w:pPr>
-        <w:tabs>
-          <w:tab w:val="num" w:pos="2880"/>
-        </w:tabs>
-        <w:ind w:left="3360" w:hanging="480"/>
+        <w:ind w:left="3600" w:hanging="480"/>
       </w:pPr>
     </w:lvl>
     <w:lvl w:ilvl="5">
@@ -2487,10 +2325,7 @@
       <w:lvlText w:val="–"/>
       <w:lvlJc w:val="left"/>
       <w:pPr>
-        <w:tabs>
-          <w:tab w:val="num" w:pos="3600"/>
-        </w:tabs>
-        <w:ind w:left="4080" w:hanging="480"/>
+        <w:ind w:left="4320" w:hanging="480"/>
       </w:pPr>
     </w:lvl>
     <w:lvl w:ilvl="6">
@@ -2498,10 +2333,7 @@
       <w:lvlText w:val="•"/>
       <w:lvlJc w:val="left"/>
       <w:pPr>
-        <w:tabs>
-          <w:tab w:val="num" w:pos="4320"/>
-        </w:tabs>
-        <w:ind w:left="4800" w:hanging="480"/>
+        <w:ind w:left="5040" w:hanging="480"/>
       </w:pPr>
     </w:lvl>
     <w:lvl w:ilvl="7">
@@ -2509,10 +2341,7 @@
       <w:lvlText w:val="–"/>
       <w:lvlJc w:val="left"/>
       <w:pPr>
-        <w:tabs>
-          <w:tab w:val="num" w:pos="5040"/>
-        </w:tabs>
-        <w:ind w:left="5520" w:hanging="480"/>
+        <w:ind w:left="5760" w:hanging="480"/>
       </w:pPr>
     </w:lvl>
     <w:lvl w:ilvl="8">
@@ -2520,10 +2349,7 @@
       <w:lvlText w:val="•"/>
       <w:lvlJc w:val="left"/>
       <w:pPr>
-        <w:tabs>
-          <w:tab w:val="num" w:pos="5760"/>
-        </w:tabs>
-        <w:ind w:left="6240" w:hanging="480"/>
+        <w:ind w:left="6480" w:hanging="480"/>
       </w:pPr>
     </w:lvl>
   </w:abstractNum>

--- a/test_workflow/essai.docx
+++ b/test_workflow/essai.docx
@@ -1615,13 +1615,7 @@
         <w:pStyle w:val="FirstParagraph"/>
       </w:pPr>
       <w:r>
-        <w:t xml:space="preserve">Biblio doit contenir les 4 références :</w:t>
-      </w:r>
-      <w:r>
-        <w:t xml:space="preserve"> </w:t>
-      </w:r>
-      <w:r>
-        <w:t xml:space="preserve">Mais aussi voir pour faire la biblio d’office en entier à partir du fichier bibtex (bio CV).</w:t>
+        <w:t xml:space="preserve">Biblio doit contenir les 4 références : Mais aussi voir pour faire la biblio d’office en entier à partir du fichier bibtex (bio CV).</w:t>
       </w:r>
     </w:p>
     <w:bookmarkStart w:id="34" w:name="refs"/>

--- a/test_workflow/essai.docx
+++ b/test_workflow/essai.docx
@@ -7,125 +7,14 @@
         <w:pStyle w:val="Titre"/>
       </w:pPr>
       <w:r>
-        <w:t xml:space="preserve">Essai</w:t>
-      </w:r>
-      <w:r>
-        <w:t xml:space="preserve"> </w:t>
-      </w:r>
-      <w:r>
-        <w:t xml:space="preserve">d’article</w:t>
-      </w:r>
-      <w:r>
-        <w:t xml:space="preserve"> </w:t>
-      </w:r>
-      <w:r>
-        <w:t xml:space="preserve">complet</w:t>
-      </w:r>
-      <w:r>
-        <w:t xml:space="preserve"> </w:t>
-      </w:r>
-      <w:r>
-        <w:t xml:space="preserve">avec</w:t>
-      </w:r>
-      <w:r>
-        <w:t xml:space="preserve"> </w:t>
-      </w:r>
-      <w:r>
-        <w:t xml:space="preserve">toutes</w:t>
-      </w:r>
-      <w:r>
-        <w:t xml:space="preserve"> </w:t>
-      </w:r>
-      <w:r>
-        <w:t xml:space="preserve">les</w:t>
-      </w:r>
-      <w:r>
-        <w:t xml:space="preserve"> </w:t>
-      </w:r>
-      <w:r>
-        <w:t xml:space="preserve">contraintes</w:t>
+        <w:t xml:space="preserve">Untitled</w:t>
       </w:r>
     </w:p>
-    <w:p>
-      <w:pPr>
-        <w:pStyle w:val="Author"/>
-      </w:pPr>
-      <w:r>
-        <w:t xml:space="preserve">Nicolas</w:t>
-      </w:r>
-      <w:r>
-        <w:t xml:space="preserve"> </w:t>
-      </w:r>
-      <w:r>
-        <w:t xml:space="preserve">Bressoud</w:t>
-      </w:r>
-    </w:p>
-    <w:p>
-      <w:pPr>
-        <w:pStyle w:val="Date"/>
-      </w:pPr>
-      <w:r>
-        <w:t xml:space="preserve">juin</w:t>
-      </w:r>
-      <w:r>
-        <w:t xml:space="preserve"> </w:t>
-      </w:r>
-      <w:r>
-        <w:t xml:space="preserve">2020</w:t>
-      </w:r>
-    </w:p>
-    <w:sdt>
-      <w:sdtPr>
-        <w:docPartObj>
-          <w:docPartGallery w:val="Table of Contents"/>
-          <w:docPartUnique/>
-        </w:docPartObj>
-      </w:sdtPr>
-      <w:sdtContent>
-        <w:p>
-          <w:pPr>
-            <w:pStyle w:val="En-ttedetabledesmatires"/>
-          </w:pPr>
-          <w:r>
-            <w:t xml:space="preserve">Table</w:t>
-          </w:r>
-          <w:r>
-            <w:t xml:space="preserve"> </w:t>
-          </w:r>
-          <w:r>
-            <w:t xml:space="preserve">des</w:t>
-          </w:r>
-          <w:r>
-            <w:t xml:space="preserve"> </w:t>
-          </w:r>
-          <w:r>
-            <w:t xml:space="preserve">matières</w:t>
-          </w:r>
-        </w:p>
-        <w:p>
-          <w:r>
-            <w:fldChar w:fldCharType="begin" w:dirty="true"/>
-            <w:instrText xml:space="preserve">TOC \o "1-3" \h \z \u</w:instrText>
-            <w:fldChar w:fldCharType="separate"/>
-            <w:fldChar w:fldCharType="end"/>
-          </w:r>
-        </w:p>
-      </w:sdtContent>
-    </w:sdt>
     <w:bookmarkStart w:id="20" w:name="titre-de-niveau-1-salut"/>
     <w:p>
       <w:pPr>
         <w:pStyle w:val="Titre1"/>
       </w:pPr>
-      <w:r>
-        <w:rPr>
-          <w:rStyle w:val="SectionNumber"/>
-        </w:rPr>
-        <w:t xml:space="preserve">1</w:t>
-      </w:r>
-      <w:r>
-        <w:tab/>
-      </w:r>
       <w:r>
         <w:t xml:space="preserve">Titre de niveau 1 salut</w:t>
       </w:r>
@@ -248,13 +137,10 @@
         <w:t xml:space="preserve">“</w:t>
       </w:r>
       <w:r>
-        <w:t xml:space="preserve">tableau</w:t>
+        <w:t xml:space="preserve">tableau.</w:t>
       </w:r>
       <w:r>
         <w:t xml:space="preserve">”</w:t>
-      </w:r>
-      <w:r>
-        <w:t xml:space="preserve">.</w:t>
       </w:r>
     </w:p>
     <w:bookmarkEnd w:id="20"/>
@@ -264,15 +150,6 @@
         <w:pStyle w:val="Titre1"/>
       </w:pPr>
       <w:r>
-        <w:rPr>
-          <w:rStyle w:val="SectionNumber"/>
-        </w:rPr>
-        <w:t xml:space="preserve">2</w:t>
-      </w:r>
-      <w:r>
-        <w:tab/>
-      </w:r>
-      <w:r>
         <w:t xml:space="preserve">tableau</w:t>
       </w:r>
     </w:p>
@@ -281,22 +158,7 @@
         <w:pStyle w:val="FirstParagraph"/>
       </w:pPr>
       <w:r>
-        <w:t xml:space="preserve">Si on se réfère au tableau</w:t>
-      </w:r>
-      <w:r>
-        <w:t xml:space="preserve"> </w:t>
-      </w:r>
-      <w:r>
-        <w:t xml:space="preserve">2.1</w:t>
-      </w:r>
-      <w:r>
-        <w:t xml:space="preserve">, on voit que c’est beau. Ou</w:t>
-      </w:r>
-      <w:r>
-        <w:t xml:space="preserve"> </w:t>
-      </w:r>
-      <w:r>
-        <w:t xml:space="preserve">2.2</w:t>
+        <w:t xml:space="preserve">Si on se réfère au tableau @ref(tab:iris-lol), on voit que c’est beau. Ou @ref(tab:table-single)</w:t>
       </w:r>
     </w:p>
     <w:p>
@@ -304,7 +166,7 @@
         <w:pStyle w:val="TableCaption"/>
       </w:pPr>
       <w:r>
-        <w:t xml:space="preserve">Table 2.1: A table of the first 10 rows of the mtcars data.</w:t>
+        <w:t xml:space="preserve">A table of the first 10 rows of the mtcars data.</w:t>
       </w:r>
     </w:p>
     <w:tbl>
@@ -312,7 +174,7 @@
         <w:tblStyle w:val="Table"/>
         <w:tblW w:type="pct" w:w="0.0"/>
         <w:tblLook w:firstRow="1" w:lastRow="0" w:firstColumn="0" w:lastColumn="0" w:noHBand="0" w:noVBand="0"/>
-        <w:tblCaption w:val="Table 2.1: A table of the first 10 rows of the mtcars data."/>
+        <w:tblCaption w:val="A table of the first 10 rows of the mtcars data."/>
       </w:tblPr>
       <w:tblGrid/>
       <w:tr>
@@ -754,7 +616,7 @@
         <w:pStyle w:val="TableCaption"/>
       </w:pPr>
       <w:r>
-        <w:t xml:space="preserve">Table 2.2: A table of the first 10 rows of the mtcars data.</w:t>
+        <w:t xml:space="preserve">A table of the first 10 rows of the mtcars data.</w:t>
       </w:r>
     </w:p>
     <w:tbl>
@@ -762,7 +624,7 @@
         <w:tblStyle w:val="Table"/>
         <w:tblW w:type="pct" w:w="0.0"/>
         <w:tblLook w:firstRow="1" w:lastRow="0" w:firstColumn="0" w:lastColumn="0" w:noHBand="0" w:noVBand="0"/>
-        <w:tblCaption w:val="Table 2.2: A table of the first 10 rows of the mtcars data."/>
+        <w:tblCaption w:val="A table of the first 10 rows of the mtcars data."/>
       </w:tblPr>
       <w:tblGrid/>
       <w:tr>
@@ -1221,15 +1083,6 @@
         <w:pStyle w:val="Titre1"/>
       </w:pPr>
       <w:r>
-        <w:rPr>
-          <w:rStyle w:val="SectionNumber"/>
-        </w:rPr>
-        <w:t xml:space="preserve">3</w:t>
-      </w:r>
-      <w:r>
-        <w:tab/>
-      </w:r>
-      <w:r>
         <w:t xml:space="preserve">image interne</w:t>
       </w:r>
     </w:p>
@@ -1238,16 +1091,7 @@
         <w:pStyle w:val="FirstParagraph"/>
       </w:pPr>
       <w:r>
-        <w:t xml:space="preserve">Si on se réfère à l’image interne</w:t>
-      </w:r>
-      <w:r>
-        <w:t xml:space="preserve"> </w:t>
-      </w:r>
-      <w:r>
-        <w:t xml:space="preserve">3.1</w:t>
-      </w:r>
-      <w:r>
-        <w:t xml:space="preserve">, on voit que c’est beau.</w:t>
+        <w:t xml:space="preserve">Si on se réfère à l’image interne @ref(fig:pressure), on voit que c’est beau.</w:t>
       </w:r>
     </w:p>
     <w:p>
@@ -1276,7 +1120,7 @@
           <wp:inline>
             <wp:extent cx="5969000" cy="4775200"/>
             <wp:effectExtent b="0" l="0" r="0" t="0"/>
-            <wp:docPr descr="Figure 3.1: A figure example with a relative width 70%." title="" id="1" name="Picture"/>
+            <wp:docPr descr="A figure example with a relative width 70%." title="" id="1" name="Picture"/>
             <a:graphic>
               <a:graphicData uri="http://schemas.openxmlformats.org/drawingml/2006/picture">
                 <pic:pic>
@@ -1319,7 +1163,7 @@
         <w:pStyle w:val="ImageCaption"/>
       </w:pPr>
       <w:r>
-        <w:t xml:space="preserve">Figure 3.1: A figure example with a relative width 70%.</w:t>
+        <w:t xml:space="preserve">A figure example with a relative width 70%.</w:t>
       </w:r>
     </w:p>
     <w:bookmarkEnd w:id="23"/>
@@ -1329,15 +1173,6 @@
         <w:pStyle w:val="Titre1"/>
       </w:pPr>
       <w:r>
-        <w:rPr>
-          <w:rStyle w:val="SectionNumber"/>
-        </w:rPr>
-        <w:t xml:space="preserve">4</w:t>
-      </w:r>
-      <w:r>
-        <w:tab/>
-      </w:r>
-      <w:r>
         <w:t xml:space="preserve">Image externe</w:t>
       </w:r>
     </w:p>
@@ -1346,19 +1181,7 @@
         <w:pStyle w:val="FirstParagraph"/>
       </w:pPr>
       <w:r>
-        <w:t xml:space="preserve">Figure</w:t>
-      </w:r>
-      <w:r>
-        <w:t xml:space="preserve"> </w:t>
-      </w:r>
-      <w:r>
-        <w:t xml:space="preserve">4.1</w:t>
-      </w:r>
-      <w:r>
-        <w:t xml:space="preserve"> </w:t>
-      </w:r>
-      <w:r>
-        <w:t xml:space="preserve">is an example of three</w:t>
+        <w:t xml:space="preserve">Figure @ref(fig:knitr-logo) is an example of three</w:t>
       </w:r>
       <w:r>
         <w:t xml:space="preserve"> </w:t>
@@ -1386,7 +1209,7 @@
           <wp:inline>
             <wp:extent cx="4271462" cy="4552816"/>
             <wp:effectExtent b="0" l="0" r="0" t="0"/>
-            <wp:docPr descr="Figure 4.1: Three knitr logos included in the document from an external PNG image file." title="" id="1" name="Picture"/>
+            <wp:docPr descr="Three knitr logos included in the document from an external PNG image file." title="" id="1" name="Picture"/>
             <a:graphic>
               <a:graphicData uri="http://schemas.openxmlformats.org/drawingml/2006/picture">
                 <pic:pic>
@@ -1428,7 +1251,7 @@
           <wp:inline>
             <wp:extent cx="4271462" cy="4552816"/>
             <wp:effectExtent b="0" l="0" r="0" t="0"/>
-            <wp:docPr descr="(#fig:knitr-logo)Three knitr logos included in the document from an external PNG image file." title="" id="1" name="Picture"/>
+            <wp:docPr descr="Three knitr logos included in the document from an external PNG image file." title="" id="1" name="Picture"/>
             <a:graphic>
               <a:graphicData uri="http://schemas.openxmlformats.org/drawingml/2006/picture">
                 <pic:pic>
@@ -1470,7 +1293,7 @@
           <wp:inline>
             <wp:extent cx="4271462" cy="4552816"/>
             <wp:effectExtent b="0" l="0" r="0" t="0"/>
-            <wp:docPr descr="(#fig:knitr-logo)Three knitr logos included in the document from an external PNG image file." title="" id="1" name="Picture"/>
+            <wp:docPr descr="Three knitr logos included in the document from an external PNG image file." title="" id="1" name="Picture"/>
             <a:graphic>
               <a:graphicData uri="http://schemas.openxmlformats.org/drawingml/2006/picture">
                 <pic:pic>
@@ -1523,15 +1346,6 @@
         <w:pStyle w:val="Titre1"/>
       </w:pPr>
       <w:r>
-        <w:rPr>
-          <w:rStyle w:val="SectionNumber"/>
-        </w:rPr>
-        <w:t xml:space="preserve">5</w:t>
-      </w:r>
-      <w:r>
-        <w:tab/>
-      </w:r>
-      <w:r>
         <w:t xml:space="preserve">Citations</w:t>
       </w:r>
     </w:p>
@@ -1546,7 +1360,35 @@
         <w:t xml:space="preserve"> </w:t>
       </w:r>
       <w:r>
-        <w:t xml:space="preserve">(Rébecca Shankland, 2015 ; R. Shankland &amp; Lamboy, 2011)</w:t>
+        <w:t xml:space="preserve">(</w:t>
+      </w:r>
+      <w:hyperlink w:anchor="ref-shankland2015">
+        <w:r>
+          <w:rPr>
+            <w:rStyle w:val="Lienhypertexte"/>
+          </w:rPr>
+          <w:t xml:space="preserve">Rébecca Shankland, 2015</w:t>
+        </w:r>
+      </w:hyperlink>
+      <w:r>
+        <w:t xml:space="preserve"> </w:t>
+      </w:r>
+      <w:r>
+        <w:t xml:space="preserve">;</w:t>
+      </w:r>
+      <w:r>
+        <w:t xml:space="preserve"> </w:t>
+      </w:r>
+      <w:hyperlink w:anchor="ref-shankland2011">
+        <w:r>
+          <w:rPr>
+            <w:rStyle w:val="Lienhypertexte"/>
+          </w:rPr>
+          <w:t xml:space="preserve">R. Shankland &amp; Lamboy, 2011</w:t>
+        </w:r>
+      </w:hyperlink>
+      <w:r>
+        <w:t xml:space="preserve">)</w:t>
       </w:r>
       <w:r>
         <w:t xml:space="preserve">. Et aime bien le discours de Shankland</w:t>
@@ -1555,7 +1397,18 @@
         <w:t xml:space="preserve"> </w:t>
       </w:r>
       <w:r>
-        <w:t xml:space="preserve">(2015)</w:t>
+        <w:t xml:space="preserve">(</w:t>
+      </w:r>
+      <w:hyperlink w:anchor="ref-shankland2015">
+        <w:r>
+          <w:rPr>
+            <w:rStyle w:val="Lienhypertexte"/>
+          </w:rPr>
+          <w:t xml:space="preserve">2015</w:t>
+        </w:r>
+      </w:hyperlink>
+      <w:r>
+        <w:t xml:space="preserve">)</w:t>
       </w:r>
       <w:r>
         <w:t xml:space="preserve">.</w:t>
@@ -1563,20 +1416,70 @@
       <w:r>
         <w:t xml:space="preserve"> </w:t>
       </w:r>
-      <w:r>
-        <w:t xml:space="preserve">Rébecca Shankland (2012)</w:t>
-      </w:r>
+      <w:hyperlink w:anchor="ref-shankland2012">
+        <w:r>
+          <w:rPr>
+            <w:rStyle w:val="Lienhypertexte"/>
+          </w:rPr>
+          <w:t xml:space="preserve">Rébecca Shankland</w:t>
+        </w:r>
+      </w:hyperlink>
       <w:r>
         <w:t xml:space="preserve"> </w:t>
       </w:r>
       <w:r>
+        <w:t xml:space="preserve">(</w:t>
+      </w:r>
+      <w:hyperlink w:anchor="ref-shankland2012">
+        <w:r>
+          <w:rPr>
+            <w:rStyle w:val="Lienhypertexte"/>
+          </w:rPr>
+          <w:t xml:space="preserve">2012</w:t>
+        </w:r>
+      </w:hyperlink>
+      <w:r>
+        <w:t xml:space="preserve">)</w:t>
+      </w:r>
+      <w:r>
+        <w:t xml:space="preserve"> </w:t>
+      </w:r>
+      <w:r>
         <w:t xml:space="preserve">pense aussi cela. Mais pas tout le temps</w:t>
       </w:r>
       <w:r>
         <w:t xml:space="preserve"> </w:t>
       </w:r>
       <w:r>
-        <w:t xml:space="preserve">(voir Rébecca Shankland, 2015, pp. 33-35, également 2012, ch. 1)</w:t>
+        <w:t xml:space="preserve">(voir</w:t>
+      </w:r>
+      <w:r>
+        <w:t xml:space="preserve"> </w:t>
+      </w:r>
+      <w:hyperlink w:anchor="ref-shankland2015">
+        <w:r>
+          <w:rPr>
+            <w:rStyle w:val="Lienhypertexte"/>
+          </w:rPr>
+          <w:t xml:space="preserve">Rébecca Shankland, 2015, pp. 33–35</w:t>
+        </w:r>
+      </w:hyperlink>
+      <w:r>
+        <w:t xml:space="preserve">; également</w:t>
+      </w:r>
+      <w:r>
+        <w:t xml:space="preserve"> </w:t>
+      </w:r>
+      <w:hyperlink w:anchor="ref-shankland2012">
+        <w:r>
+          <w:rPr>
+            <w:rStyle w:val="Lienhypertexte"/>
+          </w:rPr>
+          <w:t xml:space="preserve">2012</w:t>
+        </w:r>
+      </w:hyperlink>
+      <w:r>
+        <w:t xml:space="preserve">, ch. 1)</w:t>
       </w:r>
       <w:r>
         <w:t xml:space="preserve">. Salut la vie</w:t>
@@ -1585,7 +1488,18 @@
         <w:t xml:space="preserve"> </w:t>
       </w:r>
       <w:r>
-        <w:t xml:space="preserve">(Rebecca Shankland et al., 2018)</w:t>
+        <w:t xml:space="preserve">(</w:t>
+      </w:r>
+      <w:hyperlink w:anchor="ref-shankland2018a">
+        <w:r>
+          <w:rPr>
+            <w:rStyle w:val="Lienhypertexte"/>
+          </w:rPr>
+          <w:t xml:space="preserve">Rebecca Shankland et al., 2018</w:t>
+        </w:r>
+      </w:hyperlink>
+      <w:r>
+        <w:t xml:space="preserve">)</w:t>
       </w:r>
       <w:r>
         <w:t xml:space="preserve">.</w:t>
@@ -1598,15 +1512,6 @@
         <w:pStyle w:val="Titre1"/>
       </w:pPr>
       <w:r>
-        <w:rPr>
-          <w:rStyle w:val="SectionNumber"/>
-        </w:rPr>
-        <w:t xml:space="preserve">6</w:t>
-      </w:r>
-      <w:r>
-        <w:tab/>
-      </w:r>
-      <w:r>
         <w:t xml:space="preserve">Biblio</w:t>
       </w:r>
     </w:p>
@@ -1625,7 +1530,7 @@
         <w:pStyle w:val="Bibliographie"/>
       </w:pPr>
       <w:r>
-        <w:t xml:space="preserve">Shankland, Rébecca. (2012). Bien-Être Subjectif et Comportements Altruistes : Les Individus Heureux Sont-Ils plus Généreux ?</w:t>
+        <w:t xml:space="preserve">Shankland, Rébecca. (2012). Bien-être subjectif et comportements altruistes : Les individus heureux sont-ils plus généreux ?</w:t>
       </w:r>
       <w:r>
         <w:t xml:space="preserve"> </w:t>
@@ -1638,7 +1543,7 @@
         <w:t xml:space="preserve">Cips</w:t>
       </w:r>
       <w:r>
-        <w:t xml:space="preserve">, 77‑88.</w:t>
+        <w:t xml:space="preserve">, 77–88.</w:t>
       </w:r>
       <w:r>
         <w:t xml:space="preserve"> </w:t>
@@ -1691,7 +1596,7 @@
         <w:pStyle w:val="Bibliographie"/>
       </w:pPr>
       <w:r>
-        <w:t xml:space="preserve">Shankland, Rebecca, Bressoud, N., Tessier, D., &amp; Gay, P. (2018). La Bienveillance : Une Compétence Socio-Émotionnelle de l’enseignant Au Service Du Bien-Être et Des Apprentissages ?</w:t>
+        <w:t xml:space="preserve">Shankland, Rebecca, Bressoud, N., Tessier, D., &amp; Gay, P. (2018). La bienveillance : Une compétence socio-émotionnelle de l’enseignant au service du bien-être et des apprentissages ?</w:t>
       </w:r>
       <w:r>
         <w:t xml:space="preserve"> </w:t>
@@ -1701,10 +1606,10 @@
           <w:iCs/>
           <w:i/>
         </w:rPr>
-        <w:t xml:space="preserve">Questions vives recherches en éducation</w:t>
-      </w:r>
-      <w:r>
-        <w:t xml:space="preserve">, 0‑23.</w:t>
+        <w:t xml:space="preserve">Questions Vives Recherches En éducation</w:t>
+      </w:r>
+      <w:r>
+        <w:t xml:space="preserve">, 0–23.</w:t>
       </w:r>
       <w:r>
         <w:t xml:space="preserve"> </w:t>
@@ -1725,7 +1630,7 @@
         <w:pStyle w:val="Bibliographie"/>
       </w:pPr>
       <w:r>
-        <w:t xml:space="preserve">Shankland, R., &amp; Lamboy, B. (2011). Utilité Des Modles Théoriques Pour La Conception et l’évaluation de Programmes En Prévention et Promotion de La Santé.</w:t>
+        <w:t xml:space="preserve">Shankland, R., &amp; Lamboy, B. (2011). Utilité des modles théoriques pour la conception et l’évaluation de programmes en prévention et promotion de la santé.</w:t>
       </w:r>
       <w:r>
         <w:t xml:space="preserve"> </w:t>
@@ -1751,7 +1656,7 @@
         <w:t xml:space="preserve">17</w:t>
       </w:r>
       <w:r>
-        <w:t xml:space="preserve">(2), 153‑172.</w:t>
+        <w:t xml:space="preserve">(2), 153–172.</w:t>
       </w:r>
       <w:r>
         <w:t xml:space="preserve"> </w:t>
